--- a/docs/Math Plan Major Numbers.docx
+++ b/docs/Math Plan Major Numbers.docx
@@ -1803,7 +1803,21 @@
           <w:szCs w:val="20"/>
         </w:rPr>
         <w:tab/>
-        <w:t>Livestock Business Management (LSBM-BS)</w:t>
+      </w:r>
+      <w:r>
+        <w:rPr>
+          <w:sz w:val="20"/>
+          <w:szCs w:val="20"/>
+          <w:highlight w:val="magenta"/>
+        </w:rPr>
+        <w:t>Livestock Business Management</w:t>
+      </w:r>
+      <w:r>
+        <w:rPr>
+          <w:sz w:val="20"/>
+          <w:szCs w:val="20"/>
+        </w:rPr>
+        <w:t xml:space="preserve"> (LSBM-BS)</w:t>
       </w:r>
       <w:r>
         <w:rPr>
@@ -2689,7 +2703,21 @@
           <w:szCs w:val="20"/>
         </w:rPr>
         <w:tab/>
-        <w:t>Agricultural Biology (AGBI-BS)</w:t>
+      </w:r>
+      <w:r>
+        <w:rPr>
+          <w:sz w:val="20"/>
+          <w:szCs w:val="20"/>
+          <w:highlight w:val="magenta"/>
+        </w:rPr>
+        <w:t>Agricultural Biology</w:t>
+      </w:r>
+      <w:r>
+        <w:rPr>
+          <w:sz w:val="20"/>
+          <w:szCs w:val="20"/>
+        </w:rPr>
+        <w:t xml:space="preserve"> (AGBI-BS)</w:t>
       </w:r>
       <w:r>
         <w:rPr>
@@ -6666,7 +6694,7 @@
         <w:rPr>
           <w:sz w:val="20"/>
           <w:szCs w:val="20"/>
-          <w:highlight w:val="red"/>
+          <w:highlight w:val="magenta"/>
         </w:rPr>
         <w:t>Construction Engineering</w:t>
       </w:r>
@@ -15420,6 +15448,7 @@
         <w:rPr>
           <w:sz w:val="20"/>
           <w:szCs w:val="20"/>
+          <w:highlight w:val="magenta"/>
         </w:rPr>
         <w:t>Geography</w:t>
       </w:r>
@@ -20576,6 +20605,7 @@
         <w:rPr>
           <w:sz w:val="20"/>
           <w:szCs w:val="20"/>
+          <w:highlight w:val="magenta"/>
         </w:rPr>
         <w:t>Women's and Gender Studies</w:t>
       </w:r>
@@ -23502,6 +23532,7 @@
         </w:tabs>
         <w:spacing w:after="0"/>
         <w:rPr>
+          <w:color w:val="EE0000"/>
           <w:sz w:val="20"/>
           <w:szCs w:val="20"/>
         </w:rPr>
@@ -23523,34 +23554,15 @@
       </w:r>
       <w:r>
         <w:rPr>
-          <w:sz w:val="20"/>
-          <w:szCs w:val="20"/>
-        </w:rPr>
-        <w:t>Watershed Science and Sustainability</w:t>
-      </w:r>
-      <w:r>
-        <w:rPr>
-          <w:sz w:val="20"/>
-          <w:szCs w:val="20"/>
-        </w:rPr>
-        <w:t xml:space="preserve"> (</w:t>
-      </w:r>
-      <w:r>
-        <w:rPr>
-          <w:sz w:val="20"/>
-          <w:szCs w:val="20"/>
-        </w:rPr>
-        <w:t>WRSC-BS</w:t>
-      </w:r>
-      <w:r>
-        <w:rPr>
-          <w:sz w:val="20"/>
-          <w:szCs w:val="20"/>
-        </w:rPr>
-        <w:t>)</w:t>
-      </w:r>
-      <w:r>
-        <w:rPr>
+          <w:color w:val="EE0000"/>
+          <w:sz w:val="20"/>
+          <w:szCs w:val="20"/>
+        </w:rPr>
+        <w:t>Watershed Science and Sustainability (WRSC-BS)</w:t>
+      </w:r>
+      <w:r>
+        <w:rPr>
+          <w:color w:val="EE0000"/>
           <w:sz w:val="20"/>
           <w:szCs w:val="20"/>
         </w:rPr>

--- a/docs/Math Plan Major Numbers.docx
+++ b/docs/Math Plan Major Numbers.docx
@@ -4831,6 +4831,7 @@
         </w:tabs>
         <w:spacing w:after="0"/>
         <w:rPr>
+          <w:color w:val="0070C0"/>
           <w:sz w:val="20"/>
           <w:szCs w:val="20"/>
         </w:rPr>
@@ -5045,6 +5046,455 @@
           <w:szCs w:val="20"/>
         </w:rPr>
       </w:pPr>
+      <w:r>
+        <w:rPr>
+          <w:sz w:val="20"/>
+          <w:szCs w:val="20"/>
+        </w:rPr>
+        <w:tab/>
+        <w:t>3011</w:t>
+      </w:r>
+      <w:r>
+        <w:rPr>
+          <w:sz w:val="20"/>
+          <w:szCs w:val="20"/>
+        </w:rPr>
+        <w:tab/>
+      </w:r>
+      <w:r>
+        <w:rPr>
+          <w:sz w:val="20"/>
+          <w:szCs w:val="20"/>
+        </w:rPr>
+        <w:t>Chemical and Biological Engineering</w:t>
+      </w:r>
+      <w:r>
+        <w:rPr>
+          <w:sz w:val="20"/>
+          <w:szCs w:val="20"/>
+        </w:rPr>
+        <w:t xml:space="preserve"> –</w:t>
+      </w:r>
+      <w:r>
+        <w:rPr>
+          <w:sz w:val="20"/>
+          <w:szCs w:val="20"/>
+        </w:rPr>
+        <w:t xml:space="preserve"> Advanced Materials Concentration (</w:t>
+      </w:r>
+      <w:r>
+        <w:rPr>
+          <w:sz w:val="20"/>
+          <w:szCs w:val="20"/>
+        </w:rPr>
+        <w:t>CBEG-</w:t>
+      </w:r>
+      <w:r>
+        <w:rPr>
+          <w:sz w:val="20"/>
+          <w:szCs w:val="20"/>
+        </w:rPr>
+        <w:t>AVMZ</w:t>
+      </w:r>
+      <w:r>
+        <w:rPr>
+          <w:sz w:val="20"/>
+          <w:szCs w:val="20"/>
+        </w:rPr>
+        <w:t>-BS</w:t>
+      </w:r>
+      <w:r>
+        <w:rPr>
+          <w:sz w:val="20"/>
+          <w:szCs w:val="20"/>
+        </w:rPr>
+        <w:t>)</w:t>
+      </w:r>
+      <w:r>
+        <w:rPr>
+          <w:color w:val="0070C0"/>
+          <w:sz w:val="20"/>
+          <w:szCs w:val="20"/>
+        </w:rPr>
+        <w:t xml:space="preserve"> </w:t>
+      </w:r>
+      <w:r>
+        <w:rPr>
+          <w:color w:val="0070C0"/>
+          <w:sz w:val="20"/>
+          <w:szCs w:val="20"/>
+          <w:highlight w:val="yellow"/>
+        </w:rPr>
+        <w:t>[</w:t>
+      </w:r>
+      <w:r>
+        <w:rPr>
+          <w:color w:val="0070C0"/>
+          <w:sz w:val="20"/>
+          <w:szCs w:val="20"/>
+          <w:highlight w:val="yellow"/>
+        </w:rPr>
+        <w:t>60</w:t>
+      </w:r>
+      <w:r>
+        <w:rPr>
+          <w:color w:val="0070C0"/>
+          <w:sz w:val="20"/>
+          <w:szCs w:val="20"/>
+          <w:highlight w:val="yellow"/>
+        </w:rPr>
+        <w:t>]</w:t>
+      </w:r>
+    </w:p>
+    <w:p>
+      <w:pPr>
+        <w:tabs>
+          <w:tab w:val="left" w:pos="270"/>
+          <w:tab w:val="left" w:pos="1080"/>
+        </w:tabs>
+        <w:spacing w:after="0"/>
+        <w:rPr>
+          <w:sz w:val="20"/>
+          <w:szCs w:val="20"/>
+        </w:rPr>
+      </w:pPr>
+      <w:r>
+        <w:rPr>
+          <w:sz w:val="20"/>
+          <w:szCs w:val="20"/>
+        </w:rPr>
+        <w:tab/>
+        <w:t>3012</w:t>
+      </w:r>
+      <w:r>
+        <w:rPr>
+          <w:sz w:val="20"/>
+          <w:szCs w:val="20"/>
+        </w:rPr>
+        <w:tab/>
+      </w:r>
+      <w:r>
+        <w:rPr>
+          <w:sz w:val="20"/>
+          <w:szCs w:val="20"/>
+        </w:rPr>
+        <w:t>Chemical and Biological Engineering</w:t>
+      </w:r>
+      <w:r>
+        <w:rPr>
+          <w:sz w:val="20"/>
+          <w:szCs w:val="20"/>
+        </w:rPr>
+        <w:t xml:space="preserve"> –</w:t>
+      </w:r>
+      <w:r>
+        <w:rPr>
+          <w:sz w:val="20"/>
+          <w:szCs w:val="20"/>
+        </w:rPr>
+        <w:t xml:space="preserve"> Biomanufacturing Concentration (</w:t>
+      </w:r>
+      <w:r>
+        <w:rPr>
+          <w:sz w:val="20"/>
+          <w:szCs w:val="20"/>
+        </w:rPr>
+        <w:t>CBEG-</w:t>
+      </w:r>
+      <w:r>
+        <w:rPr>
+          <w:sz w:val="20"/>
+          <w:szCs w:val="20"/>
+        </w:rPr>
+        <w:t>BIMZ</w:t>
+      </w:r>
+      <w:r>
+        <w:rPr>
+          <w:sz w:val="20"/>
+          <w:szCs w:val="20"/>
+        </w:rPr>
+        <w:t>-BS</w:t>
+      </w:r>
+      <w:r>
+        <w:rPr>
+          <w:sz w:val="20"/>
+          <w:szCs w:val="20"/>
+        </w:rPr>
+        <w:t>)</w:t>
+      </w:r>
+      <w:r>
+        <w:rPr>
+          <w:color w:val="0070C0"/>
+          <w:sz w:val="20"/>
+          <w:szCs w:val="20"/>
+        </w:rPr>
+        <w:t xml:space="preserve"> </w:t>
+      </w:r>
+      <w:r>
+        <w:rPr>
+          <w:color w:val="0070C0"/>
+          <w:sz w:val="20"/>
+          <w:szCs w:val="20"/>
+          <w:highlight w:val="yellow"/>
+        </w:rPr>
+        <w:t>[</w:t>
+      </w:r>
+      <w:r>
+        <w:rPr>
+          <w:color w:val="0070C0"/>
+          <w:sz w:val="20"/>
+          <w:szCs w:val="20"/>
+          <w:highlight w:val="yellow"/>
+        </w:rPr>
+        <w:t>60</w:t>
+      </w:r>
+      <w:r>
+        <w:rPr>
+          <w:color w:val="0070C0"/>
+          <w:sz w:val="20"/>
+          <w:szCs w:val="20"/>
+          <w:highlight w:val="yellow"/>
+        </w:rPr>
+        <w:t>]</w:t>
+      </w:r>
+    </w:p>
+    <w:p>
+      <w:pPr>
+        <w:tabs>
+          <w:tab w:val="left" w:pos="270"/>
+          <w:tab w:val="left" w:pos="1080"/>
+        </w:tabs>
+        <w:spacing w:after="0"/>
+        <w:rPr>
+          <w:sz w:val="20"/>
+          <w:szCs w:val="20"/>
+        </w:rPr>
+      </w:pPr>
+      <w:r>
+        <w:rPr>
+          <w:sz w:val="20"/>
+          <w:szCs w:val="20"/>
+        </w:rPr>
+        <w:tab/>
+        <w:t>3013</w:t>
+      </w:r>
+      <w:r>
+        <w:rPr>
+          <w:sz w:val="20"/>
+          <w:szCs w:val="20"/>
+        </w:rPr>
+        <w:tab/>
+      </w:r>
+      <w:r>
+        <w:rPr>
+          <w:sz w:val="20"/>
+          <w:szCs w:val="20"/>
+        </w:rPr>
+        <w:t>Chemical and Biological Engineering</w:t>
+      </w:r>
+      <w:r>
+        <w:rPr>
+          <w:sz w:val="20"/>
+          <w:szCs w:val="20"/>
+        </w:rPr>
+        <w:t xml:space="preserve"> –</w:t>
+      </w:r>
+      <w:r>
+        <w:rPr>
+          <w:sz w:val="20"/>
+          <w:szCs w:val="20"/>
+        </w:rPr>
+        <w:t xml:space="preserve"> Molecular Medicine Concentration (</w:t>
+      </w:r>
+      <w:r>
+        <w:rPr>
+          <w:sz w:val="20"/>
+          <w:szCs w:val="20"/>
+        </w:rPr>
+        <w:t>CBEG-</w:t>
+      </w:r>
+      <w:r>
+        <w:rPr>
+          <w:sz w:val="20"/>
+          <w:szCs w:val="20"/>
+        </w:rPr>
+        <w:t>MLMZ</w:t>
+      </w:r>
+      <w:r>
+        <w:rPr>
+          <w:sz w:val="20"/>
+          <w:szCs w:val="20"/>
+        </w:rPr>
+        <w:t>-BS</w:t>
+      </w:r>
+      <w:r>
+        <w:rPr>
+          <w:sz w:val="20"/>
+          <w:szCs w:val="20"/>
+        </w:rPr>
+        <w:t>)</w:t>
+      </w:r>
+      <w:r>
+        <w:rPr>
+          <w:color w:val="0070C0"/>
+          <w:sz w:val="20"/>
+          <w:szCs w:val="20"/>
+        </w:rPr>
+        <w:t xml:space="preserve"> </w:t>
+      </w:r>
+      <w:r>
+        <w:rPr>
+          <w:color w:val="0070C0"/>
+          <w:sz w:val="20"/>
+          <w:szCs w:val="20"/>
+          <w:highlight w:val="yellow"/>
+        </w:rPr>
+        <w:t>[</w:t>
+      </w:r>
+      <w:r>
+        <w:rPr>
+          <w:color w:val="0070C0"/>
+          <w:sz w:val="20"/>
+          <w:szCs w:val="20"/>
+          <w:highlight w:val="yellow"/>
+        </w:rPr>
+        <w:t>60</w:t>
+      </w:r>
+      <w:r>
+        <w:rPr>
+          <w:color w:val="0070C0"/>
+          <w:sz w:val="20"/>
+          <w:szCs w:val="20"/>
+          <w:highlight w:val="yellow"/>
+        </w:rPr>
+        <w:t>]</w:t>
+      </w:r>
+    </w:p>
+    <w:p>
+      <w:pPr>
+        <w:tabs>
+          <w:tab w:val="left" w:pos="270"/>
+          <w:tab w:val="left" w:pos="1080"/>
+        </w:tabs>
+        <w:spacing w:after="0"/>
+        <w:rPr>
+          <w:color w:val="0070C0"/>
+          <w:sz w:val="20"/>
+          <w:szCs w:val="20"/>
+        </w:rPr>
+      </w:pPr>
+      <w:r>
+        <w:rPr>
+          <w:sz w:val="20"/>
+          <w:szCs w:val="20"/>
+        </w:rPr>
+        <w:tab/>
+        <w:t>3014</w:t>
+      </w:r>
+      <w:r>
+        <w:rPr>
+          <w:sz w:val="20"/>
+          <w:szCs w:val="20"/>
+        </w:rPr>
+        <w:tab/>
+      </w:r>
+      <w:r>
+        <w:rPr>
+          <w:sz w:val="20"/>
+          <w:szCs w:val="20"/>
+        </w:rPr>
+        <w:t>Chemical and Biological Engineering</w:t>
+      </w:r>
+      <w:r>
+        <w:rPr>
+          <w:sz w:val="20"/>
+          <w:szCs w:val="20"/>
+        </w:rPr>
+        <w:t xml:space="preserve"> –</w:t>
+      </w:r>
+      <w:r>
+        <w:rPr>
+          <w:sz w:val="20"/>
+          <w:szCs w:val="20"/>
+        </w:rPr>
+        <w:t xml:space="preserve"> Sustainable Engineering Concentration (</w:t>
+      </w:r>
+      <w:r>
+        <w:rPr>
+          <w:sz w:val="20"/>
+          <w:szCs w:val="20"/>
+        </w:rPr>
+        <w:t>CBEG-</w:t>
+      </w:r>
+      <w:r>
+        <w:rPr>
+          <w:sz w:val="20"/>
+          <w:szCs w:val="20"/>
+        </w:rPr>
+        <w:t>SSEZ</w:t>
+      </w:r>
+      <w:r>
+        <w:rPr>
+          <w:sz w:val="20"/>
+          <w:szCs w:val="20"/>
+        </w:rPr>
+        <w:t>-BS</w:t>
+      </w:r>
+      <w:r>
+        <w:rPr>
+          <w:sz w:val="20"/>
+          <w:szCs w:val="20"/>
+        </w:rPr>
+        <w:t>)</w:t>
+      </w:r>
+      <w:r>
+        <w:rPr>
+          <w:color w:val="0070C0"/>
+          <w:sz w:val="20"/>
+          <w:szCs w:val="20"/>
+        </w:rPr>
+        <w:t xml:space="preserve"> </w:t>
+      </w:r>
+      <w:r>
+        <w:rPr>
+          <w:color w:val="0070C0"/>
+          <w:sz w:val="20"/>
+          <w:szCs w:val="20"/>
+          <w:highlight w:val="yellow"/>
+        </w:rPr>
+        <w:t>[</w:t>
+      </w:r>
+      <w:r>
+        <w:rPr>
+          <w:color w:val="0070C0"/>
+          <w:sz w:val="20"/>
+          <w:szCs w:val="20"/>
+          <w:highlight w:val="yellow"/>
+        </w:rPr>
+        <w:t>60</w:t>
+      </w:r>
+      <w:r>
+        <w:rPr>
+          <w:color w:val="0070C0"/>
+          <w:sz w:val="20"/>
+          <w:szCs w:val="20"/>
+          <w:highlight w:val="yellow"/>
+        </w:rPr>
+        <w:t>]</w:t>
+      </w:r>
+    </w:p>
+    <w:p>
+      <w:pPr>
+        <w:tabs>
+          <w:tab w:val="left" w:pos="270"/>
+          <w:tab w:val="left" w:pos="1080"/>
+        </w:tabs>
+        <w:spacing w:after="0"/>
+        <w:rPr>
+          <w:sz w:val="20"/>
+          <w:szCs w:val="20"/>
+        </w:rPr>
+      </w:pPr>
     </w:p>
     <w:p>
       <w:pPr>
@@ -6350,22 +6800,40 @@
     </w:p>
     <w:p>
       <w:pPr>
-        <w:tabs>
-          <w:tab w:val="left" w:pos="270"/>
-          <w:tab w:val="left" w:pos="1080"/>
-        </w:tabs>
-        <w:spacing w:after="0"/>
-        <w:rPr>
-          <w:sz w:val="20"/>
-          <w:szCs w:val="20"/>
-        </w:rPr>
-      </w:pPr>
-      <w:r>
         <w:rPr>
           <w:sz w:val="20"/>
           <w:szCs w:val="20"/>
           <w:highlight w:val="green"/>
         </w:rPr>
+      </w:pPr>
+      <w:r>
+        <w:rPr>
+          <w:sz w:val="20"/>
+          <w:szCs w:val="20"/>
+          <w:highlight w:val="green"/>
+        </w:rPr>
+        <w:br w:type="page"/>
+      </w:r>
+    </w:p>
+    <w:p>
+      <w:pPr>
+        <w:tabs>
+          <w:tab w:val="left" w:pos="270"/>
+          <w:tab w:val="left" w:pos="1080"/>
+        </w:tabs>
+        <w:spacing w:after="0"/>
+        <w:rPr>
+          <w:sz w:val="20"/>
+          <w:szCs w:val="20"/>
+        </w:rPr>
+      </w:pPr>
+      <w:r>
+        <w:rPr>
+          <w:sz w:val="20"/>
+          <w:szCs w:val="20"/>
+          <w:highlight w:val="green"/>
+        </w:rPr>
+        <w:lastRenderedPageBreak/>
         <w:t>3080</w:t>
       </w:r>
       <w:r>
@@ -6754,19 +7222,6 @@
         </w:rPr>
         <w:t>]</w:t>
       </w:r>
-    </w:p>
-    <w:p>
-      <w:pPr>
-        <w:tabs>
-          <w:tab w:val="left" w:pos="270"/>
-          <w:tab w:val="left" w:pos="1080"/>
-        </w:tabs>
-        <w:spacing w:after="0"/>
-        <w:rPr>
-          <w:sz w:val="20"/>
-          <w:szCs w:val="20"/>
-        </w:rPr>
-      </w:pPr>
     </w:p>
     <w:p>
       <w:pPr>
@@ -9865,22 +10320,40 @@
     </w:p>
     <w:p>
       <w:pPr>
-        <w:tabs>
-          <w:tab w:val="left" w:pos="270"/>
-          <w:tab w:val="left" w:pos="1080"/>
-        </w:tabs>
-        <w:spacing w:after="0"/>
-        <w:rPr>
-          <w:sz w:val="20"/>
-          <w:szCs w:val="20"/>
-        </w:rPr>
-      </w:pPr>
-      <w:r>
         <w:rPr>
           <w:sz w:val="20"/>
           <w:szCs w:val="20"/>
           <w:highlight w:val="green"/>
         </w:rPr>
+      </w:pPr>
+      <w:r>
+        <w:rPr>
+          <w:sz w:val="20"/>
+          <w:szCs w:val="20"/>
+          <w:highlight w:val="green"/>
+        </w:rPr>
+        <w:br w:type="page"/>
+      </w:r>
+    </w:p>
+    <w:p>
+      <w:pPr>
+        <w:tabs>
+          <w:tab w:val="left" w:pos="270"/>
+          <w:tab w:val="left" w:pos="1080"/>
+        </w:tabs>
+        <w:spacing w:after="0"/>
+        <w:rPr>
+          <w:sz w:val="20"/>
+          <w:szCs w:val="20"/>
+        </w:rPr>
+      </w:pPr>
+      <w:r>
+        <w:rPr>
+          <w:sz w:val="20"/>
+          <w:szCs w:val="20"/>
+          <w:highlight w:val="green"/>
+        </w:rPr>
+        <w:lastRenderedPageBreak/>
         <w:t>4090</w:t>
       </w:r>
       <w:r>
@@ -10281,53 +10754,31 @@
     </w:p>
     <w:p>
       <w:pPr>
-        <w:tabs>
-          <w:tab w:val="left" w:pos="270"/>
-          <w:tab w:val="left" w:pos="1080"/>
-        </w:tabs>
-        <w:spacing w:after="0"/>
-        <w:rPr>
-          <w:sz w:val="20"/>
-          <w:szCs w:val="20"/>
-        </w:rPr>
-      </w:pPr>
-    </w:p>
-    <w:p>
-      <w:pPr>
         <w:rPr>
           <w:sz w:val="20"/>
           <w:szCs w:val="20"/>
           <w:highlight w:val="green"/>
         </w:rPr>
       </w:pPr>
+    </w:p>
+    <w:p>
+      <w:pPr>
+        <w:tabs>
+          <w:tab w:val="left" w:pos="270"/>
+          <w:tab w:val="left" w:pos="1080"/>
+        </w:tabs>
+        <w:spacing w:after="0"/>
+        <w:rPr>
+          <w:sz w:val="20"/>
+          <w:szCs w:val="20"/>
+        </w:rPr>
+      </w:pPr>
       <w:r>
         <w:rPr>
           <w:sz w:val="20"/>
           <w:szCs w:val="20"/>
           <w:highlight w:val="green"/>
         </w:rPr>
-        <w:br w:type="page"/>
-      </w:r>
-    </w:p>
-    <w:p>
-      <w:pPr>
-        <w:tabs>
-          <w:tab w:val="left" w:pos="270"/>
-          <w:tab w:val="left" w:pos="1080"/>
-        </w:tabs>
-        <w:spacing w:after="0"/>
-        <w:rPr>
-          <w:sz w:val="20"/>
-          <w:szCs w:val="20"/>
-        </w:rPr>
-      </w:pPr>
-      <w:r>
-        <w:rPr>
-          <w:sz w:val="20"/>
-          <w:szCs w:val="20"/>
-          <w:highlight w:val="green"/>
-        </w:rPr>
-        <w:lastRenderedPageBreak/>
         <w:t>4100</w:t>
       </w:r>
       <w:r>
@@ -11778,14 +12229,101 @@
           <w:szCs w:val="20"/>
         </w:rPr>
         <w:tab/>
+      </w:r>
+      <w:r>
+        <w:rPr>
+          <w:color w:val="EE0000"/>
+          <w:sz w:val="20"/>
+          <w:szCs w:val="20"/>
+        </w:rPr>
         <w:t>501</w:t>
       </w:r>
       <w:r>
         <w:rPr>
-          <w:sz w:val="20"/>
-          <w:szCs w:val="20"/>
-        </w:rPr>
-        <w:t>2</w:t>
+          <w:color w:val="EE0000"/>
+          <w:sz w:val="20"/>
+          <w:szCs w:val="20"/>
+        </w:rPr>
+        <w:t>1</w:t>
+      </w:r>
+      <w:r>
+        <w:rPr>
+          <w:color w:val="EE0000"/>
+          <w:sz w:val="20"/>
+          <w:szCs w:val="20"/>
+        </w:rPr>
+        <w:tab/>
+        <w:t xml:space="preserve">Art, B.A. – Art </w:t>
+      </w:r>
+      <w:r>
+        <w:rPr>
+          <w:color w:val="EE0000"/>
+          <w:sz w:val="20"/>
+          <w:szCs w:val="20"/>
+        </w:rPr>
+        <w:t xml:space="preserve">Education </w:t>
+      </w:r>
+      <w:r>
+        <w:rPr>
+          <w:color w:val="EE0000"/>
+          <w:sz w:val="20"/>
+          <w:szCs w:val="20"/>
+        </w:rPr>
+        <w:t>(ARTI-AR</w:t>
+      </w:r>
+      <w:r>
+        <w:rPr>
+          <w:color w:val="EE0000"/>
+          <w:sz w:val="20"/>
+          <w:szCs w:val="20"/>
+        </w:rPr>
+        <w:t>E</w:t>
+      </w:r>
+      <w:r>
+        <w:rPr>
+          <w:color w:val="EE0000"/>
+          <w:sz w:val="20"/>
+          <w:szCs w:val="20"/>
+        </w:rPr>
+        <w:t xml:space="preserve">Z-BA) </w:t>
+      </w:r>
+      <w:r>
+        <w:rPr>
+          <w:color w:val="EE0000"/>
+          <w:sz w:val="20"/>
+          <w:szCs w:val="20"/>
+          <w:highlight w:val="yellow"/>
+        </w:rPr>
+        <w:t>[AUCC]</w:t>
+      </w:r>
+      <w:r>
+        <w:rPr>
+          <w:color w:val="EE0000"/>
+          <w:sz w:val="20"/>
+          <w:szCs w:val="20"/>
+        </w:rPr>
+        <w:t xml:space="preserve"> DEACTIVATED</w:t>
+      </w:r>
+    </w:p>
+    <w:p>
+      <w:pPr>
+        <w:tabs>
+          <w:tab w:val="left" w:pos="270"/>
+          <w:tab w:val="left" w:pos="1080"/>
+        </w:tabs>
+        <w:spacing w:after="0"/>
+        <w:rPr>
+          <w:sz w:val="20"/>
+          <w:szCs w:val="20"/>
+        </w:rPr>
+      </w:pPr>
+      <w:r>
+        <w:rPr>
+          <w:sz w:val="20"/>
+          <w:szCs w:val="20"/>
+        </w:rPr>
+        <w:tab/>
+        <w:t>5012</w:t>
       </w:r>
       <w:r>
         <w:rPr>
@@ -14183,22 +14721,40 @@
     </w:p>
     <w:p>
       <w:pPr>
-        <w:tabs>
-          <w:tab w:val="left" w:pos="270"/>
-          <w:tab w:val="left" w:pos="1080"/>
-        </w:tabs>
-        <w:spacing w:after="0"/>
-        <w:rPr>
-          <w:sz w:val="20"/>
-          <w:szCs w:val="20"/>
-        </w:rPr>
-      </w:pPr>
-      <w:r>
         <w:rPr>
           <w:sz w:val="20"/>
           <w:szCs w:val="20"/>
           <w:highlight w:val="green"/>
         </w:rPr>
+      </w:pPr>
+      <w:r>
+        <w:rPr>
+          <w:sz w:val="20"/>
+          <w:szCs w:val="20"/>
+          <w:highlight w:val="green"/>
+        </w:rPr>
+        <w:br w:type="page"/>
+      </w:r>
+    </w:p>
+    <w:p>
+      <w:pPr>
+        <w:tabs>
+          <w:tab w:val="left" w:pos="270"/>
+          <w:tab w:val="left" w:pos="1080"/>
+        </w:tabs>
+        <w:spacing w:after="0"/>
+        <w:rPr>
+          <w:sz w:val="20"/>
+          <w:szCs w:val="20"/>
+        </w:rPr>
+      </w:pPr>
+      <w:r>
+        <w:rPr>
+          <w:sz w:val="20"/>
+          <w:szCs w:val="20"/>
+          <w:highlight w:val="green"/>
+        </w:rPr>
+        <w:lastRenderedPageBreak/>
         <w:t>5070</w:t>
       </w:r>
       <w:r>
@@ -14935,11 +15491,473 @@
     </w:p>
     <w:p>
       <w:pPr>
+        <w:tabs>
+          <w:tab w:val="left" w:pos="270"/>
+          <w:tab w:val="left" w:pos="1080"/>
+        </w:tabs>
+        <w:spacing w:after="0"/>
+        <w:rPr>
+          <w:sz w:val="20"/>
+          <w:szCs w:val="20"/>
+        </w:rPr>
+      </w:pPr>
+      <w:r>
         <w:rPr>
           <w:sz w:val="20"/>
           <w:szCs w:val="20"/>
           <w:highlight w:val="green"/>
         </w:rPr>
+        <w:t>5080</w:t>
+      </w:r>
+      <w:r>
+        <w:rPr>
+          <w:sz w:val="20"/>
+          <w:szCs w:val="20"/>
+        </w:rPr>
+        <w:tab/>
+      </w:r>
+      <w:r>
+        <w:rPr>
+          <w:sz w:val="20"/>
+          <w:szCs w:val="20"/>
+          <w:highlight w:val="red"/>
+        </w:rPr>
+        <w:t>Ethnic Studies</w:t>
+      </w:r>
+      <w:r>
+        <w:rPr>
+          <w:sz w:val="20"/>
+          <w:szCs w:val="20"/>
+        </w:rPr>
+        <w:t xml:space="preserve"> (</w:t>
+      </w:r>
+      <w:r>
+        <w:rPr>
+          <w:sz w:val="20"/>
+          <w:szCs w:val="20"/>
+        </w:rPr>
+        <w:t>ETST-BA</w:t>
+      </w:r>
+      <w:r>
+        <w:rPr>
+          <w:sz w:val="20"/>
+          <w:szCs w:val="20"/>
+        </w:rPr>
+        <w:t>)</w:t>
+      </w:r>
+      <w:r>
+        <w:rPr>
+          <w:sz w:val="20"/>
+          <w:szCs w:val="20"/>
+        </w:rPr>
+        <w:t xml:space="preserve"> </w:t>
+      </w:r>
+      <w:r>
+        <w:rPr>
+          <w:color w:val="0070C0"/>
+          <w:sz w:val="20"/>
+          <w:szCs w:val="20"/>
+          <w:highlight w:val="yellow"/>
+        </w:rPr>
+        <w:t>[</w:t>
+      </w:r>
+      <w:r>
+        <w:rPr>
+          <w:color w:val="0070C0"/>
+          <w:sz w:val="20"/>
+          <w:szCs w:val="20"/>
+          <w:highlight w:val="yellow"/>
+        </w:rPr>
+        <w:t>AUCC</w:t>
+      </w:r>
+      <w:r>
+        <w:rPr>
+          <w:color w:val="0070C0"/>
+          <w:sz w:val="20"/>
+          <w:szCs w:val="20"/>
+          <w:highlight w:val="yellow"/>
+        </w:rPr>
+        <w:t>]</w:t>
+      </w:r>
+    </w:p>
+    <w:p>
+      <w:pPr>
+        <w:tabs>
+          <w:tab w:val="left" w:pos="270"/>
+          <w:tab w:val="left" w:pos="1080"/>
+        </w:tabs>
+        <w:spacing w:after="0"/>
+        <w:rPr>
+          <w:sz w:val="20"/>
+          <w:szCs w:val="20"/>
+        </w:rPr>
+      </w:pPr>
+      <w:r>
+        <w:rPr>
+          <w:sz w:val="20"/>
+          <w:szCs w:val="20"/>
+        </w:rPr>
+        <w:tab/>
+        <w:t>5081</w:t>
+      </w:r>
+      <w:r>
+        <w:rPr>
+          <w:sz w:val="20"/>
+          <w:szCs w:val="20"/>
+        </w:rPr>
+        <w:tab/>
+      </w:r>
+      <w:r>
+        <w:rPr>
+          <w:sz w:val="20"/>
+          <w:szCs w:val="20"/>
+        </w:rPr>
+        <w:t>Ethnic Studies</w:t>
+      </w:r>
+      <w:r>
+        <w:rPr>
+          <w:sz w:val="20"/>
+          <w:szCs w:val="20"/>
+        </w:rPr>
+        <w:t xml:space="preserve"> – </w:t>
+      </w:r>
+      <w:r>
+        <w:rPr>
+          <w:sz w:val="20"/>
+          <w:szCs w:val="20"/>
+        </w:rPr>
+        <w:t>Social Studies Teaching</w:t>
+      </w:r>
+      <w:r>
+        <w:rPr>
+          <w:sz w:val="20"/>
+          <w:szCs w:val="20"/>
+        </w:rPr>
+        <w:t xml:space="preserve"> (</w:t>
+      </w:r>
+      <w:r>
+        <w:rPr>
+          <w:sz w:val="20"/>
+          <w:szCs w:val="20"/>
+        </w:rPr>
+        <w:t>ETST-SOTZ</w:t>
+      </w:r>
+      <w:r>
+        <w:rPr>
+          <w:sz w:val="20"/>
+          <w:szCs w:val="20"/>
+        </w:rPr>
+        <w:t>-</w:t>
+      </w:r>
+      <w:r>
+        <w:rPr>
+          <w:sz w:val="20"/>
+          <w:szCs w:val="20"/>
+        </w:rPr>
+        <w:t>BA</w:t>
+      </w:r>
+      <w:r>
+        <w:rPr>
+          <w:sz w:val="20"/>
+          <w:szCs w:val="20"/>
+        </w:rPr>
+        <w:t>)</w:t>
+      </w:r>
+      <w:r>
+        <w:rPr>
+          <w:sz w:val="20"/>
+          <w:szCs w:val="20"/>
+        </w:rPr>
+        <w:t xml:space="preserve"> </w:t>
+      </w:r>
+      <w:r>
+        <w:rPr>
+          <w:color w:val="0070C0"/>
+          <w:sz w:val="20"/>
+          <w:szCs w:val="20"/>
+          <w:highlight w:val="yellow"/>
+        </w:rPr>
+        <w:t>[</w:t>
+      </w:r>
+      <w:r>
+        <w:rPr>
+          <w:color w:val="0070C0"/>
+          <w:sz w:val="20"/>
+          <w:szCs w:val="20"/>
+          <w:highlight w:val="yellow"/>
+        </w:rPr>
+        <w:t>AUCC</w:t>
+      </w:r>
+      <w:r>
+        <w:rPr>
+          <w:color w:val="0070C0"/>
+          <w:sz w:val="20"/>
+          <w:szCs w:val="20"/>
+          <w:highlight w:val="yellow"/>
+        </w:rPr>
+        <w:t>]</w:t>
+      </w:r>
+    </w:p>
+    <w:p>
+      <w:pPr>
+        <w:tabs>
+          <w:tab w:val="left" w:pos="270"/>
+          <w:tab w:val="left" w:pos="1080"/>
+        </w:tabs>
+        <w:spacing w:after="0"/>
+        <w:rPr>
+          <w:sz w:val="20"/>
+          <w:szCs w:val="20"/>
+        </w:rPr>
+      </w:pPr>
+      <w:r>
+        <w:rPr>
+          <w:sz w:val="20"/>
+          <w:szCs w:val="20"/>
+        </w:rPr>
+        <w:tab/>
+        <w:t>5082</w:t>
+      </w:r>
+      <w:r>
+        <w:rPr>
+          <w:sz w:val="20"/>
+          <w:szCs w:val="20"/>
+        </w:rPr>
+        <w:tab/>
+      </w:r>
+      <w:r>
+        <w:rPr>
+          <w:sz w:val="20"/>
+          <w:szCs w:val="20"/>
+        </w:rPr>
+        <w:t>Ethnic Studies</w:t>
+      </w:r>
+      <w:r>
+        <w:rPr>
+          <w:sz w:val="20"/>
+          <w:szCs w:val="20"/>
+        </w:rPr>
+        <w:t xml:space="preserve"> – </w:t>
+      </w:r>
+      <w:r>
+        <w:rPr>
+          <w:sz w:val="20"/>
+          <w:szCs w:val="20"/>
+        </w:rPr>
+        <w:t>Community Organizing and Institutional Change</w:t>
+      </w:r>
+      <w:r>
+        <w:rPr>
+          <w:sz w:val="20"/>
+          <w:szCs w:val="20"/>
+        </w:rPr>
+        <w:t xml:space="preserve"> (</w:t>
+      </w:r>
+      <w:r>
+        <w:rPr>
+          <w:sz w:val="20"/>
+          <w:szCs w:val="20"/>
+        </w:rPr>
+        <w:t>ETST-COIZ</w:t>
+      </w:r>
+      <w:r>
+        <w:rPr>
+          <w:sz w:val="20"/>
+          <w:szCs w:val="20"/>
+        </w:rPr>
+        <w:t>-</w:t>
+      </w:r>
+      <w:r>
+        <w:rPr>
+          <w:sz w:val="20"/>
+          <w:szCs w:val="20"/>
+        </w:rPr>
+        <w:t>BA</w:t>
+      </w:r>
+      <w:r>
+        <w:rPr>
+          <w:sz w:val="20"/>
+          <w:szCs w:val="20"/>
+        </w:rPr>
+        <w:t>)</w:t>
+      </w:r>
+      <w:r>
+        <w:rPr>
+          <w:sz w:val="20"/>
+          <w:szCs w:val="20"/>
+        </w:rPr>
+        <w:t xml:space="preserve"> </w:t>
+      </w:r>
+      <w:r>
+        <w:rPr>
+          <w:color w:val="0070C0"/>
+          <w:sz w:val="20"/>
+          <w:szCs w:val="20"/>
+          <w:highlight w:val="yellow"/>
+        </w:rPr>
+        <w:t>[</w:t>
+      </w:r>
+      <w:r>
+        <w:rPr>
+          <w:color w:val="0070C0"/>
+          <w:sz w:val="20"/>
+          <w:szCs w:val="20"/>
+          <w:highlight w:val="yellow"/>
+        </w:rPr>
+        <w:t>AUCC</w:t>
+      </w:r>
+      <w:r>
+        <w:rPr>
+          <w:color w:val="0070C0"/>
+          <w:sz w:val="20"/>
+          <w:szCs w:val="20"/>
+          <w:highlight w:val="yellow"/>
+        </w:rPr>
+        <w:t>]</w:t>
+      </w:r>
+    </w:p>
+    <w:p>
+      <w:pPr>
+        <w:tabs>
+          <w:tab w:val="left" w:pos="270"/>
+          <w:tab w:val="left" w:pos="1080"/>
+        </w:tabs>
+        <w:spacing w:after="0"/>
+        <w:rPr>
+          <w:sz w:val="20"/>
+          <w:szCs w:val="20"/>
+        </w:rPr>
+      </w:pPr>
+      <w:r>
+        <w:rPr>
+          <w:sz w:val="20"/>
+          <w:szCs w:val="20"/>
+        </w:rPr>
+        <w:tab/>
+        <w:t>5083</w:t>
+      </w:r>
+      <w:r>
+        <w:rPr>
+          <w:sz w:val="20"/>
+          <w:szCs w:val="20"/>
+        </w:rPr>
+        <w:tab/>
+      </w:r>
+      <w:r>
+        <w:rPr>
+          <w:sz w:val="20"/>
+          <w:szCs w:val="20"/>
+        </w:rPr>
+        <w:t>Ethnic Studies</w:t>
+      </w:r>
+      <w:r>
+        <w:rPr>
+          <w:sz w:val="20"/>
+          <w:szCs w:val="20"/>
+        </w:rPr>
+        <w:t xml:space="preserve"> – </w:t>
+      </w:r>
+      <w:r>
+        <w:rPr>
+          <w:sz w:val="20"/>
+          <w:szCs w:val="20"/>
+        </w:rPr>
+        <w:t>Global Race, Power, and Resistance</w:t>
+      </w:r>
+      <w:r>
+        <w:rPr>
+          <w:sz w:val="20"/>
+          <w:szCs w:val="20"/>
+        </w:rPr>
+        <w:t xml:space="preserve"> (</w:t>
+      </w:r>
+      <w:r>
+        <w:rPr>
+          <w:sz w:val="20"/>
+          <w:szCs w:val="20"/>
+        </w:rPr>
+        <w:t>ETST-RPRZ</w:t>
+      </w:r>
+      <w:r>
+        <w:rPr>
+          <w:sz w:val="20"/>
+          <w:szCs w:val="20"/>
+        </w:rPr>
+        <w:t>-</w:t>
+      </w:r>
+      <w:r>
+        <w:rPr>
+          <w:sz w:val="20"/>
+          <w:szCs w:val="20"/>
+        </w:rPr>
+        <w:t>BA</w:t>
+      </w:r>
+      <w:r>
+        <w:rPr>
+          <w:sz w:val="20"/>
+          <w:szCs w:val="20"/>
+        </w:rPr>
+        <w:t>)</w:t>
+      </w:r>
+      <w:r>
+        <w:rPr>
+          <w:sz w:val="20"/>
+          <w:szCs w:val="20"/>
+        </w:rPr>
+        <w:t xml:space="preserve"> </w:t>
+      </w:r>
+      <w:r>
+        <w:rPr>
+          <w:color w:val="0070C0"/>
+          <w:sz w:val="20"/>
+          <w:szCs w:val="20"/>
+          <w:highlight w:val="yellow"/>
+        </w:rPr>
+        <w:t>[</w:t>
+      </w:r>
+      <w:r>
+        <w:rPr>
+          <w:color w:val="0070C0"/>
+          <w:sz w:val="20"/>
+          <w:szCs w:val="20"/>
+          <w:highlight w:val="yellow"/>
+        </w:rPr>
+        <w:t>AUCC</w:t>
+      </w:r>
+      <w:r>
+        <w:rPr>
+          <w:color w:val="0070C0"/>
+          <w:sz w:val="20"/>
+          <w:szCs w:val="20"/>
+          <w:highlight w:val="yellow"/>
+        </w:rPr>
+        <w:t>]</w:t>
+      </w:r>
+    </w:p>
+    <w:p>
+      <w:pPr>
+        <w:tabs>
+          <w:tab w:val="left" w:pos="270"/>
+          <w:tab w:val="left" w:pos="1080"/>
+        </w:tabs>
+        <w:spacing w:after="0"/>
+        <w:rPr>
+          <w:sz w:val="20"/>
+          <w:szCs w:val="20"/>
+        </w:rPr>
+      </w:pPr>
+    </w:p>
+    <w:p>
+      <w:pPr>
+        <w:tabs>
+          <w:tab w:val="left" w:pos="270"/>
+          <w:tab w:val="left" w:pos="1080"/>
+        </w:tabs>
+        <w:spacing w:after="0"/>
+        <w:rPr>
+          <w:sz w:val="20"/>
+          <w:szCs w:val="20"/>
+        </w:rPr>
       </w:pPr>
       <w:r>
         <w:rPr>
@@ -14947,6 +15965,3477 @@
           <w:szCs w:val="20"/>
           <w:highlight w:val="green"/>
         </w:rPr>
+        <w:t>50</w:t>
+      </w:r>
+      <w:r>
+        <w:rPr>
+          <w:sz w:val="20"/>
+          <w:szCs w:val="20"/>
+          <w:highlight w:val="green"/>
+        </w:rPr>
+        <w:t>85</w:t>
+      </w:r>
+      <w:r>
+        <w:rPr>
+          <w:sz w:val="20"/>
+          <w:szCs w:val="20"/>
+        </w:rPr>
+        <w:tab/>
+      </w:r>
+      <w:r>
+        <w:rPr>
+          <w:sz w:val="20"/>
+          <w:szCs w:val="20"/>
+          <w:highlight w:val="magenta"/>
+        </w:rPr>
+        <w:t>Geography</w:t>
+      </w:r>
+      <w:r>
+        <w:rPr>
+          <w:sz w:val="20"/>
+          <w:szCs w:val="20"/>
+        </w:rPr>
+        <w:t xml:space="preserve"> (</w:t>
+      </w:r>
+      <w:r>
+        <w:rPr>
+          <w:sz w:val="20"/>
+          <w:szCs w:val="20"/>
+        </w:rPr>
+        <w:t>GEOG-BA</w:t>
+      </w:r>
+      <w:r>
+        <w:rPr>
+          <w:sz w:val="20"/>
+          <w:szCs w:val="20"/>
+        </w:rPr>
+        <w:t>)</w:t>
+      </w:r>
+      <w:r>
+        <w:rPr>
+          <w:sz w:val="20"/>
+          <w:szCs w:val="20"/>
+        </w:rPr>
+        <w:t xml:space="preserve"> </w:t>
+      </w:r>
+      <w:r>
+        <w:rPr>
+          <w:color w:val="0070C0"/>
+          <w:sz w:val="20"/>
+          <w:szCs w:val="20"/>
+          <w:highlight w:val="yellow"/>
+        </w:rPr>
+        <w:t>[</w:t>
+      </w:r>
+      <w:r>
+        <w:rPr>
+          <w:color w:val="0070C0"/>
+          <w:sz w:val="20"/>
+          <w:szCs w:val="20"/>
+          <w:highlight w:val="yellow"/>
+        </w:rPr>
+        <w:t>AUCC</w:t>
+      </w:r>
+      <w:r>
+        <w:rPr>
+          <w:color w:val="0070C0"/>
+          <w:sz w:val="20"/>
+          <w:szCs w:val="20"/>
+          <w:highlight w:val="yellow"/>
+        </w:rPr>
+        <w:t>]</w:t>
+      </w:r>
+    </w:p>
+    <w:p>
+      <w:pPr>
+        <w:tabs>
+          <w:tab w:val="left" w:pos="270"/>
+          <w:tab w:val="left" w:pos="1080"/>
+        </w:tabs>
+        <w:spacing w:after="0"/>
+        <w:rPr>
+          <w:sz w:val="20"/>
+          <w:szCs w:val="20"/>
+        </w:rPr>
+      </w:pPr>
+    </w:p>
+    <w:p>
+      <w:pPr>
+        <w:tabs>
+          <w:tab w:val="left" w:pos="270"/>
+          <w:tab w:val="left" w:pos="1080"/>
+        </w:tabs>
+        <w:spacing w:after="0"/>
+        <w:rPr>
+          <w:sz w:val="20"/>
+          <w:szCs w:val="20"/>
+        </w:rPr>
+      </w:pPr>
+      <w:r>
+        <w:rPr>
+          <w:sz w:val="20"/>
+          <w:szCs w:val="20"/>
+          <w:highlight w:val="green"/>
+        </w:rPr>
+        <w:t>5090</w:t>
+      </w:r>
+      <w:r>
+        <w:rPr>
+          <w:sz w:val="20"/>
+          <w:szCs w:val="20"/>
+        </w:rPr>
+        <w:tab/>
+      </w:r>
+      <w:r>
+        <w:rPr>
+          <w:sz w:val="20"/>
+          <w:szCs w:val="20"/>
+          <w:highlight w:val="red"/>
+        </w:rPr>
+        <w:t>History</w:t>
+      </w:r>
+      <w:r>
+        <w:rPr>
+          <w:sz w:val="20"/>
+          <w:szCs w:val="20"/>
+        </w:rPr>
+        <w:t xml:space="preserve"> (</w:t>
+      </w:r>
+      <w:r>
+        <w:rPr>
+          <w:sz w:val="20"/>
+          <w:szCs w:val="20"/>
+        </w:rPr>
+        <w:t>HIST-BA</w:t>
+      </w:r>
+      <w:r>
+        <w:rPr>
+          <w:sz w:val="20"/>
+          <w:szCs w:val="20"/>
+        </w:rPr>
+        <w:t>)</w:t>
+      </w:r>
+      <w:r>
+        <w:rPr>
+          <w:sz w:val="20"/>
+          <w:szCs w:val="20"/>
+        </w:rPr>
+        <w:t xml:space="preserve"> </w:t>
+      </w:r>
+      <w:r>
+        <w:rPr>
+          <w:color w:val="0070C0"/>
+          <w:sz w:val="20"/>
+          <w:szCs w:val="20"/>
+          <w:highlight w:val="yellow"/>
+        </w:rPr>
+        <w:t>[</w:t>
+      </w:r>
+      <w:r>
+        <w:rPr>
+          <w:color w:val="0070C0"/>
+          <w:sz w:val="20"/>
+          <w:szCs w:val="20"/>
+          <w:highlight w:val="yellow"/>
+        </w:rPr>
+        <w:t>AUCC</w:t>
+      </w:r>
+      <w:r>
+        <w:rPr>
+          <w:color w:val="0070C0"/>
+          <w:sz w:val="20"/>
+          <w:szCs w:val="20"/>
+          <w:highlight w:val="yellow"/>
+        </w:rPr>
+        <w:t>]</w:t>
+      </w:r>
+    </w:p>
+    <w:p>
+      <w:pPr>
+        <w:tabs>
+          <w:tab w:val="left" w:pos="270"/>
+          <w:tab w:val="left" w:pos="1080"/>
+        </w:tabs>
+        <w:spacing w:after="0"/>
+        <w:rPr>
+          <w:sz w:val="20"/>
+          <w:szCs w:val="20"/>
+        </w:rPr>
+      </w:pPr>
+      <w:r>
+        <w:rPr>
+          <w:sz w:val="20"/>
+          <w:szCs w:val="20"/>
+        </w:rPr>
+        <w:tab/>
+        <w:t>5091</w:t>
+      </w:r>
+      <w:r>
+        <w:rPr>
+          <w:sz w:val="20"/>
+          <w:szCs w:val="20"/>
+        </w:rPr>
+        <w:tab/>
+        <w:t xml:space="preserve">History – </w:t>
+      </w:r>
+      <w:r>
+        <w:rPr>
+          <w:sz w:val="20"/>
+          <w:szCs w:val="20"/>
+        </w:rPr>
+        <w:t>General History</w:t>
+      </w:r>
+      <w:r>
+        <w:rPr>
+          <w:sz w:val="20"/>
+          <w:szCs w:val="20"/>
+        </w:rPr>
+        <w:t xml:space="preserve"> </w:t>
+      </w:r>
+      <w:r>
+        <w:rPr>
+          <w:sz w:val="20"/>
+          <w:szCs w:val="20"/>
+        </w:rPr>
+        <w:t>(</w:t>
+      </w:r>
+      <w:r>
+        <w:rPr>
+          <w:sz w:val="20"/>
+          <w:szCs w:val="20"/>
+        </w:rPr>
+        <w:t>HIST</w:t>
+      </w:r>
+      <w:r>
+        <w:rPr>
+          <w:sz w:val="20"/>
+          <w:szCs w:val="20"/>
+        </w:rPr>
+        <w:t>-</w:t>
+      </w:r>
+      <w:r>
+        <w:rPr>
+          <w:sz w:val="20"/>
+          <w:szCs w:val="20"/>
+        </w:rPr>
+        <w:t>GENZ</w:t>
+      </w:r>
+      <w:r>
+        <w:rPr>
+          <w:sz w:val="20"/>
+          <w:szCs w:val="20"/>
+        </w:rPr>
+        <w:t>-BA</w:t>
+      </w:r>
+      <w:r>
+        <w:rPr>
+          <w:sz w:val="20"/>
+          <w:szCs w:val="20"/>
+        </w:rPr>
+        <w:t>)</w:t>
+      </w:r>
+      <w:r>
+        <w:rPr>
+          <w:sz w:val="20"/>
+          <w:szCs w:val="20"/>
+        </w:rPr>
+        <w:t xml:space="preserve"> </w:t>
+      </w:r>
+      <w:r>
+        <w:rPr>
+          <w:color w:val="0070C0"/>
+          <w:sz w:val="20"/>
+          <w:szCs w:val="20"/>
+          <w:highlight w:val="yellow"/>
+        </w:rPr>
+        <w:t>[</w:t>
+      </w:r>
+      <w:r>
+        <w:rPr>
+          <w:color w:val="0070C0"/>
+          <w:sz w:val="20"/>
+          <w:szCs w:val="20"/>
+          <w:highlight w:val="yellow"/>
+        </w:rPr>
+        <w:t>AUCC</w:t>
+      </w:r>
+      <w:r>
+        <w:rPr>
+          <w:color w:val="0070C0"/>
+          <w:sz w:val="20"/>
+          <w:szCs w:val="20"/>
+          <w:highlight w:val="yellow"/>
+        </w:rPr>
+        <w:t>]</w:t>
+      </w:r>
+    </w:p>
+    <w:p>
+      <w:pPr>
+        <w:tabs>
+          <w:tab w:val="left" w:pos="270"/>
+          <w:tab w:val="left" w:pos="1080"/>
+        </w:tabs>
+        <w:spacing w:after="0"/>
+        <w:rPr>
+          <w:sz w:val="20"/>
+          <w:szCs w:val="20"/>
+        </w:rPr>
+      </w:pPr>
+      <w:r>
+        <w:rPr>
+          <w:sz w:val="20"/>
+          <w:szCs w:val="20"/>
+        </w:rPr>
+        <w:tab/>
+        <w:t>5092</w:t>
+      </w:r>
+      <w:r>
+        <w:rPr>
+          <w:sz w:val="20"/>
+          <w:szCs w:val="20"/>
+        </w:rPr>
+        <w:tab/>
+        <w:t xml:space="preserve">History – </w:t>
+      </w:r>
+      <w:r>
+        <w:rPr>
+          <w:sz w:val="20"/>
+          <w:szCs w:val="20"/>
+        </w:rPr>
+        <w:t>Language</w:t>
+      </w:r>
+      <w:r>
+        <w:rPr>
+          <w:sz w:val="20"/>
+          <w:szCs w:val="20"/>
+        </w:rPr>
+        <w:t xml:space="preserve"> </w:t>
+      </w:r>
+      <w:r>
+        <w:rPr>
+          <w:sz w:val="20"/>
+          <w:szCs w:val="20"/>
+        </w:rPr>
+        <w:t>(</w:t>
+      </w:r>
+      <w:r>
+        <w:rPr>
+          <w:sz w:val="20"/>
+          <w:szCs w:val="20"/>
+        </w:rPr>
+        <w:t>HIST</w:t>
+      </w:r>
+      <w:r>
+        <w:rPr>
+          <w:sz w:val="20"/>
+          <w:szCs w:val="20"/>
+        </w:rPr>
+        <w:t>-</w:t>
+      </w:r>
+      <w:r>
+        <w:rPr>
+          <w:sz w:val="20"/>
+          <w:szCs w:val="20"/>
+        </w:rPr>
+        <w:t>LNGZ</w:t>
+      </w:r>
+      <w:r>
+        <w:rPr>
+          <w:sz w:val="20"/>
+          <w:szCs w:val="20"/>
+        </w:rPr>
+        <w:t>-BA</w:t>
+      </w:r>
+      <w:r>
+        <w:rPr>
+          <w:sz w:val="20"/>
+          <w:szCs w:val="20"/>
+        </w:rPr>
+        <w:t>)</w:t>
+      </w:r>
+      <w:r>
+        <w:rPr>
+          <w:sz w:val="20"/>
+          <w:szCs w:val="20"/>
+        </w:rPr>
+        <w:t xml:space="preserve"> </w:t>
+      </w:r>
+      <w:r>
+        <w:rPr>
+          <w:color w:val="0070C0"/>
+          <w:sz w:val="20"/>
+          <w:szCs w:val="20"/>
+          <w:highlight w:val="yellow"/>
+        </w:rPr>
+        <w:t>[</w:t>
+      </w:r>
+      <w:r>
+        <w:rPr>
+          <w:color w:val="0070C0"/>
+          <w:sz w:val="20"/>
+          <w:szCs w:val="20"/>
+          <w:highlight w:val="yellow"/>
+        </w:rPr>
+        <w:t>AUCC</w:t>
+      </w:r>
+      <w:r>
+        <w:rPr>
+          <w:color w:val="0070C0"/>
+          <w:sz w:val="20"/>
+          <w:szCs w:val="20"/>
+          <w:highlight w:val="yellow"/>
+        </w:rPr>
+        <w:t>]</w:t>
+      </w:r>
+    </w:p>
+    <w:p>
+      <w:pPr>
+        <w:tabs>
+          <w:tab w:val="left" w:pos="270"/>
+          <w:tab w:val="left" w:pos="1080"/>
+        </w:tabs>
+        <w:spacing w:after="0"/>
+        <w:rPr>
+          <w:sz w:val="20"/>
+          <w:szCs w:val="20"/>
+        </w:rPr>
+      </w:pPr>
+      <w:r>
+        <w:rPr>
+          <w:sz w:val="20"/>
+          <w:szCs w:val="20"/>
+        </w:rPr>
+        <w:tab/>
+        <w:t>5093</w:t>
+      </w:r>
+      <w:r>
+        <w:rPr>
+          <w:sz w:val="20"/>
+          <w:szCs w:val="20"/>
+        </w:rPr>
+        <w:tab/>
+        <w:t xml:space="preserve">History – </w:t>
+      </w:r>
+      <w:r>
+        <w:rPr>
+          <w:sz w:val="20"/>
+          <w:szCs w:val="20"/>
+        </w:rPr>
+        <w:t>Social and Behavioral Sciences</w:t>
+      </w:r>
+      <w:r>
+        <w:rPr>
+          <w:sz w:val="20"/>
+          <w:szCs w:val="20"/>
+        </w:rPr>
+        <w:t xml:space="preserve"> </w:t>
+      </w:r>
+      <w:r>
+        <w:rPr>
+          <w:sz w:val="20"/>
+          <w:szCs w:val="20"/>
+        </w:rPr>
+        <w:t>(</w:t>
+      </w:r>
+      <w:r>
+        <w:rPr>
+          <w:sz w:val="20"/>
+          <w:szCs w:val="20"/>
+        </w:rPr>
+        <w:t>HIST</w:t>
+      </w:r>
+      <w:r>
+        <w:rPr>
+          <w:sz w:val="20"/>
+          <w:szCs w:val="20"/>
+        </w:rPr>
+        <w:t>-</w:t>
+      </w:r>
+      <w:r>
+        <w:rPr>
+          <w:sz w:val="20"/>
+          <w:szCs w:val="20"/>
+        </w:rPr>
+        <w:t>SBSZ</w:t>
+      </w:r>
+      <w:r>
+        <w:rPr>
+          <w:sz w:val="20"/>
+          <w:szCs w:val="20"/>
+        </w:rPr>
+        <w:t>-BA</w:t>
+      </w:r>
+      <w:r>
+        <w:rPr>
+          <w:sz w:val="20"/>
+          <w:szCs w:val="20"/>
+        </w:rPr>
+        <w:t>)</w:t>
+      </w:r>
+      <w:r>
+        <w:rPr>
+          <w:sz w:val="20"/>
+          <w:szCs w:val="20"/>
+        </w:rPr>
+        <w:t xml:space="preserve"> </w:t>
+      </w:r>
+      <w:r>
+        <w:rPr>
+          <w:color w:val="0070C0"/>
+          <w:sz w:val="20"/>
+          <w:szCs w:val="20"/>
+          <w:highlight w:val="yellow"/>
+        </w:rPr>
+        <w:t>[</w:t>
+      </w:r>
+      <w:r>
+        <w:rPr>
+          <w:color w:val="0070C0"/>
+          <w:sz w:val="20"/>
+          <w:szCs w:val="20"/>
+          <w:highlight w:val="yellow"/>
+        </w:rPr>
+        <w:t>AUCC</w:t>
+      </w:r>
+      <w:r>
+        <w:rPr>
+          <w:color w:val="0070C0"/>
+          <w:sz w:val="20"/>
+          <w:szCs w:val="20"/>
+          <w:highlight w:val="yellow"/>
+        </w:rPr>
+        <w:t>]</w:t>
+      </w:r>
+    </w:p>
+    <w:p>
+      <w:pPr>
+        <w:tabs>
+          <w:tab w:val="left" w:pos="270"/>
+          <w:tab w:val="left" w:pos="1080"/>
+        </w:tabs>
+        <w:spacing w:after="0"/>
+        <w:rPr>
+          <w:sz w:val="20"/>
+          <w:szCs w:val="20"/>
+        </w:rPr>
+      </w:pPr>
+      <w:r>
+        <w:rPr>
+          <w:sz w:val="20"/>
+          <w:szCs w:val="20"/>
+        </w:rPr>
+        <w:tab/>
+        <w:t>5094</w:t>
+      </w:r>
+      <w:r>
+        <w:rPr>
+          <w:sz w:val="20"/>
+          <w:szCs w:val="20"/>
+        </w:rPr>
+        <w:tab/>
+        <w:t xml:space="preserve">History – </w:t>
+      </w:r>
+      <w:r>
+        <w:rPr>
+          <w:sz w:val="20"/>
+          <w:szCs w:val="20"/>
+        </w:rPr>
+        <w:t>Social Studies Teaching</w:t>
+      </w:r>
+      <w:r>
+        <w:rPr>
+          <w:sz w:val="20"/>
+          <w:szCs w:val="20"/>
+        </w:rPr>
+        <w:t xml:space="preserve"> </w:t>
+      </w:r>
+      <w:r>
+        <w:rPr>
+          <w:sz w:val="20"/>
+          <w:szCs w:val="20"/>
+        </w:rPr>
+        <w:t>(</w:t>
+      </w:r>
+      <w:r>
+        <w:rPr>
+          <w:sz w:val="20"/>
+          <w:szCs w:val="20"/>
+        </w:rPr>
+        <w:t>HIST</w:t>
+      </w:r>
+      <w:r>
+        <w:rPr>
+          <w:sz w:val="20"/>
+          <w:szCs w:val="20"/>
+        </w:rPr>
+        <w:t>-</w:t>
+      </w:r>
+      <w:r>
+        <w:rPr>
+          <w:sz w:val="20"/>
+          <w:szCs w:val="20"/>
+        </w:rPr>
+        <w:t>SSTZ</w:t>
+      </w:r>
+      <w:r>
+        <w:rPr>
+          <w:sz w:val="20"/>
+          <w:szCs w:val="20"/>
+        </w:rPr>
+        <w:t>-BA</w:t>
+      </w:r>
+      <w:r>
+        <w:rPr>
+          <w:sz w:val="20"/>
+          <w:szCs w:val="20"/>
+        </w:rPr>
+        <w:t>)</w:t>
+      </w:r>
+      <w:r>
+        <w:rPr>
+          <w:sz w:val="20"/>
+          <w:szCs w:val="20"/>
+        </w:rPr>
+        <w:t xml:space="preserve"> </w:t>
+      </w:r>
+      <w:r>
+        <w:rPr>
+          <w:color w:val="0070C0"/>
+          <w:sz w:val="20"/>
+          <w:szCs w:val="20"/>
+          <w:highlight w:val="yellow"/>
+        </w:rPr>
+        <w:t>[</w:t>
+      </w:r>
+      <w:r>
+        <w:rPr>
+          <w:color w:val="0070C0"/>
+          <w:sz w:val="20"/>
+          <w:szCs w:val="20"/>
+          <w:highlight w:val="yellow"/>
+        </w:rPr>
+        <w:t>AUCC</w:t>
+      </w:r>
+      <w:r>
+        <w:rPr>
+          <w:color w:val="0070C0"/>
+          <w:sz w:val="20"/>
+          <w:szCs w:val="20"/>
+          <w:highlight w:val="yellow"/>
+        </w:rPr>
+        <w:t>]</w:t>
+      </w:r>
+    </w:p>
+    <w:p>
+      <w:pPr>
+        <w:tabs>
+          <w:tab w:val="left" w:pos="270"/>
+          <w:tab w:val="left" w:pos="1080"/>
+        </w:tabs>
+        <w:spacing w:after="0"/>
+        <w:rPr>
+          <w:sz w:val="20"/>
+          <w:szCs w:val="20"/>
+        </w:rPr>
+      </w:pPr>
+      <w:r>
+        <w:rPr>
+          <w:sz w:val="20"/>
+          <w:szCs w:val="20"/>
+        </w:rPr>
+        <w:tab/>
+        <w:t>5095</w:t>
+      </w:r>
+      <w:r>
+        <w:rPr>
+          <w:sz w:val="20"/>
+          <w:szCs w:val="20"/>
+        </w:rPr>
+        <w:tab/>
+        <w:t xml:space="preserve">History – </w:t>
+      </w:r>
+      <w:r>
+        <w:rPr>
+          <w:sz w:val="20"/>
+          <w:szCs w:val="20"/>
+        </w:rPr>
+        <w:t>Digital and Public History</w:t>
+      </w:r>
+      <w:r>
+        <w:rPr>
+          <w:sz w:val="20"/>
+          <w:szCs w:val="20"/>
+        </w:rPr>
+        <w:t xml:space="preserve"> </w:t>
+      </w:r>
+      <w:r>
+        <w:rPr>
+          <w:sz w:val="20"/>
+          <w:szCs w:val="20"/>
+        </w:rPr>
+        <w:t>(</w:t>
+      </w:r>
+      <w:r>
+        <w:rPr>
+          <w:sz w:val="20"/>
+          <w:szCs w:val="20"/>
+        </w:rPr>
+        <w:t>HIST</w:t>
+      </w:r>
+      <w:r>
+        <w:rPr>
+          <w:sz w:val="20"/>
+          <w:szCs w:val="20"/>
+        </w:rPr>
+        <w:t>-</w:t>
+      </w:r>
+      <w:r>
+        <w:rPr>
+          <w:sz w:val="20"/>
+          <w:szCs w:val="20"/>
+        </w:rPr>
+        <w:t>DPUZ</w:t>
+      </w:r>
+      <w:r>
+        <w:rPr>
+          <w:sz w:val="20"/>
+          <w:szCs w:val="20"/>
+        </w:rPr>
+        <w:t>-BA</w:t>
+      </w:r>
+      <w:r>
+        <w:rPr>
+          <w:sz w:val="20"/>
+          <w:szCs w:val="20"/>
+        </w:rPr>
+        <w:t>)</w:t>
+      </w:r>
+      <w:r>
+        <w:rPr>
+          <w:sz w:val="20"/>
+          <w:szCs w:val="20"/>
+        </w:rPr>
+        <w:t xml:space="preserve"> </w:t>
+      </w:r>
+      <w:r>
+        <w:rPr>
+          <w:color w:val="0070C0"/>
+          <w:sz w:val="20"/>
+          <w:szCs w:val="20"/>
+          <w:highlight w:val="yellow"/>
+        </w:rPr>
+        <w:t>[</w:t>
+      </w:r>
+      <w:r>
+        <w:rPr>
+          <w:color w:val="0070C0"/>
+          <w:sz w:val="20"/>
+          <w:szCs w:val="20"/>
+          <w:highlight w:val="yellow"/>
+        </w:rPr>
+        <w:t>AUCC</w:t>
+      </w:r>
+      <w:r>
+        <w:rPr>
+          <w:color w:val="0070C0"/>
+          <w:sz w:val="20"/>
+          <w:szCs w:val="20"/>
+          <w:highlight w:val="yellow"/>
+        </w:rPr>
+        <w:t>]</w:t>
+      </w:r>
+      <w:r>
+        <w:rPr>
+          <w:sz w:val="20"/>
+          <w:szCs w:val="20"/>
+        </w:rPr>
+        <w:br/>
+      </w:r>
+    </w:p>
+    <w:p>
+      <w:pPr>
+        <w:tabs>
+          <w:tab w:val="left" w:pos="270"/>
+          <w:tab w:val="left" w:pos="1080"/>
+        </w:tabs>
+        <w:spacing w:after="0"/>
+        <w:rPr>
+          <w:sz w:val="20"/>
+          <w:szCs w:val="20"/>
+        </w:rPr>
+      </w:pPr>
+      <w:r>
+        <w:rPr>
+          <w:sz w:val="20"/>
+          <w:szCs w:val="20"/>
+          <w:highlight w:val="green"/>
+        </w:rPr>
+        <w:t>5100</w:t>
+      </w:r>
+      <w:r>
+        <w:rPr>
+          <w:sz w:val="20"/>
+          <w:szCs w:val="20"/>
+        </w:rPr>
+        <w:tab/>
+      </w:r>
+      <w:r>
+        <w:rPr>
+          <w:sz w:val="20"/>
+          <w:szCs w:val="20"/>
+          <w:highlight w:val="red"/>
+        </w:rPr>
+        <w:t>Journalism and Media Communication</w:t>
+      </w:r>
+      <w:r>
+        <w:rPr>
+          <w:sz w:val="20"/>
+          <w:szCs w:val="20"/>
+        </w:rPr>
+        <w:t xml:space="preserve"> (</w:t>
+      </w:r>
+      <w:r>
+        <w:rPr>
+          <w:sz w:val="20"/>
+          <w:szCs w:val="20"/>
+        </w:rPr>
+        <w:t>JAMC-BA</w:t>
+      </w:r>
+      <w:r>
+        <w:rPr>
+          <w:sz w:val="20"/>
+          <w:szCs w:val="20"/>
+        </w:rPr>
+        <w:t>)</w:t>
+      </w:r>
+      <w:r>
+        <w:rPr>
+          <w:sz w:val="20"/>
+          <w:szCs w:val="20"/>
+        </w:rPr>
+        <w:t xml:space="preserve"> </w:t>
+      </w:r>
+      <w:r>
+        <w:rPr>
+          <w:color w:val="0070C0"/>
+          <w:sz w:val="20"/>
+          <w:szCs w:val="20"/>
+          <w:highlight w:val="yellow"/>
+        </w:rPr>
+        <w:t>[</w:t>
+      </w:r>
+      <w:r>
+        <w:rPr>
+          <w:color w:val="0070C0"/>
+          <w:sz w:val="20"/>
+          <w:szCs w:val="20"/>
+          <w:highlight w:val="yellow"/>
+        </w:rPr>
+        <w:t>AUCC</w:t>
+      </w:r>
+      <w:r>
+        <w:rPr>
+          <w:color w:val="0070C0"/>
+          <w:sz w:val="20"/>
+          <w:szCs w:val="20"/>
+          <w:highlight w:val="yellow"/>
+        </w:rPr>
+        <w:t>]</w:t>
+      </w:r>
+    </w:p>
+    <w:p>
+      <w:pPr>
+        <w:tabs>
+          <w:tab w:val="left" w:pos="270"/>
+          <w:tab w:val="left" w:pos="1080"/>
+        </w:tabs>
+        <w:spacing w:after="0"/>
+        <w:rPr>
+          <w:sz w:val="20"/>
+          <w:szCs w:val="20"/>
+        </w:rPr>
+      </w:pPr>
+    </w:p>
+    <w:p>
+      <w:pPr>
+        <w:tabs>
+          <w:tab w:val="left" w:pos="270"/>
+          <w:tab w:val="left" w:pos="1080"/>
+        </w:tabs>
+        <w:spacing w:after="0"/>
+        <w:rPr>
+          <w:sz w:val="20"/>
+          <w:szCs w:val="20"/>
+        </w:rPr>
+      </w:pPr>
+      <w:r>
+        <w:rPr>
+          <w:sz w:val="20"/>
+          <w:szCs w:val="20"/>
+          <w:highlight w:val="green"/>
+        </w:rPr>
+        <w:t>5110</w:t>
+      </w:r>
+      <w:r>
+        <w:rPr>
+          <w:sz w:val="20"/>
+          <w:szCs w:val="20"/>
+        </w:rPr>
+        <w:tab/>
+      </w:r>
+      <w:r>
+        <w:rPr>
+          <w:sz w:val="20"/>
+          <w:szCs w:val="20"/>
+          <w:highlight w:val="red"/>
+        </w:rPr>
+        <w:t>Languages, Literatures and Cultures</w:t>
+      </w:r>
+      <w:r>
+        <w:rPr>
+          <w:sz w:val="20"/>
+          <w:szCs w:val="20"/>
+        </w:rPr>
+        <w:t xml:space="preserve"> (</w:t>
+      </w:r>
+      <w:r>
+        <w:rPr>
+          <w:sz w:val="20"/>
+          <w:szCs w:val="20"/>
+        </w:rPr>
+        <w:t>LLAC-BA</w:t>
+      </w:r>
+      <w:r>
+        <w:rPr>
+          <w:sz w:val="20"/>
+          <w:szCs w:val="20"/>
+        </w:rPr>
+        <w:t>)</w:t>
+      </w:r>
+      <w:r>
+        <w:rPr>
+          <w:sz w:val="20"/>
+          <w:szCs w:val="20"/>
+        </w:rPr>
+        <w:t xml:space="preserve"> </w:t>
+      </w:r>
+      <w:r>
+        <w:rPr>
+          <w:color w:val="0070C0"/>
+          <w:sz w:val="20"/>
+          <w:szCs w:val="20"/>
+          <w:highlight w:val="yellow"/>
+        </w:rPr>
+        <w:t>[</w:t>
+      </w:r>
+      <w:r>
+        <w:rPr>
+          <w:color w:val="0070C0"/>
+          <w:sz w:val="20"/>
+          <w:szCs w:val="20"/>
+          <w:highlight w:val="yellow"/>
+        </w:rPr>
+        <w:t>AUCC</w:t>
+      </w:r>
+      <w:r>
+        <w:rPr>
+          <w:color w:val="0070C0"/>
+          <w:sz w:val="20"/>
+          <w:szCs w:val="20"/>
+          <w:highlight w:val="yellow"/>
+        </w:rPr>
+        <w:t>]</w:t>
+      </w:r>
+    </w:p>
+    <w:p>
+      <w:pPr>
+        <w:tabs>
+          <w:tab w:val="left" w:pos="270"/>
+          <w:tab w:val="left" w:pos="1080"/>
+        </w:tabs>
+        <w:spacing w:after="0"/>
+        <w:rPr>
+          <w:sz w:val="20"/>
+          <w:szCs w:val="20"/>
+        </w:rPr>
+      </w:pPr>
+      <w:r>
+        <w:rPr>
+          <w:sz w:val="20"/>
+          <w:szCs w:val="20"/>
+        </w:rPr>
+        <w:tab/>
+        <w:t>5111</w:t>
+      </w:r>
+      <w:r>
+        <w:rPr>
+          <w:sz w:val="20"/>
+          <w:szCs w:val="20"/>
+        </w:rPr>
+        <w:tab/>
+      </w:r>
+      <w:r>
+        <w:rPr>
+          <w:sz w:val="20"/>
+          <w:szCs w:val="20"/>
+        </w:rPr>
+        <w:t>Languages, Literatures and Cultures</w:t>
+      </w:r>
+      <w:r>
+        <w:rPr>
+          <w:sz w:val="20"/>
+          <w:szCs w:val="20"/>
+        </w:rPr>
+        <w:t xml:space="preserve"> – </w:t>
+      </w:r>
+      <w:r>
+        <w:rPr>
+          <w:sz w:val="20"/>
+          <w:szCs w:val="20"/>
+        </w:rPr>
+        <w:t>French</w:t>
+      </w:r>
+      <w:r>
+        <w:rPr>
+          <w:sz w:val="20"/>
+          <w:szCs w:val="20"/>
+        </w:rPr>
+        <w:t xml:space="preserve"> (</w:t>
+      </w:r>
+      <w:r>
+        <w:rPr>
+          <w:sz w:val="20"/>
+          <w:szCs w:val="20"/>
+        </w:rPr>
+        <w:t>LLAC-LFRZ</w:t>
+      </w:r>
+      <w:r>
+        <w:rPr>
+          <w:sz w:val="20"/>
+          <w:szCs w:val="20"/>
+        </w:rPr>
+        <w:t>-</w:t>
+      </w:r>
+      <w:r>
+        <w:rPr>
+          <w:sz w:val="20"/>
+          <w:szCs w:val="20"/>
+        </w:rPr>
+        <w:t>BA</w:t>
+      </w:r>
+      <w:r>
+        <w:rPr>
+          <w:sz w:val="20"/>
+          <w:szCs w:val="20"/>
+        </w:rPr>
+        <w:t>)</w:t>
+      </w:r>
+      <w:r>
+        <w:rPr>
+          <w:sz w:val="20"/>
+          <w:szCs w:val="20"/>
+        </w:rPr>
+        <w:t xml:space="preserve"> </w:t>
+      </w:r>
+      <w:r>
+        <w:rPr>
+          <w:color w:val="0070C0"/>
+          <w:sz w:val="20"/>
+          <w:szCs w:val="20"/>
+          <w:highlight w:val="yellow"/>
+        </w:rPr>
+        <w:t>[</w:t>
+      </w:r>
+      <w:r>
+        <w:rPr>
+          <w:color w:val="0070C0"/>
+          <w:sz w:val="20"/>
+          <w:szCs w:val="20"/>
+          <w:highlight w:val="yellow"/>
+        </w:rPr>
+        <w:t>AUCC</w:t>
+      </w:r>
+      <w:r>
+        <w:rPr>
+          <w:color w:val="0070C0"/>
+          <w:sz w:val="20"/>
+          <w:szCs w:val="20"/>
+          <w:highlight w:val="yellow"/>
+        </w:rPr>
+        <w:t>]</w:t>
+      </w:r>
+    </w:p>
+    <w:p>
+      <w:pPr>
+        <w:tabs>
+          <w:tab w:val="left" w:pos="270"/>
+          <w:tab w:val="left" w:pos="1080"/>
+        </w:tabs>
+        <w:spacing w:after="0"/>
+        <w:rPr>
+          <w:sz w:val="20"/>
+          <w:szCs w:val="20"/>
+        </w:rPr>
+      </w:pPr>
+      <w:r>
+        <w:rPr>
+          <w:sz w:val="20"/>
+          <w:szCs w:val="20"/>
+        </w:rPr>
+        <w:tab/>
+        <w:t>5112</w:t>
+      </w:r>
+      <w:r>
+        <w:rPr>
+          <w:sz w:val="20"/>
+          <w:szCs w:val="20"/>
+        </w:rPr>
+        <w:tab/>
+      </w:r>
+      <w:r>
+        <w:rPr>
+          <w:sz w:val="20"/>
+          <w:szCs w:val="20"/>
+        </w:rPr>
+        <w:t>Languages, Literatures and Cultures</w:t>
+      </w:r>
+      <w:r>
+        <w:rPr>
+          <w:sz w:val="20"/>
+          <w:szCs w:val="20"/>
+        </w:rPr>
+        <w:t xml:space="preserve"> – </w:t>
+      </w:r>
+      <w:r>
+        <w:rPr>
+          <w:sz w:val="20"/>
+          <w:szCs w:val="20"/>
+        </w:rPr>
+        <w:t>German</w:t>
+      </w:r>
+      <w:r>
+        <w:rPr>
+          <w:sz w:val="20"/>
+          <w:szCs w:val="20"/>
+        </w:rPr>
+        <w:t xml:space="preserve"> </w:t>
+      </w:r>
+      <w:r>
+        <w:rPr>
+          <w:sz w:val="20"/>
+          <w:szCs w:val="20"/>
+        </w:rPr>
+        <w:t>(</w:t>
+      </w:r>
+      <w:r>
+        <w:rPr>
+          <w:sz w:val="20"/>
+          <w:szCs w:val="20"/>
+        </w:rPr>
+        <w:t>LLAC-</w:t>
+      </w:r>
+      <w:r>
+        <w:rPr>
+          <w:sz w:val="20"/>
+          <w:szCs w:val="20"/>
+        </w:rPr>
+        <w:t>LGEZ</w:t>
+      </w:r>
+      <w:r>
+        <w:rPr>
+          <w:sz w:val="20"/>
+          <w:szCs w:val="20"/>
+        </w:rPr>
+        <w:t>-</w:t>
+      </w:r>
+      <w:r>
+        <w:rPr>
+          <w:sz w:val="20"/>
+          <w:szCs w:val="20"/>
+        </w:rPr>
+        <w:t>BA</w:t>
+      </w:r>
+      <w:r>
+        <w:rPr>
+          <w:sz w:val="20"/>
+          <w:szCs w:val="20"/>
+        </w:rPr>
+        <w:t>)</w:t>
+      </w:r>
+      <w:r>
+        <w:rPr>
+          <w:sz w:val="20"/>
+          <w:szCs w:val="20"/>
+        </w:rPr>
+        <w:t xml:space="preserve"> </w:t>
+      </w:r>
+      <w:r>
+        <w:rPr>
+          <w:color w:val="0070C0"/>
+          <w:sz w:val="20"/>
+          <w:szCs w:val="20"/>
+          <w:highlight w:val="yellow"/>
+        </w:rPr>
+        <w:t>[</w:t>
+      </w:r>
+      <w:r>
+        <w:rPr>
+          <w:color w:val="0070C0"/>
+          <w:sz w:val="20"/>
+          <w:szCs w:val="20"/>
+          <w:highlight w:val="yellow"/>
+        </w:rPr>
+        <w:t>AUCC</w:t>
+      </w:r>
+      <w:r>
+        <w:rPr>
+          <w:color w:val="0070C0"/>
+          <w:sz w:val="20"/>
+          <w:szCs w:val="20"/>
+          <w:highlight w:val="yellow"/>
+        </w:rPr>
+        <w:t>]</w:t>
+      </w:r>
+    </w:p>
+    <w:p>
+      <w:pPr>
+        <w:tabs>
+          <w:tab w:val="left" w:pos="270"/>
+          <w:tab w:val="left" w:pos="1080"/>
+        </w:tabs>
+        <w:spacing w:after="0"/>
+        <w:rPr>
+          <w:sz w:val="20"/>
+          <w:szCs w:val="20"/>
+        </w:rPr>
+      </w:pPr>
+      <w:r>
+        <w:rPr>
+          <w:sz w:val="20"/>
+          <w:szCs w:val="20"/>
+        </w:rPr>
+        <w:tab/>
+        <w:t>5113</w:t>
+      </w:r>
+      <w:r>
+        <w:rPr>
+          <w:sz w:val="20"/>
+          <w:szCs w:val="20"/>
+        </w:rPr>
+        <w:tab/>
+      </w:r>
+      <w:r>
+        <w:rPr>
+          <w:sz w:val="20"/>
+          <w:szCs w:val="20"/>
+        </w:rPr>
+        <w:t>Languages, Literatures and Cultures</w:t>
+      </w:r>
+      <w:r>
+        <w:rPr>
+          <w:sz w:val="20"/>
+          <w:szCs w:val="20"/>
+        </w:rPr>
+        <w:t xml:space="preserve"> – </w:t>
+      </w:r>
+      <w:r>
+        <w:rPr>
+          <w:sz w:val="20"/>
+          <w:szCs w:val="20"/>
+        </w:rPr>
+        <w:t>Spanish</w:t>
+      </w:r>
+      <w:r>
+        <w:rPr>
+          <w:sz w:val="20"/>
+          <w:szCs w:val="20"/>
+        </w:rPr>
+        <w:t xml:space="preserve"> </w:t>
+      </w:r>
+      <w:r>
+        <w:rPr>
+          <w:sz w:val="20"/>
+          <w:szCs w:val="20"/>
+        </w:rPr>
+        <w:t>(</w:t>
+      </w:r>
+      <w:r>
+        <w:rPr>
+          <w:sz w:val="20"/>
+          <w:szCs w:val="20"/>
+        </w:rPr>
+        <w:t>LLAC-</w:t>
+      </w:r>
+      <w:r>
+        <w:rPr>
+          <w:sz w:val="20"/>
+          <w:szCs w:val="20"/>
+        </w:rPr>
+        <w:t>LSPZ</w:t>
+      </w:r>
+      <w:r>
+        <w:rPr>
+          <w:sz w:val="20"/>
+          <w:szCs w:val="20"/>
+        </w:rPr>
+        <w:t>-</w:t>
+      </w:r>
+      <w:r>
+        <w:rPr>
+          <w:sz w:val="20"/>
+          <w:szCs w:val="20"/>
+        </w:rPr>
+        <w:t>BA</w:t>
+      </w:r>
+      <w:r>
+        <w:rPr>
+          <w:sz w:val="20"/>
+          <w:szCs w:val="20"/>
+        </w:rPr>
+        <w:t>)</w:t>
+      </w:r>
+      <w:r>
+        <w:rPr>
+          <w:sz w:val="20"/>
+          <w:szCs w:val="20"/>
+        </w:rPr>
+        <w:t xml:space="preserve"> </w:t>
+      </w:r>
+      <w:r>
+        <w:rPr>
+          <w:color w:val="0070C0"/>
+          <w:sz w:val="20"/>
+          <w:szCs w:val="20"/>
+          <w:highlight w:val="yellow"/>
+        </w:rPr>
+        <w:t>[</w:t>
+      </w:r>
+      <w:r>
+        <w:rPr>
+          <w:color w:val="0070C0"/>
+          <w:sz w:val="20"/>
+          <w:szCs w:val="20"/>
+          <w:highlight w:val="yellow"/>
+        </w:rPr>
+        <w:t>AUCC</w:t>
+      </w:r>
+      <w:r>
+        <w:rPr>
+          <w:color w:val="0070C0"/>
+          <w:sz w:val="20"/>
+          <w:szCs w:val="20"/>
+          <w:highlight w:val="yellow"/>
+        </w:rPr>
+        <w:t>]</w:t>
+      </w:r>
+    </w:p>
+    <w:p>
+      <w:pPr>
+        <w:tabs>
+          <w:tab w:val="left" w:pos="270"/>
+          <w:tab w:val="left" w:pos="1080"/>
+        </w:tabs>
+        <w:spacing w:after="0"/>
+        <w:rPr>
+          <w:sz w:val="20"/>
+          <w:szCs w:val="20"/>
+        </w:rPr>
+      </w:pPr>
+      <w:r>
+        <w:rPr>
+          <w:sz w:val="20"/>
+          <w:szCs w:val="20"/>
+        </w:rPr>
+        <w:tab/>
+        <w:t>5114</w:t>
+      </w:r>
+      <w:r>
+        <w:rPr>
+          <w:sz w:val="20"/>
+          <w:szCs w:val="20"/>
+        </w:rPr>
+        <w:tab/>
+      </w:r>
+      <w:r>
+        <w:rPr>
+          <w:sz w:val="20"/>
+          <w:szCs w:val="20"/>
+        </w:rPr>
+        <w:t>Languages, Literatures and Cultures</w:t>
+      </w:r>
+      <w:r>
+        <w:rPr>
+          <w:sz w:val="20"/>
+          <w:szCs w:val="20"/>
+        </w:rPr>
+        <w:t xml:space="preserve"> – </w:t>
+      </w:r>
+      <w:r>
+        <w:rPr>
+          <w:sz w:val="20"/>
+          <w:szCs w:val="20"/>
+        </w:rPr>
+        <w:t>Spanish for the Professions</w:t>
+      </w:r>
+      <w:r>
+        <w:rPr>
+          <w:sz w:val="20"/>
+          <w:szCs w:val="20"/>
+        </w:rPr>
+        <w:t xml:space="preserve"> </w:t>
+      </w:r>
+      <w:r>
+        <w:rPr>
+          <w:sz w:val="20"/>
+          <w:szCs w:val="20"/>
+        </w:rPr>
+        <w:t>(</w:t>
+      </w:r>
+      <w:r>
+        <w:rPr>
+          <w:sz w:val="20"/>
+          <w:szCs w:val="20"/>
+        </w:rPr>
+        <w:t>LLAC-</w:t>
+      </w:r>
+      <w:r>
+        <w:rPr>
+          <w:sz w:val="20"/>
+          <w:szCs w:val="20"/>
+        </w:rPr>
+        <w:t>SPPZ</w:t>
+      </w:r>
+      <w:r>
+        <w:rPr>
+          <w:sz w:val="20"/>
+          <w:szCs w:val="20"/>
+        </w:rPr>
+        <w:t>-</w:t>
+      </w:r>
+      <w:r>
+        <w:rPr>
+          <w:sz w:val="20"/>
+          <w:szCs w:val="20"/>
+        </w:rPr>
+        <w:t>BA</w:t>
+      </w:r>
+      <w:r>
+        <w:rPr>
+          <w:sz w:val="20"/>
+          <w:szCs w:val="20"/>
+        </w:rPr>
+        <w:t>)</w:t>
+      </w:r>
+      <w:r>
+        <w:rPr>
+          <w:sz w:val="20"/>
+          <w:szCs w:val="20"/>
+        </w:rPr>
+        <w:t xml:space="preserve"> </w:t>
+      </w:r>
+      <w:r>
+        <w:rPr>
+          <w:color w:val="0070C0"/>
+          <w:sz w:val="20"/>
+          <w:szCs w:val="20"/>
+          <w:highlight w:val="yellow"/>
+        </w:rPr>
+        <w:t>[</w:t>
+      </w:r>
+      <w:r>
+        <w:rPr>
+          <w:color w:val="0070C0"/>
+          <w:sz w:val="20"/>
+          <w:szCs w:val="20"/>
+          <w:highlight w:val="yellow"/>
+        </w:rPr>
+        <w:t>AUCC</w:t>
+      </w:r>
+      <w:r>
+        <w:rPr>
+          <w:color w:val="0070C0"/>
+          <w:sz w:val="20"/>
+          <w:szCs w:val="20"/>
+          <w:highlight w:val="yellow"/>
+        </w:rPr>
+        <w:t>]</w:t>
+      </w:r>
+    </w:p>
+    <w:p>
+      <w:pPr>
+        <w:tabs>
+          <w:tab w:val="left" w:pos="270"/>
+          <w:tab w:val="left" w:pos="1080"/>
+        </w:tabs>
+        <w:spacing w:after="0"/>
+        <w:rPr>
+          <w:sz w:val="20"/>
+          <w:szCs w:val="20"/>
+        </w:rPr>
+      </w:pPr>
+    </w:p>
+    <w:p>
+      <w:pPr>
+        <w:tabs>
+          <w:tab w:val="left" w:pos="270"/>
+          <w:tab w:val="left" w:pos="1080"/>
+        </w:tabs>
+        <w:spacing w:after="0"/>
+        <w:rPr>
+          <w:sz w:val="20"/>
+          <w:szCs w:val="20"/>
+        </w:rPr>
+      </w:pPr>
+      <w:r>
+        <w:rPr>
+          <w:sz w:val="20"/>
+          <w:szCs w:val="20"/>
+          <w:highlight w:val="green"/>
+        </w:rPr>
+        <w:t>5120</w:t>
+      </w:r>
+      <w:r>
+        <w:rPr>
+          <w:sz w:val="20"/>
+          <w:szCs w:val="20"/>
+        </w:rPr>
+        <w:tab/>
+      </w:r>
+      <w:r>
+        <w:rPr>
+          <w:sz w:val="20"/>
+          <w:szCs w:val="20"/>
+          <w:highlight w:val="red"/>
+        </w:rPr>
+        <w:t>Music</w:t>
+      </w:r>
+      <w:r>
+        <w:rPr>
+          <w:sz w:val="20"/>
+          <w:szCs w:val="20"/>
+        </w:rPr>
+        <w:t xml:space="preserve"> (B.A.)</w:t>
+      </w:r>
+      <w:r>
+        <w:rPr>
+          <w:sz w:val="20"/>
+          <w:szCs w:val="20"/>
+        </w:rPr>
+        <w:t xml:space="preserve"> (</w:t>
+      </w:r>
+      <w:r>
+        <w:rPr>
+          <w:sz w:val="20"/>
+          <w:szCs w:val="20"/>
+        </w:rPr>
+        <w:t>MUSI-BA</w:t>
+      </w:r>
+      <w:r>
+        <w:rPr>
+          <w:sz w:val="20"/>
+          <w:szCs w:val="20"/>
+        </w:rPr>
+        <w:t>)</w:t>
+      </w:r>
+      <w:r>
+        <w:rPr>
+          <w:sz w:val="20"/>
+          <w:szCs w:val="20"/>
+        </w:rPr>
+        <w:t xml:space="preserve"> </w:t>
+      </w:r>
+      <w:r>
+        <w:rPr>
+          <w:color w:val="0070C0"/>
+          <w:sz w:val="20"/>
+          <w:szCs w:val="20"/>
+          <w:highlight w:val="yellow"/>
+        </w:rPr>
+        <w:t>[</w:t>
+      </w:r>
+      <w:r>
+        <w:rPr>
+          <w:color w:val="0070C0"/>
+          <w:sz w:val="20"/>
+          <w:szCs w:val="20"/>
+          <w:highlight w:val="yellow"/>
+        </w:rPr>
+        <w:t>AUCC</w:t>
+      </w:r>
+      <w:r>
+        <w:rPr>
+          <w:color w:val="0070C0"/>
+          <w:sz w:val="20"/>
+          <w:szCs w:val="20"/>
+          <w:highlight w:val="yellow"/>
+        </w:rPr>
+        <w:t>]</w:t>
+      </w:r>
+    </w:p>
+    <w:p>
+      <w:pPr>
+        <w:tabs>
+          <w:tab w:val="left" w:pos="270"/>
+          <w:tab w:val="left" w:pos="1080"/>
+        </w:tabs>
+        <w:spacing w:after="0"/>
+        <w:rPr>
+          <w:sz w:val="20"/>
+          <w:szCs w:val="20"/>
+        </w:rPr>
+      </w:pPr>
+    </w:p>
+    <w:p>
+      <w:pPr>
+        <w:tabs>
+          <w:tab w:val="left" w:pos="270"/>
+          <w:tab w:val="left" w:pos="1080"/>
+        </w:tabs>
+        <w:spacing w:after="0"/>
+        <w:rPr>
+          <w:sz w:val="20"/>
+          <w:szCs w:val="20"/>
+        </w:rPr>
+      </w:pPr>
+      <w:r>
+        <w:rPr>
+          <w:sz w:val="20"/>
+          <w:szCs w:val="20"/>
+          <w:highlight w:val="green"/>
+        </w:rPr>
+        <w:t>5130</w:t>
+      </w:r>
+      <w:r>
+        <w:rPr>
+          <w:sz w:val="20"/>
+          <w:szCs w:val="20"/>
+        </w:rPr>
+        <w:tab/>
+      </w:r>
+      <w:r>
+        <w:rPr>
+          <w:sz w:val="20"/>
+          <w:szCs w:val="20"/>
+          <w:highlight w:val="red"/>
+        </w:rPr>
+        <w:t>Music</w:t>
+      </w:r>
+      <w:r>
+        <w:rPr>
+          <w:sz w:val="20"/>
+          <w:szCs w:val="20"/>
+        </w:rPr>
+        <w:t xml:space="preserve"> (B.</w:t>
+      </w:r>
+      <w:r>
+        <w:rPr>
+          <w:sz w:val="20"/>
+          <w:szCs w:val="20"/>
+        </w:rPr>
+        <w:t>M</w:t>
+      </w:r>
+      <w:r>
+        <w:rPr>
+          <w:sz w:val="20"/>
+          <w:szCs w:val="20"/>
+        </w:rPr>
+        <w:t>.)</w:t>
+      </w:r>
+      <w:r>
+        <w:rPr>
+          <w:sz w:val="20"/>
+          <w:szCs w:val="20"/>
+        </w:rPr>
+        <w:t xml:space="preserve"> (</w:t>
+      </w:r>
+      <w:r>
+        <w:rPr>
+          <w:sz w:val="20"/>
+          <w:szCs w:val="20"/>
+        </w:rPr>
+        <w:t>MUSC-B</w:t>
+      </w:r>
+      <w:r>
+        <w:rPr>
+          <w:sz w:val="20"/>
+          <w:szCs w:val="20"/>
+        </w:rPr>
+        <w:t>M)</w:t>
+      </w:r>
+      <w:r>
+        <w:rPr>
+          <w:sz w:val="20"/>
+          <w:szCs w:val="20"/>
+        </w:rPr>
+        <w:t xml:space="preserve"> </w:t>
+      </w:r>
+      <w:r>
+        <w:rPr>
+          <w:color w:val="0070C0"/>
+          <w:sz w:val="20"/>
+          <w:szCs w:val="20"/>
+          <w:highlight w:val="yellow"/>
+        </w:rPr>
+        <w:t>[</w:t>
+      </w:r>
+      <w:r>
+        <w:rPr>
+          <w:color w:val="0070C0"/>
+          <w:sz w:val="20"/>
+          <w:szCs w:val="20"/>
+          <w:highlight w:val="yellow"/>
+        </w:rPr>
+        <w:t>AUCC</w:t>
+      </w:r>
+      <w:r>
+        <w:rPr>
+          <w:color w:val="0070C0"/>
+          <w:sz w:val="20"/>
+          <w:szCs w:val="20"/>
+          <w:highlight w:val="yellow"/>
+        </w:rPr>
+        <w:t>]</w:t>
+      </w:r>
+    </w:p>
+    <w:p>
+      <w:pPr>
+        <w:tabs>
+          <w:tab w:val="left" w:pos="270"/>
+          <w:tab w:val="left" w:pos="1080"/>
+        </w:tabs>
+        <w:spacing w:after="0"/>
+        <w:rPr>
+          <w:sz w:val="20"/>
+          <w:szCs w:val="20"/>
+        </w:rPr>
+      </w:pPr>
+      <w:r>
+        <w:rPr>
+          <w:sz w:val="20"/>
+          <w:szCs w:val="20"/>
+        </w:rPr>
+        <w:tab/>
+        <w:t>5131</w:t>
+      </w:r>
+      <w:r>
+        <w:rPr>
+          <w:sz w:val="20"/>
+          <w:szCs w:val="20"/>
+        </w:rPr>
+        <w:tab/>
+      </w:r>
+      <w:r>
+        <w:rPr>
+          <w:sz w:val="20"/>
+          <w:szCs w:val="20"/>
+        </w:rPr>
+        <w:t>Music (B.</w:t>
+      </w:r>
+      <w:r>
+        <w:rPr>
+          <w:sz w:val="20"/>
+          <w:szCs w:val="20"/>
+        </w:rPr>
+        <w:t>M</w:t>
+      </w:r>
+      <w:r>
+        <w:rPr>
+          <w:sz w:val="20"/>
+          <w:szCs w:val="20"/>
+        </w:rPr>
+        <w:t>.)</w:t>
+      </w:r>
+      <w:r>
+        <w:rPr>
+          <w:sz w:val="20"/>
+          <w:szCs w:val="20"/>
+        </w:rPr>
+        <w:t xml:space="preserve"> – </w:t>
+      </w:r>
+      <w:r>
+        <w:rPr>
+          <w:sz w:val="20"/>
+          <w:szCs w:val="20"/>
+        </w:rPr>
+        <w:t>Composition</w:t>
+      </w:r>
+      <w:r>
+        <w:rPr>
+          <w:sz w:val="20"/>
+          <w:szCs w:val="20"/>
+        </w:rPr>
+        <w:t xml:space="preserve"> </w:t>
+      </w:r>
+      <w:r>
+        <w:rPr>
+          <w:sz w:val="20"/>
+          <w:szCs w:val="20"/>
+        </w:rPr>
+        <w:t>(</w:t>
+      </w:r>
+      <w:r>
+        <w:rPr>
+          <w:sz w:val="20"/>
+          <w:szCs w:val="20"/>
+        </w:rPr>
+        <w:t>MUSC-</w:t>
+      </w:r>
+      <w:r>
+        <w:rPr>
+          <w:sz w:val="20"/>
+          <w:szCs w:val="20"/>
+        </w:rPr>
+        <w:t>COMZ</w:t>
+      </w:r>
+      <w:r>
+        <w:rPr>
+          <w:sz w:val="20"/>
+          <w:szCs w:val="20"/>
+        </w:rPr>
+        <w:t>-</w:t>
+      </w:r>
+      <w:r>
+        <w:rPr>
+          <w:sz w:val="20"/>
+          <w:szCs w:val="20"/>
+        </w:rPr>
+        <w:t>B</w:t>
+      </w:r>
+      <w:r>
+        <w:rPr>
+          <w:sz w:val="20"/>
+          <w:szCs w:val="20"/>
+        </w:rPr>
+        <w:t>M)</w:t>
+      </w:r>
+      <w:r>
+        <w:rPr>
+          <w:sz w:val="20"/>
+          <w:szCs w:val="20"/>
+        </w:rPr>
+        <w:t xml:space="preserve"> </w:t>
+      </w:r>
+      <w:r>
+        <w:rPr>
+          <w:color w:val="0070C0"/>
+          <w:sz w:val="20"/>
+          <w:szCs w:val="20"/>
+          <w:highlight w:val="yellow"/>
+        </w:rPr>
+        <w:t>[</w:t>
+      </w:r>
+      <w:r>
+        <w:rPr>
+          <w:color w:val="0070C0"/>
+          <w:sz w:val="20"/>
+          <w:szCs w:val="20"/>
+          <w:highlight w:val="yellow"/>
+        </w:rPr>
+        <w:t>AUCC</w:t>
+      </w:r>
+      <w:r>
+        <w:rPr>
+          <w:color w:val="0070C0"/>
+          <w:sz w:val="20"/>
+          <w:szCs w:val="20"/>
+          <w:highlight w:val="yellow"/>
+        </w:rPr>
+        <w:t>]</w:t>
+      </w:r>
+    </w:p>
+    <w:p>
+      <w:pPr>
+        <w:tabs>
+          <w:tab w:val="left" w:pos="270"/>
+          <w:tab w:val="left" w:pos="1080"/>
+        </w:tabs>
+        <w:spacing w:after="0"/>
+        <w:rPr>
+          <w:sz w:val="20"/>
+          <w:szCs w:val="20"/>
+        </w:rPr>
+      </w:pPr>
+      <w:r>
+        <w:rPr>
+          <w:sz w:val="20"/>
+          <w:szCs w:val="20"/>
+        </w:rPr>
+        <w:tab/>
+        <w:t>5132</w:t>
+      </w:r>
+      <w:r>
+        <w:rPr>
+          <w:sz w:val="20"/>
+          <w:szCs w:val="20"/>
+        </w:rPr>
+        <w:tab/>
+      </w:r>
+      <w:r>
+        <w:rPr>
+          <w:sz w:val="20"/>
+          <w:szCs w:val="20"/>
+        </w:rPr>
+        <w:t>Music (B.</w:t>
+      </w:r>
+      <w:r>
+        <w:rPr>
+          <w:sz w:val="20"/>
+          <w:szCs w:val="20"/>
+        </w:rPr>
+        <w:t>M</w:t>
+      </w:r>
+      <w:r>
+        <w:rPr>
+          <w:sz w:val="20"/>
+          <w:szCs w:val="20"/>
+        </w:rPr>
+        <w:t>.)</w:t>
+      </w:r>
+      <w:r>
+        <w:rPr>
+          <w:sz w:val="20"/>
+          <w:szCs w:val="20"/>
+        </w:rPr>
+        <w:t xml:space="preserve"> – </w:t>
+      </w:r>
+      <w:r>
+        <w:rPr>
+          <w:sz w:val="20"/>
+          <w:szCs w:val="20"/>
+        </w:rPr>
+        <w:t>Music Education</w:t>
+      </w:r>
+      <w:r>
+        <w:rPr>
+          <w:sz w:val="20"/>
+          <w:szCs w:val="20"/>
+        </w:rPr>
+        <w:t xml:space="preserve"> (</w:t>
+      </w:r>
+      <w:r>
+        <w:rPr>
+          <w:sz w:val="20"/>
+          <w:szCs w:val="20"/>
+        </w:rPr>
+        <w:t>MUSC-MUEZ</w:t>
+      </w:r>
+      <w:r>
+        <w:rPr>
+          <w:sz w:val="20"/>
+          <w:szCs w:val="20"/>
+        </w:rPr>
+        <w:t>-</w:t>
+      </w:r>
+      <w:r>
+        <w:rPr>
+          <w:sz w:val="20"/>
+          <w:szCs w:val="20"/>
+        </w:rPr>
+        <w:t>B</w:t>
+      </w:r>
+      <w:r>
+        <w:rPr>
+          <w:sz w:val="20"/>
+          <w:szCs w:val="20"/>
+        </w:rPr>
+        <w:t>M)</w:t>
+      </w:r>
+      <w:r>
+        <w:rPr>
+          <w:sz w:val="20"/>
+          <w:szCs w:val="20"/>
+        </w:rPr>
+        <w:t xml:space="preserve"> </w:t>
+      </w:r>
+      <w:r>
+        <w:rPr>
+          <w:color w:val="0070C0"/>
+          <w:sz w:val="20"/>
+          <w:szCs w:val="20"/>
+          <w:highlight w:val="yellow"/>
+        </w:rPr>
+        <w:t>[</w:t>
+      </w:r>
+      <w:r>
+        <w:rPr>
+          <w:color w:val="0070C0"/>
+          <w:sz w:val="20"/>
+          <w:szCs w:val="20"/>
+          <w:highlight w:val="yellow"/>
+        </w:rPr>
+        <w:t>AUCC</w:t>
+      </w:r>
+      <w:r>
+        <w:rPr>
+          <w:color w:val="0070C0"/>
+          <w:sz w:val="20"/>
+          <w:szCs w:val="20"/>
+          <w:highlight w:val="yellow"/>
+        </w:rPr>
+        <w:t>]</w:t>
+      </w:r>
+    </w:p>
+    <w:p>
+      <w:pPr>
+        <w:tabs>
+          <w:tab w:val="left" w:pos="270"/>
+          <w:tab w:val="left" w:pos="1080"/>
+        </w:tabs>
+        <w:spacing w:after="0"/>
+        <w:rPr>
+          <w:sz w:val="20"/>
+          <w:szCs w:val="20"/>
+        </w:rPr>
+      </w:pPr>
+      <w:r>
+        <w:rPr>
+          <w:sz w:val="20"/>
+          <w:szCs w:val="20"/>
+        </w:rPr>
+        <w:tab/>
+        <w:t>5133</w:t>
+      </w:r>
+      <w:r>
+        <w:rPr>
+          <w:sz w:val="20"/>
+          <w:szCs w:val="20"/>
+        </w:rPr>
+        <w:tab/>
+      </w:r>
+      <w:r>
+        <w:rPr>
+          <w:sz w:val="20"/>
+          <w:szCs w:val="20"/>
+        </w:rPr>
+        <w:t>Music (B.</w:t>
+      </w:r>
+      <w:r>
+        <w:rPr>
+          <w:sz w:val="20"/>
+          <w:szCs w:val="20"/>
+        </w:rPr>
+        <w:t>M</w:t>
+      </w:r>
+      <w:r>
+        <w:rPr>
+          <w:sz w:val="20"/>
+          <w:szCs w:val="20"/>
+        </w:rPr>
+        <w:t>.)</w:t>
+      </w:r>
+      <w:r>
+        <w:rPr>
+          <w:sz w:val="20"/>
+          <w:szCs w:val="20"/>
+        </w:rPr>
+        <w:t xml:space="preserve"> – </w:t>
+      </w:r>
+      <w:r>
+        <w:rPr>
+          <w:sz w:val="20"/>
+          <w:szCs w:val="20"/>
+        </w:rPr>
+        <w:t>Music Therapy</w:t>
+      </w:r>
+      <w:r>
+        <w:rPr>
+          <w:sz w:val="20"/>
+          <w:szCs w:val="20"/>
+        </w:rPr>
+        <w:t xml:space="preserve"> (</w:t>
+      </w:r>
+      <w:r>
+        <w:rPr>
+          <w:sz w:val="20"/>
+          <w:szCs w:val="20"/>
+        </w:rPr>
+        <w:t>MUSC-MUTZ</w:t>
+      </w:r>
+      <w:r>
+        <w:rPr>
+          <w:sz w:val="20"/>
+          <w:szCs w:val="20"/>
+        </w:rPr>
+        <w:t>-</w:t>
+      </w:r>
+      <w:r>
+        <w:rPr>
+          <w:sz w:val="20"/>
+          <w:szCs w:val="20"/>
+        </w:rPr>
+        <w:t>B</w:t>
+      </w:r>
+      <w:r>
+        <w:rPr>
+          <w:sz w:val="20"/>
+          <w:szCs w:val="20"/>
+        </w:rPr>
+        <w:t>M)</w:t>
+      </w:r>
+      <w:r>
+        <w:rPr>
+          <w:sz w:val="20"/>
+          <w:szCs w:val="20"/>
+        </w:rPr>
+        <w:t xml:space="preserve"> </w:t>
+      </w:r>
+      <w:r>
+        <w:rPr>
+          <w:color w:val="0070C0"/>
+          <w:sz w:val="20"/>
+          <w:szCs w:val="20"/>
+          <w:highlight w:val="yellow"/>
+        </w:rPr>
+        <w:t>[</w:t>
+      </w:r>
+      <w:r>
+        <w:rPr>
+          <w:color w:val="0070C0"/>
+          <w:sz w:val="20"/>
+          <w:szCs w:val="20"/>
+          <w:highlight w:val="yellow"/>
+        </w:rPr>
+        <w:t>AUCC</w:t>
+      </w:r>
+      <w:r>
+        <w:rPr>
+          <w:color w:val="0070C0"/>
+          <w:sz w:val="20"/>
+          <w:szCs w:val="20"/>
+          <w:highlight w:val="yellow"/>
+        </w:rPr>
+        <w:t>]</w:t>
+      </w:r>
+    </w:p>
+    <w:p>
+      <w:pPr>
+        <w:tabs>
+          <w:tab w:val="left" w:pos="270"/>
+          <w:tab w:val="left" w:pos="1080"/>
+        </w:tabs>
+        <w:spacing w:after="0"/>
+        <w:rPr>
+          <w:sz w:val="20"/>
+          <w:szCs w:val="20"/>
+        </w:rPr>
+      </w:pPr>
+      <w:r>
+        <w:rPr>
+          <w:sz w:val="20"/>
+          <w:szCs w:val="20"/>
+        </w:rPr>
+        <w:tab/>
+        <w:t>5134</w:t>
+      </w:r>
+      <w:r>
+        <w:rPr>
+          <w:sz w:val="20"/>
+          <w:szCs w:val="20"/>
+        </w:rPr>
+        <w:tab/>
+      </w:r>
+      <w:r>
+        <w:rPr>
+          <w:sz w:val="20"/>
+          <w:szCs w:val="20"/>
+        </w:rPr>
+        <w:t>Music (B.</w:t>
+      </w:r>
+      <w:r>
+        <w:rPr>
+          <w:sz w:val="20"/>
+          <w:szCs w:val="20"/>
+        </w:rPr>
+        <w:t>M</w:t>
+      </w:r>
+      <w:r>
+        <w:rPr>
+          <w:sz w:val="20"/>
+          <w:szCs w:val="20"/>
+        </w:rPr>
+        <w:t>.)</w:t>
+      </w:r>
+      <w:r>
+        <w:rPr>
+          <w:sz w:val="20"/>
+          <w:szCs w:val="20"/>
+        </w:rPr>
+        <w:t xml:space="preserve"> – </w:t>
+      </w:r>
+      <w:r>
+        <w:rPr>
+          <w:sz w:val="20"/>
+          <w:szCs w:val="20"/>
+        </w:rPr>
+        <w:t>Performance</w:t>
+      </w:r>
+      <w:r>
+        <w:rPr>
+          <w:sz w:val="20"/>
+          <w:szCs w:val="20"/>
+        </w:rPr>
+        <w:t xml:space="preserve"> (</w:t>
+      </w:r>
+      <w:r>
+        <w:rPr>
+          <w:sz w:val="20"/>
+          <w:szCs w:val="20"/>
+        </w:rPr>
+        <w:t>MUSC-PERZ</w:t>
+      </w:r>
+      <w:r>
+        <w:rPr>
+          <w:sz w:val="20"/>
+          <w:szCs w:val="20"/>
+        </w:rPr>
+        <w:t>-</w:t>
+      </w:r>
+      <w:r>
+        <w:rPr>
+          <w:sz w:val="20"/>
+          <w:szCs w:val="20"/>
+        </w:rPr>
+        <w:t>B</w:t>
+      </w:r>
+      <w:r>
+        <w:rPr>
+          <w:sz w:val="20"/>
+          <w:szCs w:val="20"/>
+        </w:rPr>
+        <w:t>M)</w:t>
+      </w:r>
+      <w:r>
+        <w:rPr>
+          <w:sz w:val="20"/>
+          <w:szCs w:val="20"/>
+        </w:rPr>
+        <w:t xml:space="preserve"> </w:t>
+      </w:r>
+      <w:r>
+        <w:rPr>
+          <w:color w:val="0070C0"/>
+          <w:sz w:val="20"/>
+          <w:szCs w:val="20"/>
+          <w:highlight w:val="yellow"/>
+        </w:rPr>
+        <w:t>[</w:t>
+      </w:r>
+      <w:r>
+        <w:rPr>
+          <w:color w:val="0070C0"/>
+          <w:sz w:val="20"/>
+          <w:szCs w:val="20"/>
+          <w:highlight w:val="yellow"/>
+        </w:rPr>
+        <w:t>AUCC</w:t>
+      </w:r>
+      <w:r>
+        <w:rPr>
+          <w:color w:val="0070C0"/>
+          <w:sz w:val="20"/>
+          <w:szCs w:val="20"/>
+          <w:highlight w:val="yellow"/>
+        </w:rPr>
+        <w:t>]</w:t>
+      </w:r>
+    </w:p>
+    <w:p>
+      <w:pPr>
+        <w:tabs>
+          <w:tab w:val="left" w:pos="270"/>
+          <w:tab w:val="left" w:pos="1080"/>
+        </w:tabs>
+        <w:spacing w:after="0"/>
+        <w:rPr>
+          <w:sz w:val="20"/>
+          <w:szCs w:val="20"/>
+        </w:rPr>
+      </w:pPr>
+    </w:p>
+    <w:p>
+      <w:pPr>
+        <w:tabs>
+          <w:tab w:val="left" w:pos="270"/>
+          <w:tab w:val="left" w:pos="1080"/>
+        </w:tabs>
+        <w:spacing w:after="0"/>
+        <w:rPr>
+          <w:sz w:val="20"/>
+          <w:szCs w:val="20"/>
+        </w:rPr>
+      </w:pPr>
+      <w:r>
+        <w:rPr>
+          <w:sz w:val="20"/>
+          <w:szCs w:val="20"/>
+          <w:highlight w:val="green"/>
+        </w:rPr>
+        <w:t>5140</w:t>
+      </w:r>
+      <w:r>
+        <w:rPr>
+          <w:sz w:val="20"/>
+          <w:szCs w:val="20"/>
+        </w:rPr>
+        <w:tab/>
+      </w:r>
+      <w:r>
+        <w:rPr>
+          <w:sz w:val="20"/>
+          <w:szCs w:val="20"/>
+          <w:highlight w:val="red"/>
+        </w:rPr>
+        <w:t>Philosophy</w:t>
+      </w:r>
+      <w:r>
+        <w:rPr>
+          <w:sz w:val="20"/>
+          <w:szCs w:val="20"/>
+        </w:rPr>
+        <w:t xml:space="preserve"> (</w:t>
+      </w:r>
+      <w:r>
+        <w:rPr>
+          <w:sz w:val="20"/>
+          <w:szCs w:val="20"/>
+        </w:rPr>
+        <w:t>PHIL-BA</w:t>
+      </w:r>
+      <w:r>
+        <w:rPr>
+          <w:sz w:val="20"/>
+          <w:szCs w:val="20"/>
+        </w:rPr>
+        <w:t>)</w:t>
+      </w:r>
+      <w:r>
+        <w:rPr>
+          <w:sz w:val="20"/>
+          <w:szCs w:val="20"/>
+        </w:rPr>
+        <w:t xml:space="preserve"> </w:t>
+      </w:r>
+      <w:r>
+        <w:rPr>
+          <w:color w:val="0070C0"/>
+          <w:sz w:val="20"/>
+          <w:szCs w:val="20"/>
+          <w:highlight w:val="yellow"/>
+        </w:rPr>
+        <w:t>[</w:t>
+      </w:r>
+      <w:r>
+        <w:rPr>
+          <w:color w:val="0070C0"/>
+          <w:sz w:val="20"/>
+          <w:szCs w:val="20"/>
+          <w:highlight w:val="yellow"/>
+        </w:rPr>
+        <w:t>AUCC</w:t>
+      </w:r>
+      <w:r>
+        <w:rPr>
+          <w:color w:val="0070C0"/>
+          <w:sz w:val="20"/>
+          <w:szCs w:val="20"/>
+          <w:highlight w:val="yellow"/>
+        </w:rPr>
+        <w:t>]</w:t>
+      </w:r>
+    </w:p>
+    <w:p>
+      <w:pPr>
+        <w:tabs>
+          <w:tab w:val="left" w:pos="270"/>
+          <w:tab w:val="left" w:pos="1080"/>
+        </w:tabs>
+        <w:spacing w:after="0"/>
+        <w:rPr>
+          <w:sz w:val="20"/>
+          <w:szCs w:val="20"/>
+        </w:rPr>
+      </w:pPr>
+      <w:r>
+        <w:rPr>
+          <w:sz w:val="20"/>
+          <w:szCs w:val="20"/>
+        </w:rPr>
+        <w:tab/>
+        <w:t>5141</w:t>
+      </w:r>
+      <w:r>
+        <w:rPr>
+          <w:sz w:val="20"/>
+          <w:szCs w:val="20"/>
+        </w:rPr>
+        <w:tab/>
+      </w:r>
+      <w:r>
+        <w:rPr>
+          <w:sz w:val="20"/>
+          <w:szCs w:val="20"/>
+        </w:rPr>
+        <w:t>Philosophy</w:t>
+      </w:r>
+      <w:r>
+        <w:rPr>
+          <w:sz w:val="20"/>
+          <w:szCs w:val="20"/>
+        </w:rPr>
+        <w:t xml:space="preserve"> – </w:t>
+      </w:r>
+      <w:r>
+        <w:rPr>
+          <w:sz w:val="20"/>
+          <w:szCs w:val="20"/>
+        </w:rPr>
+        <w:t>General Philosophy</w:t>
+      </w:r>
+      <w:r>
+        <w:rPr>
+          <w:sz w:val="20"/>
+          <w:szCs w:val="20"/>
+        </w:rPr>
+        <w:t xml:space="preserve"> (</w:t>
+      </w:r>
+      <w:r>
+        <w:rPr>
+          <w:sz w:val="20"/>
+          <w:szCs w:val="20"/>
+        </w:rPr>
+        <w:t>PHIL</w:t>
+      </w:r>
+      <w:r>
+        <w:rPr>
+          <w:sz w:val="20"/>
+          <w:szCs w:val="20"/>
+        </w:rPr>
+        <w:t>-</w:t>
+      </w:r>
+      <w:r>
+        <w:rPr>
+          <w:sz w:val="20"/>
+          <w:szCs w:val="20"/>
+        </w:rPr>
+        <w:t>GNPZ-BA</w:t>
+      </w:r>
+      <w:r>
+        <w:rPr>
+          <w:sz w:val="20"/>
+          <w:szCs w:val="20"/>
+        </w:rPr>
+        <w:t>)</w:t>
+      </w:r>
+      <w:r>
+        <w:rPr>
+          <w:sz w:val="20"/>
+          <w:szCs w:val="20"/>
+        </w:rPr>
+        <w:t xml:space="preserve"> </w:t>
+      </w:r>
+      <w:r>
+        <w:rPr>
+          <w:color w:val="0070C0"/>
+          <w:sz w:val="20"/>
+          <w:szCs w:val="20"/>
+          <w:highlight w:val="yellow"/>
+        </w:rPr>
+        <w:t>[</w:t>
+      </w:r>
+      <w:r>
+        <w:rPr>
+          <w:color w:val="0070C0"/>
+          <w:sz w:val="20"/>
+          <w:szCs w:val="20"/>
+          <w:highlight w:val="yellow"/>
+        </w:rPr>
+        <w:t>AUCC</w:t>
+      </w:r>
+      <w:r>
+        <w:rPr>
+          <w:color w:val="0070C0"/>
+          <w:sz w:val="20"/>
+          <w:szCs w:val="20"/>
+          <w:highlight w:val="yellow"/>
+        </w:rPr>
+        <w:t>]</w:t>
+      </w:r>
+    </w:p>
+    <w:p>
+      <w:pPr>
+        <w:tabs>
+          <w:tab w:val="left" w:pos="270"/>
+          <w:tab w:val="left" w:pos="1080"/>
+        </w:tabs>
+        <w:spacing w:after="0"/>
+        <w:rPr>
+          <w:sz w:val="20"/>
+          <w:szCs w:val="20"/>
+        </w:rPr>
+      </w:pPr>
+      <w:r>
+        <w:rPr>
+          <w:sz w:val="20"/>
+          <w:szCs w:val="20"/>
+        </w:rPr>
+        <w:tab/>
+        <w:t>5142</w:t>
+      </w:r>
+      <w:r>
+        <w:rPr>
+          <w:sz w:val="20"/>
+          <w:szCs w:val="20"/>
+        </w:rPr>
+        <w:tab/>
+      </w:r>
+      <w:r>
+        <w:rPr>
+          <w:sz w:val="20"/>
+          <w:szCs w:val="20"/>
+        </w:rPr>
+        <w:t>Philosophy</w:t>
+      </w:r>
+      <w:r>
+        <w:rPr>
+          <w:sz w:val="20"/>
+          <w:szCs w:val="20"/>
+        </w:rPr>
+        <w:t xml:space="preserve"> – </w:t>
+      </w:r>
+      <w:r>
+        <w:rPr>
+          <w:sz w:val="20"/>
+          <w:szCs w:val="20"/>
+        </w:rPr>
+        <w:t>Global Philosophies and Religions</w:t>
+      </w:r>
+      <w:r>
+        <w:rPr>
+          <w:sz w:val="20"/>
+          <w:szCs w:val="20"/>
+        </w:rPr>
+        <w:t xml:space="preserve"> (</w:t>
+      </w:r>
+      <w:r>
+        <w:rPr>
+          <w:sz w:val="20"/>
+          <w:szCs w:val="20"/>
+        </w:rPr>
+        <w:t>PHIL</w:t>
+      </w:r>
+      <w:r>
+        <w:rPr>
+          <w:sz w:val="20"/>
+          <w:szCs w:val="20"/>
+        </w:rPr>
+        <w:t>-</w:t>
+      </w:r>
+      <w:r>
+        <w:rPr>
+          <w:sz w:val="20"/>
+          <w:szCs w:val="20"/>
+        </w:rPr>
+        <w:t>GPRZ-BA</w:t>
+      </w:r>
+      <w:r>
+        <w:rPr>
+          <w:sz w:val="20"/>
+          <w:szCs w:val="20"/>
+        </w:rPr>
+        <w:t>)</w:t>
+      </w:r>
+      <w:r>
+        <w:rPr>
+          <w:sz w:val="20"/>
+          <w:szCs w:val="20"/>
+        </w:rPr>
+        <w:t xml:space="preserve"> </w:t>
+      </w:r>
+      <w:r>
+        <w:rPr>
+          <w:color w:val="0070C0"/>
+          <w:sz w:val="20"/>
+          <w:szCs w:val="20"/>
+          <w:highlight w:val="yellow"/>
+        </w:rPr>
+        <w:t>[</w:t>
+      </w:r>
+      <w:r>
+        <w:rPr>
+          <w:color w:val="0070C0"/>
+          <w:sz w:val="20"/>
+          <w:szCs w:val="20"/>
+          <w:highlight w:val="yellow"/>
+        </w:rPr>
+        <w:t>AUCC</w:t>
+      </w:r>
+      <w:r>
+        <w:rPr>
+          <w:color w:val="0070C0"/>
+          <w:sz w:val="20"/>
+          <w:szCs w:val="20"/>
+          <w:highlight w:val="yellow"/>
+        </w:rPr>
+        <w:t>]</w:t>
+      </w:r>
+    </w:p>
+    <w:p>
+      <w:pPr>
+        <w:tabs>
+          <w:tab w:val="left" w:pos="270"/>
+          <w:tab w:val="left" w:pos="1080"/>
+        </w:tabs>
+        <w:spacing w:after="0"/>
+        <w:rPr>
+          <w:sz w:val="20"/>
+          <w:szCs w:val="20"/>
+        </w:rPr>
+      </w:pPr>
+      <w:r>
+        <w:rPr>
+          <w:sz w:val="20"/>
+          <w:szCs w:val="20"/>
+        </w:rPr>
+        <w:tab/>
+        <w:t>5143</w:t>
+      </w:r>
+      <w:r>
+        <w:rPr>
+          <w:sz w:val="20"/>
+          <w:szCs w:val="20"/>
+        </w:rPr>
+        <w:tab/>
+      </w:r>
+      <w:r>
+        <w:rPr>
+          <w:sz w:val="20"/>
+          <w:szCs w:val="20"/>
+        </w:rPr>
+        <w:t>Philosophy</w:t>
+      </w:r>
+      <w:r>
+        <w:rPr>
+          <w:sz w:val="20"/>
+          <w:szCs w:val="20"/>
+        </w:rPr>
+        <w:t xml:space="preserve"> – </w:t>
+      </w:r>
+      <w:r>
+        <w:rPr>
+          <w:sz w:val="20"/>
+          <w:szCs w:val="20"/>
+        </w:rPr>
+        <w:t>Philosophy, Science, and Technology</w:t>
+      </w:r>
+      <w:r>
+        <w:rPr>
+          <w:sz w:val="20"/>
+          <w:szCs w:val="20"/>
+        </w:rPr>
+        <w:t xml:space="preserve"> (</w:t>
+      </w:r>
+      <w:r>
+        <w:rPr>
+          <w:sz w:val="20"/>
+          <w:szCs w:val="20"/>
+        </w:rPr>
+        <w:t>PHIL</w:t>
+      </w:r>
+      <w:r>
+        <w:rPr>
+          <w:sz w:val="20"/>
+          <w:szCs w:val="20"/>
+        </w:rPr>
+        <w:t>-</w:t>
+      </w:r>
+      <w:r>
+        <w:rPr>
+          <w:sz w:val="20"/>
+          <w:szCs w:val="20"/>
+        </w:rPr>
+        <w:t>PSAZ-BA</w:t>
+      </w:r>
+      <w:r>
+        <w:rPr>
+          <w:sz w:val="20"/>
+          <w:szCs w:val="20"/>
+        </w:rPr>
+        <w:t>)</w:t>
+      </w:r>
+      <w:r>
+        <w:rPr>
+          <w:sz w:val="20"/>
+          <w:szCs w:val="20"/>
+        </w:rPr>
+        <w:t xml:space="preserve"> </w:t>
+      </w:r>
+      <w:r>
+        <w:rPr>
+          <w:color w:val="0070C0"/>
+          <w:sz w:val="20"/>
+          <w:szCs w:val="20"/>
+          <w:highlight w:val="yellow"/>
+        </w:rPr>
+        <w:t>[</w:t>
+      </w:r>
+      <w:r>
+        <w:rPr>
+          <w:color w:val="0070C0"/>
+          <w:sz w:val="20"/>
+          <w:szCs w:val="20"/>
+          <w:highlight w:val="yellow"/>
+        </w:rPr>
+        <w:t>AUCC</w:t>
+      </w:r>
+      <w:r>
+        <w:rPr>
+          <w:color w:val="0070C0"/>
+          <w:sz w:val="20"/>
+          <w:szCs w:val="20"/>
+          <w:highlight w:val="yellow"/>
+        </w:rPr>
+        <w:t>]</w:t>
+      </w:r>
+    </w:p>
+    <w:p>
+      <w:pPr>
+        <w:tabs>
+          <w:tab w:val="left" w:pos="270"/>
+          <w:tab w:val="left" w:pos="1080"/>
+        </w:tabs>
+        <w:spacing w:after="0"/>
+        <w:rPr>
+          <w:sz w:val="20"/>
+          <w:szCs w:val="20"/>
+        </w:rPr>
+      </w:pPr>
+    </w:p>
+    <w:p>
+      <w:pPr>
+        <w:tabs>
+          <w:tab w:val="left" w:pos="270"/>
+          <w:tab w:val="left" w:pos="1080"/>
+        </w:tabs>
+        <w:spacing w:after="0"/>
+        <w:rPr>
+          <w:sz w:val="20"/>
+          <w:szCs w:val="20"/>
+        </w:rPr>
+      </w:pPr>
+      <w:r>
+        <w:rPr>
+          <w:sz w:val="20"/>
+          <w:szCs w:val="20"/>
+          <w:highlight w:val="green"/>
+        </w:rPr>
+        <w:t>5150</w:t>
+      </w:r>
+      <w:r>
+        <w:rPr>
+          <w:sz w:val="20"/>
+          <w:szCs w:val="20"/>
+        </w:rPr>
+        <w:tab/>
+      </w:r>
+      <w:r>
+        <w:rPr>
+          <w:sz w:val="20"/>
+          <w:szCs w:val="20"/>
+          <w:highlight w:val="red"/>
+        </w:rPr>
+        <w:t>Political Science</w:t>
+      </w:r>
+      <w:r>
+        <w:rPr>
+          <w:sz w:val="20"/>
+          <w:szCs w:val="20"/>
+        </w:rPr>
+        <w:t xml:space="preserve"> (</w:t>
+      </w:r>
+      <w:r>
+        <w:rPr>
+          <w:sz w:val="20"/>
+          <w:szCs w:val="20"/>
+        </w:rPr>
+        <w:t>POLS-BA</w:t>
+      </w:r>
+      <w:r>
+        <w:rPr>
+          <w:sz w:val="20"/>
+          <w:szCs w:val="20"/>
+        </w:rPr>
+        <w:t>)</w:t>
+      </w:r>
+      <w:r>
+        <w:rPr>
+          <w:sz w:val="20"/>
+          <w:szCs w:val="20"/>
+        </w:rPr>
+        <w:t xml:space="preserve"> </w:t>
+      </w:r>
+      <w:r>
+        <w:rPr>
+          <w:color w:val="0070C0"/>
+          <w:sz w:val="20"/>
+          <w:szCs w:val="20"/>
+          <w:highlight w:val="yellow"/>
+        </w:rPr>
+        <w:t>[</w:t>
+      </w:r>
+      <w:r>
+        <w:rPr>
+          <w:color w:val="0070C0"/>
+          <w:sz w:val="20"/>
+          <w:szCs w:val="20"/>
+          <w:highlight w:val="yellow"/>
+        </w:rPr>
+        <w:t>AUCC</w:t>
+      </w:r>
+      <w:r>
+        <w:rPr>
+          <w:color w:val="0070C0"/>
+          <w:sz w:val="20"/>
+          <w:szCs w:val="20"/>
+          <w:highlight w:val="yellow"/>
+        </w:rPr>
+        <w:t>]</w:t>
+      </w:r>
+    </w:p>
+    <w:p>
+      <w:pPr>
+        <w:tabs>
+          <w:tab w:val="left" w:pos="270"/>
+          <w:tab w:val="left" w:pos="1080"/>
+        </w:tabs>
+        <w:spacing w:after="0"/>
+        <w:rPr>
+          <w:sz w:val="20"/>
+          <w:szCs w:val="20"/>
+        </w:rPr>
+      </w:pPr>
+      <w:r>
+        <w:rPr>
+          <w:sz w:val="20"/>
+          <w:szCs w:val="20"/>
+        </w:rPr>
+        <w:tab/>
+        <w:t>5151</w:t>
+      </w:r>
+      <w:r>
+        <w:rPr>
+          <w:sz w:val="20"/>
+          <w:szCs w:val="20"/>
+        </w:rPr>
+        <w:tab/>
+      </w:r>
+      <w:r>
+        <w:rPr>
+          <w:sz w:val="20"/>
+          <w:szCs w:val="20"/>
+        </w:rPr>
+        <w:t>Political Science</w:t>
+      </w:r>
+      <w:r>
+        <w:rPr>
+          <w:sz w:val="20"/>
+          <w:szCs w:val="20"/>
+        </w:rPr>
+        <w:t xml:space="preserve"> – </w:t>
+      </w:r>
+      <w:r>
+        <w:rPr>
+          <w:sz w:val="20"/>
+          <w:szCs w:val="20"/>
+        </w:rPr>
+        <w:t>Environmental Politics and Policy</w:t>
+      </w:r>
+      <w:r>
+        <w:rPr>
+          <w:sz w:val="20"/>
+          <w:szCs w:val="20"/>
+        </w:rPr>
+        <w:t xml:space="preserve"> (</w:t>
+      </w:r>
+      <w:r>
+        <w:rPr>
+          <w:sz w:val="20"/>
+          <w:szCs w:val="20"/>
+        </w:rPr>
+        <w:t>POLS</w:t>
+      </w:r>
+      <w:r>
+        <w:rPr>
+          <w:sz w:val="20"/>
+          <w:szCs w:val="20"/>
+        </w:rPr>
+        <w:t>-</w:t>
+      </w:r>
+      <w:r>
+        <w:rPr>
+          <w:sz w:val="20"/>
+          <w:szCs w:val="20"/>
+        </w:rPr>
+        <w:t>EPAZ-BA</w:t>
+      </w:r>
+      <w:r>
+        <w:rPr>
+          <w:sz w:val="20"/>
+          <w:szCs w:val="20"/>
+        </w:rPr>
+        <w:t>)</w:t>
+      </w:r>
+      <w:r>
+        <w:rPr>
+          <w:sz w:val="20"/>
+          <w:szCs w:val="20"/>
+        </w:rPr>
+        <w:t xml:space="preserve"> </w:t>
+      </w:r>
+      <w:r>
+        <w:rPr>
+          <w:color w:val="0070C0"/>
+          <w:sz w:val="20"/>
+          <w:szCs w:val="20"/>
+          <w:highlight w:val="yellow"/>
+        </w:rPr>
+        <w:t>[</w:t>
+      </w:r>
+      <w:r>
+        <w:rPr>
+          <w:color w:val="0070C0"/>
+          <w:sz w:val="20"/>
+          <w:szCs w:val="20"/>
+          <w:highlight w:val="yellow"/>
+        </w:rPr>
+        <w:t>AUCC</w:t>
+      </w:r>
+      <w:r>
+        <w:rPr>
+          <w:color w:val="0070C0"/>
+          <w:sz w:val="20"/>
+          <w:szCs w:val="20"/>
+          <w:highlight w:val="yellow"/>
+        </w:rPr>
+        <w:t>]</w:t>
+      </w:r>
+    </w:p>
+    <w:p>
+      <w:pPr>
+        <w:tabs>
+          <w:tab w:val="left" w:pos="270"/>
+          <w:tab w:val="left" w:pos="1080"/>
+        </w:tabs>
+        <w:spacing w:after="0"/>
+        <w:rPr>
+          <w:sz w:val="20"/>
+          <w:szCs w:val="20"/>
+        </w:rPr>
+      </w:pPr>
+      <w:r>
+        <w:rPr>
+          <w:sz w:val="20"/>
+          <w:szCs w:val="20"/>
+        </w:rPr>
+        <w:tab/>
+        <w:t>5152</w:t>
+      </w:r>
+      <w:r>
+        <w:rPr>
+          <w:sz w:val="20"/>
+          <w:szCs w:val="20"/>
+        </w:rPr>
+        <w:tab/>
+      </w:r>
+      <w:r>
+        <w:rPr>
+          <w:sz w:val="20"/>
+          <w:szCs w:val="20"/>
+        </w:rPr>
+        <w:t>Political Science</w:t>
+      </w:r>
+      <w:r>
+        <w:rPr>
+          <w:sz w:val="20"/>
+          <w:szCs w:val="20"/>
+        </w:rPr>
+        <w:t xml:space="preserve"> – </w:t>
+      </w:r>
+      <w:r>
+        <w:rPr>
+          <w:sz w:val="20"/>
+          <w:szCs w:val="20"/>
+        </w:rPr>
+        <w:t>Global Politics and Policy</w:t>
+      </w:r>
+      <w:r>
+        <w:rPr>
+          <w:sz w:val="20"/>
+          <w:szCs w:val="20"/>
+        </w:rPr>
+        <w:t xml:space="preserve"> (</w:t>
+      </w:r>
+      <w:r>
+        <w:rPr>
+          <w:sz w:val="20"/>
+          <w:szCs w:val="20"/>
+        </w:rPr>
+        <w:t>POLS</w:t>
+      </w:r>
+      <w:r>
+        <w:rPr>
+          <w:sz w:val="20"/>
+          <w:szCs w:val="20"/>
+        </w:rPr>
+        <w:t>-</w:t>
+      </w:r>
+      <w:r>
+        <w:rPr>
+          <w:sz w:val="20"/>
+          <w:szCs w:val="20"/>
+        </w:rPr>
+        <w:t>GPPZ-BA</w:t>
+      </w:r>
+      <w:r>
+        <w:rPr>
+          <w:sz w:val="20"/>
+          <w:szCs w:val="20"/>
+        </w:rPr>
+        <w:t>)</w:t>
+      </w:r>
+      <w:r>
+        <w:rPr>
+          <w:sz w:val="20"/>
+          <w:szCs w:val="20"/>
+        </w:rPr>
+        <w:t xml:space="preserve"> </w:t>
+      </w:r>
+      <w:r>
+        <w:rPr>
+          <w:color w:val="0070C0"/>
+          <w:sz w:val="20"/>
+          <w:szCs w:val="20"/>
+          <w:highlight w:val="yellow"/>
+        </w:rPr>
+        <w:t>[</w:t>
+      </w:r>
+      <w:r>
+        <w:rPr>
+          <w:color w:val="0070C0"/>
+          <w:sz w:val="20"/>
+          <w:szCs w:val="20"/>
+          <w:highlight w:val="yellow"/>
+        </w:rPr>
+        <w:t>AUCC</w:t>
+      </w:r>
+      <w:r>
+        <w:rPr>
+          <w:color w:val="0070C0"/>
+          <w:sz w:val="20"/>
+          <w:szCs w:val="20"/>
+          <w:highlight w:val="yellow"/>
+        </w:rPr>
+        <w:t>]</w:t>
+      </w:r>
+    </w:p>
+    <w:p>
+      <w:pPr>
+        <w:tabs>
+          <w:tab w:val="left" w:pos="270"/>
+          <w:tab w:val="left" w:pos="1080"/>
+        </w:tabs>
+        <w:spacing w:after="0"/>
+        <w:rPr>
+          <w:sz w:val="20"/>
+          <w:szCs w:val="20"/>
+        </w:rPr>
+      </w:pPr>
+      <w:r>
+        <w:rPr>
+          <w:color w:val="EE0000"/>
+          <w:sz w:val="20"/>
+          <w:szCs w:val="20"/>
+        </w:rPr>
+        <w:tab/>
+        <w:t>5153</w:t>
+      </w:r>
+      <w:r>
+        <w:rPr>
+          <w:color w:val="EE0000"/>
+          <w:sz w:val="20"/>
+          <w:szCs w:val="20"/>
+        </w:rPr>
+        <w:tab/>
+        <w:t>Political Science – U.S. Government, Law, and Policy (POLS-ULPZ-BA)</w:t>
+      </w:r>
+      <w:r>
+        <w:rPr>
+          <w:color w:val="EE0000"/>
+          <w:sz w:val="20"/>
+          <w:szCs w:val="20"/>
+        </w:rPr>
+        <w:t xml:space="preserve"> DEACTIVATED</w:t>
+      </w:r>
+    </w:p>
+    <w:p>
+      <w:pPr>
+        <w:tabs>
+          <w:tab w:val="left" w:pos="270"/>
+          <w:tab w:val="left" w:pos="1080"/>
+        </w:tabs>
+        <w:spacing w:after="0"/>
+        <w:rPr>
+          <w:sz w:val="20"/>
+          <w:szCs w:val="20"/>
+        </w:rPr>
+      </w:pPr>
+      <w:r>
+        <w:rPr>
+          <w:sz w:val="20"/>
+          <w:szCs w:val="20"/>
+        </w:rPr>
+        <w:tab/>
+        <w:t>5154</w:t>
+      </w:r>
+      <w:r>
+        <w:rPr>
+          <w:sz w:val="20"/>
+          <w:szCs w:val="20"/>
+        </w:rPr>
+        <w:tab/>
+      </w:r>
+      <w:r>
+        <w:rPr>
+          <w:sz w:val="20"/>
+          <w:szCs w:val="20"/>
+        </w:rPr>
+        <w:t>Political Science</w:t>
+      </w:r>
+      <w:r>
+        <w:rPr>
+          <w:sz w:val="20"/>
+          <w:szCs w:val="20"/>
+        </w:rPr>
+        <w:t xml:space="preserve"> – Law, Politics, and Government (</w:t>
+      </w:r>
+      <w:r>
+        <w:rPr>
+          <w:sz w:val="20"/>
+          <w:szCs w:val="20"/>
+        </w:rPr>
+        <w:t>POLS</w:t>
+      </w:r>
+      <w:r>
+        <w:rPr>
+          <w:sz w:val="20"/>
+          <w:szCs w:val="20"/>
+        </w:rPr>
+        <w:t>-</w:t>
+      </w:r>
+      <w:r>
+        <w:rPr>
+          <w:sz w:val="20"/>
+          <w:szCs w:val="20"/>
+        </w:rPr>
+        <w:t>LPG</w:t>
+      </w:r>
+      <w:r>
+        <w:rPr>
+          <w:sz w:val="20"/>
+          <w:szCs w:val="20"/>
+        </w:rPr>
+        <w:t>Z-BA</w:t>
+      </w:r>
+      <w:r>
+        <w:rPr>
+          <w:sz w:val="20"/>
+          <w:szCs w:val="20"/>
+        </w:rPr>
+        <w:t>)</w:t>
+      </w:r>
+      <w:r>
+        <w:rPr>
+          <w:sz w:val="20"/>
+          <w:szCs w:val="20"/>
+        </w:rPr>
+        <w:t xml:space="preserve"> </w:t>
+      </w:r>
+      <w:r>
+        <w:rPr>
+          <w:color w:val="0070C0"/>
+          <w:sz w:val="20"/>
+          <w:szCs w:val="20"/>
+          <w:highlight w:val="yellow"/>
+        </w:rPr>
+        <w:t>[</w:t>
+      </w:r>
+      <w:r>
+        <w:rPr>
+          <w:color w:val="0070C0"/>
+          <w:sz w:val="20"/>
+          <w:szCs w:val="20"/>
+          <w:highlight w:val="yellow"/>
+        </w:rPr>
+        <w:t>AUCC</w:t>
+      </w:r>
+      <w:r>
+        <w:rPr>
+          <w:color w:val="0070C0"/>
+          <w:sz w:val="20"/>
+          <w:szCs w:val="20"/>
+          <w:highlight w:val="yellow"/>
+        </w:rPr>
+        <w:t>]</w:t>
+      </w:r>
+    </w:p>
+    <w:p>
+      <w:pPr>
+        <w:tabs>
+          <w:tab w:val="left" w:pos="270"/>
+          <w:tab w:val="left" w:pos="1080"/>
+        </w:tabs>
+        <w:spacing w:after="0"/>
+        <w:rPr>
+          <w:sz w:val="20"/>
+          <w:szCs w:val="20"/>
+        </w:rPr>
+      </w:pPr>
+      <w:r>
+        <w:rPr>
+          <w:sz w:val="20"/>
+          <w:szCs w:val="20"/>
+        </w:rPr>
+        <w:tab/>
+        <w:t>5155</w:t>
+      </w:r>
+      <w:r>
+        <w:rPr>
+          <w:sz w:val="20"/>
+          <w:szCs w:val="20"/>
+        </w:rPr>
+        <w:tab/>
+      </w:r>
+      <w:r>
+        <w:rPr>
+          <w:sz w:val="20"/>
+          <w:szCs w:val="20"/>
+        </w:rPr>
+        <w:t>Political Science</w:t>
+      </w:r>
+      <w:r>
+        <w:rPr>
+          <w:sz w:val="20"/>
+          <w:szCs w:val="20"/>
+        </w:rPr>
+        <w:t xml:space="preserve"> – Power, Justice, and Democracy (</w:t>
+      </w:r>
+      <w:r>
+        <w:rPr>
+          <w:sz w:val="20"/>
+          <w:szCs w:val="20"/>
+        </w:rPr>
+        <w:t>POLS</w:t>
+      </w:r>
+      <w:r>
+        <w:rPr>
+          <w:sz w:val="20"/>
+          <w:szCs w:val="20"/>
+        </w:rPr>
+        <w:t>-</w:t>
+      </w:r>
+      <w:r>
+        <w:rPr>
+          <w:sz w:val="20"/>
+          <w:szCs w:val="20"/>
+        </w:rPr>
+        <w:t>PJD</w:t>
+      </w:r>
+      <w:r>
+        <w:rPr>
+          <w:sz w:val="20"/>
+          <w:szCs w:val="20"/>
+        </w:rPr>
+        <w:t>Z-BA</w:t>
+      </w:r>
+      <w:r>
+        <w:rPr>
+          <w:sz w:val="20"/>
+          <w:szCs w:val="20"/>
+        </w:rPr>
+        <w:t>)</w:t>
+      </w:r>
+      <w:r>
+        <w:rPr>
+          <w:sz w:val="20"/>
+          <w:szCs w:val="20"/>
+        </w:rPr>
+        <w:t xml:space="preserve"> </w:t>
+      </w:r>
+      <w:r>
+        <w:rPr>
+          <w:color w:val="0070C0"/>
+          <w:sz w:val="20"/>
+          <w:szCs w:val="20"/>
+          <w:highlight w:val="yellow"/>
+        </w:rPr>
+        <w:t>[</w:t>
+      </w:r>
+      <w:r>
+        <w:rPr>
+          <w:color w:val="0070C0"/>
+          <w:sz w:val="20"/>
+          <w:szCs w:val="20"/>
+          <w:highlight w:val="yellow"/>
+        </w:rPr>
+        <w:t>AUCC</w:t>
+      </w:r>
+      <w:r>
+        <w:rPr>
+          <w:color w:val="0070C0"/>
+          <w:sz w:val="20"/>
+          <w:szCs w:val="20"/>
+          <w:highlight w:val="yellow"/>
+        </w:rPr>
+        <w:t>]</w:t>
+      </w:r>
+    </w:p>
+    <w:p>
+      <w:pPr>
+        <w:tabs>
+          <w:tab w:val="left" w:pos="270"/>
+          <w:tab w:val="left" w:pos="1080"/>
+        </w:tabs>
+        <w:spacing w:after="0"/>
+        <w:rPr>
+          <w:sz w:val="20"/>
+          <w:szCs w:val="20"/>
+        </w:rPr>
+      </w:pPr>
+      <w:r>
+        <w:rPr>
+          <w:sz w:val="20"/>
+          <w:szCs w:val="20"/>
+        </w:rPr>
+        <w:tab/>
+        <w:t>5156</w:t>
+      </w:r>
+      <w:r>
+        <w:rPr>
+          <w:sz w:val="20"/>
+          <w:szCs w:val="20"/>
+        </w:rPr>
+        <w:tab/>
+      </w:r>
+      <w:r>
+        <w:rPr>
+          <w:sz w:val="20"/>
+          <w:szCs w:val="20"/>
+        </w:rPr>
+        <w:t>Political Science</w:t>
+      </w:r>
+      <w:r>
+        <w:rPr>
+          <w:sz w:val="20"/>
+          <w:szCs w:val="20"/>
+        </w:rPr>
+        <w:t xml:space="preserve"> – Public Policy and Service (</w:t>
+      </w:r>
+      <w:r>
+        <w:rPr>
+          <w:sz w:val="20"/>
+          <w:szCs w:val="20"/>
+        </w:rPr>
+        <w:t>POLS</w:t>
+      </w:r>
+      <w:r>
+        <w:rPr>
+          <w:sz w:val="20"/>
+          <w:szCs w:val="20"/>
+        </w:rPr>
+        <w:t>-</w:t>
+      </w:r>
+      <w:r>
+        <w:rPr>
+          <w:sz w:val="20"/>
+          <w:szCs w:val="20"/>
+        </w:rPr>
+        <w:t>PPSZ</w:t>
+      </w:r>
+      <w:r>
+        <w:rPr>
+          <w:sz w:val="20"/>
+          <w:szCs w:val="20"/>
+        </w:rPr>
+        <w:t>-BA</w:t>
+      </w:r>
+      <w:r>
+        <w:rPr>
+          <w:sz w:val="20"/>
+          <w:szCs w:val="20"/>
+        </w:rPr>
+        <w:t>)</w:t>
+      </w:r>
+      <w:r>
+        <w:rPr>
+          <w:sz w:val="20"/>
+          <w:szCs w:val="20"/>
+        </w:rPr>
+        <w:t xml:space="preserve"> </w:t>
+      </w:r>
+      <w:r>
+        <w:rPr>
+          <w:color w:val="0070C0"/>
+          <w:sz w:val="20"/>
+          <w:szCs w:val="20"/>
+          <w:highlight w:val="yellow"/>
+        </w:rPr>
+        <w:t>[</w:t>
+      </w:r>
+      <w:r>
+        <w:rPr>
+          <w:color w:val="0070C0"/>
+          <w:sz w:val="20"/>
+          <w:szCs w:val="20"/>
+          <w:highlight w:val="yellow"/>
+        </w:rPr>
+        <w:t>AUCC</w:t>
+      </w:r>
+      <w:r>
+        <w:rPr>
+          <w:color w:val="0070C0"/>
+          <w:sz w:val="20"/>
+          <w:szCs w:val="20"/>
+          <w:highlight w:val="yellow"/>
+        </w:rPr>
+        <w:t>]</w:t>
+      </w:r>
+    </w:p>
+    <w:p>
+      <w:pPr>
+        <w:tabs>
+          <w:tab w:val="left" w:pos="270"/>
+          <w:tab w:val="left" w:pos="1080"/>
+        </w:tabs>
+        <w:spacing w:after="0"/>
+        <w:rPr>
+          <w:sz w:val="20"/>
+          <w:szCs w:val="20"/>
+        </w:rPr>
+      </w:pPr>
+    </w:p>
+    <w:p>
+      <w:pPr>
+        <w:rPr>
+          <w:sz w:val="20"/>
+          <w:szCs w:val="20"/>
+          <w:highlight w:val="green"/>
+        </w:rPr>
+      </w:pPr>
+      <w:r>
+        <w:rPr>
+          <w:sz w:val="20"/>
+          <w:szCs w:val="20"/>
+          <w:highlight w:val="green"/>
+        </w:rPr>
         <w:br w:type="page"/>
       </w:r>
     </w:p>
@@ -14969,7 +19458,7 @@
           <w:highlight w:val="green"/>
         </w:rPr>
         <w:lastRenderedPageBreak/>
-        <w:t>5080</w:t>
+        <w:t>5160</w:t>
       </w:r>
       <w:r>
         <w:rPr>
@@ -14984,7 +19473,7 @@
           <w:szCs w:val="20"/>
           <w:highlight w:val="red"/>
         </w:rPr>
-        <w:t>Ethnic Studies</w:t>
+        <w:t>Sociology</w:t>
       </w:r>
       <w:r>
         <w:rPr>
@@ -14998,7 +19487,7 @@
           <w:sz w:val="20"/>
           <w:szCs w:val="20"/>
         </w:rPr>
-        <w:t>ETST-BA</w:t>
+        <w:t>SOCI-BA</w:t>
       </w:r>
       <w:r>
         <w:rPr>
@@ -15060,21 +19549,21 @@
           <w:szCs w:val="20"/>
         </w:rPr>
         <w:tab/>
-        <w:t>5081</w:t>
-      </w:r>
-      <w:r>
-        <w:rPr>
-          <w:sz w:val="20"/>
-          <w:szCs w:val="20"/>
-        </w:rPr>
-        <w:tab/>
-      </w:r>
-      <w:r>
-        <w:rPr>
-          <w:sz w:val="20"/>
-          <w:szCs w:val="20"/>
-        </w:rPr>
-        <w:t>Ethnic Studies</w:t>
+        <w:t>5161</w:t>
+      </w:r>
+      <w:r>
+        <w:rPr>
+          <w:sz w:val="20"/>
+          <w:szCs w:val="20"/>
+        </w:rPr>
+        <w:tab/>
+      </w:r>
+      <w:r>
+        <w:rPr>
+          <w:sz w:val="20"/>
+          <w:szCs w:val="20"/>
+        </w:rPr>
+        <w:t>Sociology</w:t>
       </w:r>
       <w:r>
         <w:rPr>
@@ -15088,21 +19577,35 @@
           <w:sz w:val="20"/>
           <w:szCs w:val="20"/>
         </w:rPr>
-        <w:t>Social Studies Teaching</w:t>
-      </w:r>
-      <w:r>
-        <w:rPr>
-          <w:sz w:val="20"/>
-          <w:szCs w:val="20"/>
-        </w:rPr>
-        <w:t xml:space="preserve"> (</w:t>
-      </w:r>
-      <w:r>
-        <w:rPr>
-          <w:sz w:val="20"/>
-          <w:szCs w:val="20"/>
-        </w:rPr>
-        <w:t>ETST-SOTZ</w:t>
+        <w:t>Criminology and Criminal Justice</w:t>
+      </w:r>
+      <w:r>
+        <w:rPr>
+          <w:sz w:val="20"/>
+          <w:szCs w:val="20"/>
+        </w:rPr>
+        <w:t xml:space="preserve"> </w:t>
+      </w:r>
+      <w:r>
+        <w:rPr>
+          <w:sz w:val="20"/>
+          <w:szCs w:val="20"/>
+        </w:rPr>
+        <w:t>(</w:t>
+      </w:r>
+      <w:r>
+        <w:rPr>
+          <w:sz w:val="20"/>
+          <w:szCs w:val="20"/>
+        </w:rPr>
+        <w:t>SOCI-</w:t>
+      </w:r>
+      <w:r>
+        <w:rPr>
+          <w:sz w:val="20"/>
+          <w:szCs w:val="20"/>
+        </w:rPr>
+        <w:t>CRCZ</w:t>
       </w:r>
       <w:r>
         <w:rPr>
@@ -15178,21 +19681,21 @@
           <w:szCs w:val="20"/>
         </w:rPr>
         <w:tab/>
-        <w:t>5082</w:t>
-      </w:r>
-      <w:r>
-        <w:rPr>
-          <w:sz w:val="20"/>
-          <w:szCs w:val="20"/>
-        </w:rPr>
-        <w:tab/>
-      </w:r>
-      <w:r>
-        <w:rPr>
-          <w:sz w:val="20"/>
-          <w:szCs w:val="20"/>
-        </w:rPr>
-        <w:t>Ethnic Studies</w:t>
+        <w:t>5162</w:t>
+      </w:r>
+      <w:r>
+        <w:rPr>
+          <w:sz w:val="20"/>
+          <w:szCs w:val="20"/>
+        </w:rPr>
+        <w:tab/>
+      </w:r>
+      <w:r>
+        <w:rPr>
+          <w:sz w:val="20"/>
+          <w:szCs w:val="20"/>
+        </w:rPr>
+        <w:t>Sociology</w:t>
       </w:r>
       <w:r>
         <w:rPr>
@@ -15206,21 +19709,35 @@
           <w:sz w:val="20"/>
           <w:szCs w:val="20"/>
         </w:rPr>
-        <w:t>Community Organizing and Institutional Change</w:t>
-      </w:r>
-      <w:r>
-        <w:rPr>
-          <w:sz w:val="20"/>
-          <w:szCs w:val="20"/>
-        </w:rPr>
-        <w:t xml:space="preserve"> (</w:t>
-      </w:r>
-      <w:r>
-        <w:rPr>
-          <w:sz w:val="20"/>
-          <w:szCs w:val="20"/>
-        </w:rPr>
-        <w:t>ETST-COIZ</w:t>
+        <w:t>Environmental Sociology</w:t>
+      </w:r>
+      <w:r>
+        <w:rPr>
+          <w:sz w:val="20"/>
+          <w:szCs w:val="20"/>
+        </w:rPr>
+        <w:t xml:space="preserve"> </w:t>
+      </w:r>
+      <w:r>
+        <w:rPr>
+          <w:sz w:val="20"/>
+          <w:szCs w:val="20"/>
+        </w:rPr>
+        <w:t>(</w:t>
+      </w:r>
+      <w:r>
+        <w:rPr>
+          <w:sz w:val="20"/>
+          <w:szCs w:val="20"/>
+        </w:rPr>
+        <w:t>SOCI-</w:t>
+      </w:r>
+      <w:r>
+        <w:rPr>
+          <w:sz w:val="20"/>
+          <w:szCs w:val="20"/>
+        </w:rPr>
+        <w:t>ENSZ</w:t>
       </w:r>
       <w:r>
         <w:rPr>
@@ -15296,21 +19813,21 @@
           <w:szCs w:val="20"/>
         </w:rPr>
         <w:tab/>
-        <w:t>5083</w:t>
-      </w:r>
-      <w:r>
-        <w:rPr>
-          <w:sz w:val="20"/>
-          <w:szCs w:val="20"/>
-        </w:rPr>
-        <w:tab/>
-      </w:r>
-      <w:r>
-        <w:rPr>
-          <w:sz w:val="20"/>
-          <w:szCs w:val="20"/>
-        </w:rPr>
-        <w:t>Ethnic Studies</w:t>
+        <w:t>5163</w:t>
+      </w:r>
+      <w:r>
+        <w:rPr>
+          <w:sz w:val="20"/>
+          <w:szCs w:val="20"/>
+        </w:rPr>
+        <w:tab/>
+      </w:r>
+      <w:r>
+        <w:rPr>
+          <w:sz w:val="20"/>
+          <w:szCs w:val="20"/>
+        </w:rPr>
+        <w:t>Sociology</w:t>
       </w:r>
       <w:r>
         <w:rPr>
@@ -15324,21 +19841,35 @@
           <w:sz w:val="20"/>
           <w:szCs w:val="20"/>
         </w:rPr>
-        <w:t>Global Race, Power, and Resistance</w:t>
-      </w:r>
-      <w:r>
-        <w:rPr>
-          <w:sz w:val="20"/>
-          <w:szCs w:val="20"/>
-        </w:rPr>
-        <w:t xml:space="preserve"> (</w:t>
-      </w:r>
-      <w:r>
-        <w:rPr>
-          <w:sz w:val="20"/>
-          <w:szCs w:val="20"/>
-        </w:rPr>
-        <w:t>ETST-RPRZ</w:t>
+        <w:t>General Sociology</w:t>
+      </w:r>
+      <w:r>
+        <w:rPr>
+          <w:sz w:val="20"/>
+          <w:szCs w:val="20"/>
+        </w:rPr>
+        <w:t xml:space="preserve"> </w:t>
+      </w:r>
+      <w:r>
+        <w:rPr>
+          <w:sz w:val="20"/>
+          <w:szCs w:val="20"/>
+        </w:rPr>
+        <w:t>(</w:t>
+      </w:r>
+      <w:r>
+        <w:rPr>
+          <w:sz w:val="20"/>
+          <w:szCs w:val="20"/>
+        </w:rPr>
+        <w:t>SOCI-</w:t>
+      </w:r>
+      <w:r>
+        <w:rPr>
+          <w:sz w:val="20"/>
+          <w:szCs w:val="20"/>
+        </w:rPr>
+        <w:t>GNSZ</w:t>
       </w:r>
       <w:r>
         <w:rPr>
@@ -15427,3999 +19958,6 @@
           <w:szCs w:val="20"/>
           <w:highlight w:val="green"/>
         </w:rPr>
-        <w:t>50</w:t>
-      </w:r>
-      <w:r>
-        <w:rPr>
-          <w:sz w:val="20"/>
-          <w:szCs w:val="20"/>
-          <w:highlight w:val="green"/>
-        </w:rPr>
-        <w:t>85</w:t>
-      </w:r>
-      <w:r>
-        <w:rPr>
-          <w:sz w:val="20"/>
-          <w:szCs w:val="20"/>
-        </w:rPr>
-        <w:tab/>
-      </w:r>
-      <w:r>
-        <w:rPr>
-          <w:sz w:val="20"/>
-          <w:szCs w:val="20"/>
-          <w:highlight w:val="magenta"/>
-        </w:rPr>
-        <w:t>Geography</w:t>
-      </w:r>
-      <w:r>
-        <w:rPr>
-          <w:sz w:val="20"/>
-          <w:szCs w:val="20"/>
-        </w:rPr>
-        <w:t xml:space="preserve"> (</w:t>
-      </w:r>
-      <w:r>
-        <w:rPr>
-          <w:sz w:val="20"/>
-          <w:szCs w:val="20"/>
-        </w:rPr>
-        <w:t>GEOG-BA</w:t>
-      </w:r>
-      <w:r>
-        <w:rPr>
-          <w:sz w:val="20"/>
-          <w:szCs w:val="20"/>
-        </w:rPr>
-        <w:t>)</w:t>
-      </w:r>
-      <w:r>
-        <w:rPr>
-          <w:sz w:val="20"/>
-          <w:szCs w:val="20"/>
-        </w:rPr>
-        <w:t xml:space="preserve"> </w:t>
-      </w:r>
-      <w:r>
-        <w:rPr>
-          <w:color w:val="0070C0"/>
-          <w:sz w:val="20"/>
-          <w:szCs w:val="20"/>
-          <w:highlight w:val="yellow"/>
-        </w:rPr>
-        <w:t>[</w:t>
-      </w:r>
-      <w:r>
-        <w:rPr>
-          <w:color w:val="0070C0"/>
-          <w:sz w:val="20"/>
-          <w:szCs w:val="20"/>
-          <w:highlight w:val="yellow"/>
-        </w:rPr>
-        <w:t>AUCC</w:t>
-      </w:r>
-      <w:r>
-        <w:rPr>
-          <w:color w:val="0070C0"/>
-          <w:sz w:val="20"/>
-          <w:szCs w:val="20"/>
-          <w:highlight w:val="yellow"/>
-        </w:rPr>
-        <w:t>]</w:t>
-      </w:r>
-    </w:p>
-    <w:p>
-      <w:pPr>
-        <w:tabs>
-          <w:tab w:val="left" w:pos="270"/>
-          <w:tab w:val="left" w:pos="1080"/>
-        </w:tabs>
-        <w:spacing w:after="0"/>
-        <w:rPr>
-          <w:sz w:val="20"/>
-          <w:szCs w:val="20"/>
-        </w:rPr>
-      </w:pPr>
-    </w:p>
-    <w:p>
-      <w:pPr>
-        <w:tabs>
-          <w:tab w:val="left" w:pos="270"/>
-          <w:tab w:val="left" w:pos="1080"/>
-        </w:tabs>
-        <w:spacing w:after="0"/>
-        <w:rPr>
-          <w:sz w:val="20"/>
-          <w:szCs w:val="20"/>
-        </w:rPr>
-      </w:pPr>
-      <w:r>
-        <w:rPr>
-          <w:sz w:val="20"/>
-          <w:szCs w:val="20"/>
-          <w:highlight w:val="green"/>
-        </w:rPr>
-        <w:t>5090</w:t>
-      </w:r>
-      <w:r>
-        <w:rPr>
-          <w:sz w:val="20"/>
-          <w:szCs w:val="20"/>
-        </w:rPr>
-        <w:tab/>
-      </w:r>
-      <w:r>
-        <w:rPr>
-          <w:sz w:val="20"/>
-          <w:szCs w:val="20"/>
-          <w:highlight w:val="red"/>
-        </w:rPr>
-        <w:t>History</w:t>
-      </w:r>
-      <w:r>
-        <w:rPr>
-          <w:sz w:val="20"/>
-          <w:szCs w:val="20"/>
-        </w:rPr>
-        <w:t xml:space="preserve"> (</w:t>
-      </w:r>
-      <w:r>
-        <w:rPr>
-          <w:sz w:val="20"/>
-          <w:szCs w:val="20"/>
-        </w:rPr>
-        <w:t>HIST-BA</w:t>
-      </w:r>
-      <w:r>
-        <w:rPr>
-          <w:sz w:val="20"/>
-          <w:szCs w:val="20"/>
-        </w:rPr>
-        <w:t>)</w:t>
-      </w:r>
-      <w:r>
-        <w:rPr>
-          <w:sz w:val="20"/>
-          <w:szCs w:val="20"/>
-        </w:rPr>
-        <w:t xml:space="preserve"> </w:t>
-      </w:r>
-      <w:r>
-        <w:rPr>
-          <w:color w:val="0070C0"/>
-          <w:sz w:val="20"/>
-          <w:szCs w:val="20"/>
-          <w:highlight w:val="yellow"/>
-        </w:rPr>
-        <w:t>[</w:t>
-      </w:r>
-      <w:r>
-        <w:rPr>
-          <w:color w:val="0070C0"/>
-          <w:sz w:val="20"/>
-          <w:szCs w:val="20"/>
-          <w:highlight w:val="yellow"/>
-        </w:rPr>
-        <w:t>AUCC</w:t>
-      </w:r>
-      <w:r>
-        <w:rPr>
-          <w:color w:val="0070C0"/>
-          <w:sz w:val="20"/>
-          <w:szCs w:val="20"/>
-          <w:highlight w:val="yellow"/>
-        </w:rPr>
-        <w:t>]</w:t>
-      </w:r>
-    </w:p>
-    <w:p>
-      <w:pPr>
-        <w:tabs>
-          <w:tab w:val="left" w:pos="270"/>
-          <w:tab w:val="left" w:pos="1080"/>
-        </w:tabs>
-        <w:spacing w:after="0"/>
-        <w:rPr>
-          <w:sz w:val="20"/>
-          <w:szCs w:val="20"/>
-        </w:rPr>
-      </w:pPr>
-      <w:r>
-        <w:rPr>
-          <w:sz w:val="20"/>
-          <w:szCs w:val="20"/>
-        </w:rPr>
-        <w:tab/>
-        <w:t>5091</w:t>
-      </w:r>
-      <w:r>
-        <w:rPr>
-          <w:sz w:val="20"/>
-          <w:szCs w:val="20"/>
-        </w:rPr>
-        <w:tab/>
-        <w:t xml:space="preserve">History – </w:t>
-      </w:r>
-      <w:r>
-        <w:rPr>
-          <w:sz w:val="20"/>
-          <w:szCs w:val="20"/>
-        </w:rPr>
-        <w:t>General History</w:t>
-      </w:r>
-      <w:r>
-        <w:rPr>
-          <w:sz w:val="20"/>
-          <w:szCs w:val="20"/>
-        </w:rPr>
-        <w:t xml:space="preserve"> </w:t>
-      </w:r>
-      <w:r>
-        <w:rPr>
-          <w:sz w:val="20"/>
-          <w:szCs w:val="20"/>
-        </w:rPr>
-        <w:t>(</w:t>
-      </w:r>
-      <w:r>
-        <w:rPr>
-          <w:sz w:val="20"/>
-          <w:szCs w:val="20"/>
-        </w:rPr>
-        <w:t>HIST</w:t>
-      </w:r>
-      <w:r>
-        <w:rPr>
-          <w:sz w:val="20"/>
-          <w:szCs w:val="20"/>
-        </w:rPr>
-        <w:t>-</w:t>
-      </w:r>
-      <w:r>
-        <w:rPr>
-          <w:sz w:val="20"/>
-          <w:szCs w:val="20"/>
-        </w:rPr>
-        <w:t>GENZ</w:t>
-      </w:r>
-      <w:r>
-        <w:rPr>
-          <w:sz w:val="20"/>
-          <w:szCs w:val="20"/>
-        </w:rPr>
-        <w:t>-BA</w:t>
-      </w:r>
-      <w:r>
-        <w:rPr>
-          <w:sz w:val="20"/>
-          <w:szCs w:val="20"/>
-        </w:rPr>
-        <w:t>)</w:t>
-      </w:r>
-      <w:r>
-        <w:rPr>
-          <w:sz w:val="20"/>
-          <w:szCs w:val="20"/>
-        </w:rPr>
-        <w:t xml:space="preserve"> </w:t>
-      </w:r>
-      <w:r>
-        <w:rPr>
-          <w:color w:val="0070C0"/>
-          <w:sz w:val="20"/>
-          <w:szCs w:val="20"/>
-          <w:highlight w:val="yellow"/>
-        </w:rPr>
-        <w:t>[</w:t>
-      </w:r>
-      <w:r>
-        <w:rPr>
-          <w:color w:val="0070C0"/>
-          <w:sz w:val="20"/>
-          <w:szCs w:val="20"/>
-          <w:highlight w:val="yellow"/>
-        </w:rPr>
-        <w:t>AUCC</w:t>
-      </w:r>
-      <w:r>
-        <w:rPr>
-          <w:color w:val="0070C0"/>
-          <w:sz w:val="20"/>
-          <w:szCs w:val="20"/>
-          <w:highlight w:val="yellow"/>
-        </w:rPr>
-        <w:t>]</w:t>
-      </w:r>
-    </w:p>
-    <w:p>
-      <w:pPr>
-        <w:tabs>
-          <w:tab w:val="left" w:pos="270"/>
-          <w:tab w:val="left" w:pos="1080"/>
-        </w:tabs>
-        <w:spacing w:after="0"/>
-        <w:rPr>
-          <w:sz w:val="20"/>
-          <w:szCs w:val="20"/>
-        </w:rPr>
-      </w:pPr>
-      <w:r>
-        <w:rPr>
-          <w:sz w:val="20"/>
-          <w:szCs w:val="20"/>
-        </w:rPr>
-        <w:tab/>
-        <w:t>5092</w:t>
-      </w:r>
-      <w:r>
-        <w:rPr>
-          <w:sz w:val="20"/>
-          <w:szCs w:val="20"/>
-        </w:rPr>
-        <w:tab/>
-        <w:t xml:space="preserve">History – </w:t>
-      </w:r>
-      <w:r>
-        <w:rPr>
-          <w:sz w:val="20"/>
-          <w:szCs w:val="20"/>
-        </w:rPr>
-        <w:t>Language</w:t>
-      </w:r>
-      <w:r>
-        <w:rPr>
-          <w:sz w:val="20"/>
-          <w:szCs w:val="20"/>
-        </w:rPr>
-        <w:t xml:space="preserve"> </w:t>
-      </w:r>
-      <w:r>
-        <w:rPr>
-          <w:sz w:val="20"/>
-          <w:szCs w:val="20"/>
-        </w:rPr>
-        <w:t>(</w:t>
-      </w:r>
-      <w:r>
-        <w:rPr>
-          <w:sz w:val="20"/>
-          <w:szCs w:val="20"/>
-        </w:rPr>
-        <w:t>HIST</w:t>
-      </w:r>
-      <w:r>
-        <w:rPr>
-          <w:sz w:val="20"/>
-          <w:szCs w:val="20"/>
-        </w:rPr>
-        <w:t>-</w:t>
-      </w:r>
-      <w:r>
-        <w:rPr>
-          <w:sz w:val="20"/>
-          <w:szCs w:val="20"/>
-        </w:rPr>
-        <w:t>LNGZ</w:t>
-      </w:r>
-      <w:r>
-        <w:rPr>
-          <w:sz w:val="20"/>
-          <w:szCs w:val="20"/>
-        </w:rPr>
-        <w:t>-BA</w:t>
-      </w:r>
-      <w:r>
-        <w:rPr>
-          <w:sz w:val="20"/>
-          <w:szCs w:val="20"/>
-        </w:rPr>
-        <w:t>)</w:t>
-      </w:r>
-      <w:r>
-        <w:rPr>
-          <w:sz w:val="20"/>
-          <w:szCs w:val="20"/>
-        </w:rPr>
-        <w:t xml:space="preserve"> </w:t>
-      </w:r>
-      <w:r>
-        <w:rPr>
-          <w:color w:val="0070C0"/>
-          <w:sz w:val="20"/>
-          <w:szCs w:val="20"/>
-          <w:highlight w:val="yellow"/>
-        </w:rPr>
-        <w:t>[</w:t>
-      </w:r>
-      <w:r>
-        <w:rPr>
-          <w:color w:val="0070C0"/>
-          <w:sz w:val="20"/>
-          <w:szCs w:val="20"/>
-          <w:highlight w:val="yellow"/>
-        </w:rPr>
-        <w:t>AUCC</w:t>
-      </w:r>
-      <w:r>
-        <w:rPr>
-          <w:color w:val="0070C0"/>
-          <w:sz w:val="20"/>
-          <w:szCs w:val="20"/>
-          <w:highlight w:val="yellow"/>
-        </w:rPr>
-        <w:t>]</w:t>
-      </w:r>
-    </w:p>
-    <w:p>
-      <w:pPr>
-        <w:tabs>
-          <w:tab w:val="left" w:pos="270"/>
-          <w:tab w:val="left" w:pos="1080"/>
-        </w:tabs>
-        <w:spacing w:after="0"/>
-        <w:rPr>
-          <w:sz w:val="20"/>
-          <w:szCs w:val="20"/>
-        </w:rPr>
-      </w:pPr>
-      <w:r>
-        <w:rPr>
-          <w:sz w:val="20"/>
-          <w:szCs w:val="20"/>
-        </w:rPr>
-        <w:tab/>
-        <w:t>5093</w:t>
-      </w:r>
-      <w:r>
-        <w:rPr>
-          <w:sz w:val="20"/>
-          <w:szCs w:val="20"/>
-        </w:rPr>
-        <w:tab/>
-        <w:t xml:space="preserve">History – </w:t>
-      </w:r>
-      <w:r>
-        <w:rPr>
-          <w:sz w:val="20"/>
-          <w:szCs w:val="20"/>
-        </w:rPr>
-        <w:t>Social and Behavioral Sciences</w:t>
-      </w:r>
-      <w:r>
-        <w:rPr>
-          <w:sz w:val="20"/>
-          <w:szCs w:val="20"/>
-        </w:rPr>
-        <w:t xml:space="preserve"> </w:t>
-      </w:r>
-      <w:r>
-        <w:rPr>
-          <w:sz w:val="20"/>
-          <w:szCs w:val="20"/>
-        </w:rPr>
-        <w:t>(</w:t>
-      </w:r>
-      <w:r>
-        <w:rPr>
-          <w:sz w:val="20"/>
-          <w:szCs w:val="20"/>
-        </w:rPr>
-        <w:t>HIST</w:t>
-      </w:r>
-      <w:r>
-        <w:rPr>
-          <w:sz w:val="20"/>
-          <w:szCs w:val="20"/>
-        </w:rPr>
-        <w:t>-</w:t>
-      </w:r>
-      <w:r>
-        <w:rPr>
-          <w:sz w:val="20"/>
-          <w:szCs w:val="20"/>
-        </w:rPr>
-        <w:t>SBSZ</w:t>
-      </w:r>
-      <w:r>
-        <w:rPr>
-          <w:sz w:val="20"/>
-          <w:szCs w:val="20"/>
-        </w:rPr>
-        <w:t>-BA</w:t>
-      </w:r>
-      <w:r>
-        <w:rPr>
-          <w:sz w:val="20"/>
-          <w:szCs w:val="20"/>
-        </w:rPr>
-        <w:t>)</w:t>
-      </w:r>
-      <w:r>
-        <w:rPr>
-          <w:sz w:val="20"/>
-          <w:szCs w:val="20"/>
-        </w:rPr>
-        <w:t xml:space="preserve"> </w:t>
-      </w:r>
-      <w:r>
-        <w:rPr>
-          <w:color w:val="0070C0"/>
-          <w:sz w:val="20"/>
-          <w:szCs w:val="20"/>
-          <w:highlight w:val="yellow"/>
-        </w:rPr>
-        <w:t>[</w:t>
-      </w:r>
-      <w:r>
-        <w:rPr>
-          <w:color w:val="0070C0"/>
-          <w:sz w:val="20"/>
-          <w:szCs w:val="20"/>
-          <w:highlight w:val="yellow"/>
-        </w:rPr>
-        <w:t>AUCC</w:t>
-      </w:r>
-      <w:r>
-        <w:rPr>
-          <w:color w:val="0070C0"/>
-          <w:sz w:val="20"/>
-          <w:szCs w:val="20"/>
-          <w:highlight w:val="yellow"/>
-        </w:rPr>
-        <w:t>]</w:t>
-      </w:r>
-    </w:p>
-    <w:p>
-      <w:pPr>
-        <w:tabs>
-          <w:tab w:val="left" w:pos="270"/>
-          <w:tab w:val="left" w:pos="1080"/>
-        </w:tabs>
-        <w:spacing w:after="0"/>
-        <w:rPr>
-          <w:sz w:val="20"/>
-          <w:szCs w:val="20"/>
-        </w:rPr>
-      </w:pPr>
-      <w:r>
-        <w:rPr>
-          <w:sz w:val="20"/>
-          <w:szCs w:val="20"/>
-        </w:rPr>
-        <w:tab/>
-        <w:t>5094</w:t>
-      </w:r>
-      <w:r>
-        <w:rPr>
-          <w:sz w:val="20"/>
-          <w:szCs w:val="20"/>
-        </w:rPr>
-        <w:tab/>
-        <w:t xml:space="preserve">History – </w:t>
-      </w:r>
-      <w:r>
-        <w:rPr>
-          <w:sz w:val="20"/>
-          <w:szCs w:val="20"/>
-        </w:rPr>
-        <w:t>Social Studies Teaching</w:t>
-      </w:r>
-      <w:r>
-        <w:rPr>
-          <w:sz w:val="20"/>
-          <w:szCs w:val="20"/>
-        </w:rPr>
-        <w:t xml:space="preserve"> </w:t>
-      </w:r>
-      <w:r>
-        <w:rPr>
-          <w:sz w:val="20"/>
-          <w:szCs w:val="20"/>
-        </w:rPr>
-        <w:t>(</w:t>
-      </w:r>
-      <w:r>
-        <w:rPr>
-          <w:sz w:val="20"/>
-          <w:szCs w:val="20"/>
-        </w:rPr>
-        <w:t>HIST</w:t>
-      </w:r>
-      <w:r>
-        <w:rPr>
-          <w:sz w:val="20"/>
-          <w:szCs w:val="20"/>
-        </w:rPr>
-        <w:t>-</w:t>
-      </w:r>
-      <w:r>
-        <w:rPr>
-          <w:sz w:val="20"/>
-          <w:szCs w:val="20"/>
-        </w:rPr>
-        <w:t>SSTZ</w:t>
-      </w:r>
-      <w:r>
-        <w:rPr>
-          <w:sz w:val="20"/>
-          <w:szCs w:val="20"/>
-        </w:rPr>
-        <w:t>-BA</w:t>
-      </w:r>
-      <w:r>
-        <w:rPr>
-          <w:sz w:val="20"/>
-          <w:szCs w:val="20"/>
-        </w:rPr>
-        <w:t>)</w:t>
-      </w:r>
-      <w:r>
-        <w:rPr>
-          <w:sz w:val="20"/>
-          <w:szCs w:val="20"/>
-        </w:rPr>
-        <w:t xml:space="preserve"> </w:t>
-      </w:r>
-      <w:r>
-        <w:rPr>
-          <w:color w:val="0070C0"/>
-          <w:sz w:val="20"/>
-          <w:szCs w:val="20"/>
-          <w:highlight w:val="yellow"/>
-        </w:rPr>
-        <w:t>[</w:t>
-      </w:r>
-      <w:r>
-        <w:rPr>
-          <w:color w:val="0070C0"/>
-          <w:sz w:val="20"/>
-          <w:szCs w:val="20"/>
-          <w:highlight w:val="yellow"/>
-        </w:rPr>
-        <w:t>AUCC</w:t>
-      </w:r>
-      <w:r>
-        <w:rPr>
-          <w:color w:val="0070C0"/>
-          <w:sz w:val="20"/>
-          <w:szCs w:val="20"/>
-          <w:highlight w:val="yellow"/>
-        </w:rPr>
-        <w:t>]</w:t>
-      </w:r>
-    </w:p>
-    <w:p>
-      <w:pPr>
-        <w:tabs>
-          <w:tab w:val="left" w:pos="270"/>
-          <w:tab w:val="left" w:pos="1080"/>
-        </w:tabs>
-        <w:spacing w:after="0"/>
-        <w:rPr>
-          <w:sz w:val="20"/>
-          <w:szCs w:val="20"/>
-        </w:rPr>
-      </w:pPr>
-      <w:r>
-        <w:rPr>
-          <w:sz w:val="20"/>
-          <w:szCs w:val="20"/>
-        </w:rPr>
-        <w:tab/>
-        <w:t>5095</w:t>
-      </w:r>
-      <w:r>
-        <w:rPr>
-          <w:sz w:val="20"/>
-          <w:szCs w:val="20"/>
-        </w:rPr>
-        <w:tab/>
-        <w:t xml:space="preserve">History – </w:t>
-      </w:r>
-      <w:r>
-        <w:rPr>
-          <w:sz w:val="20"/>
-          <w:szCs w:val="20"/>
-        </w:rPr>
-        <w:t>Digital and Public History</w:t>
-      </w:r>
-      <w:r>
-        <w:rPr>
-          <w:sz w:val="20"/>
-          <w:szCs w:val="20"/>
-        </w:rPr>
-        <w:t xml:space="preserve"> </w:t>
-      </w:r>
-      <w:r>
-        <w:rPr>
-          <w:sz w:val="20"/>
-          <w:szCs w:val="20"/>
-        </w:rPr>
-        <w:t>(</w:t>
-      </w:r>
-      <w:r>
-        <w:rPr>
-          <w:sz w:val="20"/>
-          <w:szCs w:val="20"/>
-        </w:rPr>
-        <w:t>HIST</w:t>
-      </w:r>
-      <w:r>
-        <w:rPr>
-          <w:sz w:val="20"/>
-          <w:szCs w:val="20"/>
-        </w:rPr>
-        <w:t>-</w:t>
-      </w:r>
-      <w:r>
-        <w:rPr>
-          <w:sz w:val="20"/>
-          <w:szCs w:val="20"/>
-        </w:rPr>
-        <w:t>DPUZ</w:t>
-      </w:r>
-      <w:r>
-        <w:rPr>
-          <w:sz w:val="20"/>
-          <w:szCs w:val="20"/>
-        </w:rPr>
-        <w:t>-BA</w:t>
-      </w:r>
-      <w:r>
-        <w:rPr>
-          <w:sz w:val="20"/>
-          <w:szCs w:val="20"/>
-        </w:rPr>
-        <w:t>)</w:t>
-      </w:r>
-      <w:r>
-        <w:rPr>
-          <w:sz w:val="20"/>
-          <w:szCs w:val="20"/>
-        </w:rPr>
-        <w:t xml:space="preserve"> </w:t>
-      </w:r>
-      <w:r>
-        <w:rPr>
-          <w:color w:val="0070C0"/>
-          <w:sz w:val="20"/>
-          <w:szCs w:val="20"/>
-          <w:highlight w:val="yellow"/>
-        </w:rPr>
-        <w:t>[</w:t>
-      </w:r>
-      <w:r>
-        <w:rPr>
-          <w:color w:val="0070C0"/>
-          <w:sz w:val="20"/>
-          <w:szCs w:val="20"/>
-          <w:highlight w:val="yellow"/>
-        </w:rPr>
-        <w:t>AUCC</w:t>
-      </w:r>
-      <w:r>
-        <w:rPr>
-          <w:color w:val="0070C0"/>
-          <w:sz w:val="20"/>
-          <w:szCs w:val="20"/>
-          <w:highlight w:val="yellow"/>
-        </w:rPr>
-        <w:t>]</w:t>
-      </w:r>
-      <w:r>
-        <w:rPr>
-          <w:sz w:val="20"/>
-          <w:szCs w:val="20"/>
-        </w:rPr>
-        <w:br/>
-      </w:r>
-    </w:p>
-    <w:p>
-      <w:pPr>
-        <w:tabs>
-          <w:tab w:val="left" w:pos="270"/>
-          <w:tab w:val="left" w:pos="1080"/>
-        </w:tabs>
-        <w:spacing w:after="0"/>
-        <w:rPr>
-          <w:sz w:val="20"/>
-          <w:szCs w:val="20"/>
-        </w:rPr>
-      </w:pPr>
-      <w:r>
-        <w:rPr>
-          <w:sz w:val="20"/>
-          <w:szCs w:val="20"/>
-          <w:highlight w:val="green"/>
-        </w:rPr>
-        <w:t>5100</w:t>
-      </w:r>
-      <w:r>
-        <w:rPr>
-          <w:sz w:val="20"/>
-          <w:szCs w:val="20"/>
-        </w:rPr>
-        <w:tab/>
-      </w:r>
-      <w:r>
-        <w:rPr>
-          <w:sz w:val="20"/>
-          <w:szCs w:val="20"/>
-          <w:highlight w:val="red"/>
-        </w:rPr>
-        <w:t>Journalism and Media Communication</w:t>
-      </w:r>
-      <w:r>
-        <w:rPr>
-          <w:sz w:val="20"/>
-          <w:szCs w:val="20"/>
-        </w:rPr>
-        <w:t xml:space="preserve"> (</w:t>
-      </w:r>
-      <w:r>
-        <w:rPr>
-          <w:sz w:val="20"/>
-          <w:szCs w:val="20"/>
-        </w:rPr>
-        <w:t>JAMC-BA</w:t>
-      </w:r>
-      <w:r>
-        <w:rPr>
-          <w:sz w:val="20"/>
-          <w:szCs w:val="20"/>
-        </w:rPr>
-        <w:t>)</w:t>
-      </w:r>
-      <w:r>
-        <w:rPr>
-          <w:sz w:val="20"/>
-          <w:szCs w:val="20"/>
-        </w:rPr>
-        <w:t xml:space="preserve"> </w:t>
-      </w:r>
-      <w:r>
-        <w:rPr>
-          <w:color w:val="0070C0"/>
-          <w:sz w:val="20"/>
-          <w:szCs w:val="20"/>
-          <w:highlight w:val="yellow"/>
-        </w:rPr>
-        <w:t>[</w:t>
-      </w:r>
-      <w:r>
-        <w:rPr>
-          <w:color w:val="0070C0"/>
-          <w:sz w:val="20"/>
-          <w:szCs w:val="20"/>
-          <w:highlight w:val="yellow"/>
-        </w:rPr>
-        <w:t>AUCC</w:t>
-      </w:r>
-      <w:r>
-        <w:rPr>
-          <w:color w:val="0070C0"/>
-          <w:sz w:val="20"/>
-          <w:szCs w:val="20"/>
-          <w:highlight w:val="yellow"/>
-        </w:rPr>
-        <w:t>]</w:t>
-      </w:r>
-    </w:p>
-    <w:p>
-      <w:pPr>
-        <w:tabs>
-          <w:tab w:val="left" w:pos="270"/>
-          <w:tab w:val="left" w:pos="1080"/>
-        </w:tabs>
-        <w:spacing w:after="0"/>
-        <w:rPr>
-          <w:sz w:val="20"/>
-          <w:szCs w:val="20"/>
-        </w:rPr>
-      </w:pPr>
-    </w:p>
-    <w:p>
-      <w:pPr>
-        <w:tabs>
-          <w:tab w:val="left" w:pos="270"/>
-          <w:tab w:val="left" w:pos="1080"/>
-        </w:tabs>
-        <w:spacing w:after="0"/>
-        <w:rPr>
-          <w:sz w:val="20"/>
-          <w:szCs w:val="20"/>
-        </w:rPr>
-      </w:pPr>
-      <w:r>
-        <w:rPr>
-          <w:sz w:val="20"/>
-          <w:szCs w:val="20"/>
-          <w:highlight w:val="green"/>
-        </w:rPr>
-        <w:t>5110</w:t>
-      </w:r>
-      <w:r>
-        <w:rPr>
-          <w:sz w:val="20"/>
-          <w:szCs w:val="20"/>
-        </w:rPr>
-        <w:tab/>
-      </w:r>
-      <w:r>
-        <w:rPr>
-          <w:sz w:val="20"/>
-          <w:szCs w:val="20"/>
-          <w:highlight w:val="red"/>
-        </w:rPr>
-        <w:t>Languages, Literatures and Cultures</w:t>
-      </w:r>
-      <w:r>
-        <w:rPr>
-          <w:sz w:val="20"/>
-          <w:szCs w:val="20"/>
-        </w:rPr>
-        <w:t xml:space="preserve"> (</w:t>
-      </w:r>
-      <w:r>
-        <w:rPr>
-          <w:sz w:val="20"/>
-          <w:szCs w:val="20"/>
-        </w:rPr>
-        <w:t>LLAC-BA</w:t>
-      </w:r>
-      <w:r>
-        <w:rPr>
-          <w:sz w:val="20"/>
-          <w:szCs w:val="20"/>
-        </w:rPr>
-        <w:t>)</w:t>
-      </w:r>
-      <w:r>
-        <w:rPr>
-          <w:sz w:val="20"/>
-          <w:szCs w:val="20"/>
-        </w:rPr>
-        <w:t xml:space="preserve"> </w:t>
-      </w:r>
-      <w:r>
-        <w:rPr>
-          <w:color w:val="0070C0"/>
-          <w:sz w:val="20"/>
-          <w:szCs w:val="20"/>
-          <w:highlight w:val="yellow"/>
-        </w:rPr>
-        <w:t>[</w:t>
-      </w:r>
-      <w:r>
-        <w:rPr>
-          <w:color w:val="0070C0"/>
-          <w:sz w:val="20"/>
-          <w:szCs w:val="20"/>
-          <w:highlight w:val="yellow"/>
-        </w:rPr>
-        <w:t>AUCC</w:t>
-      </w:r>
-      <w:r>
-        <w:rPr>
-          <w:color w:val="0070C0"/>
-          <w:sz w:val="20"/>
-          <w:szCs w:val="20"/>
-          <w:highlight w:val="yellow"/>
-        </w:rPr>
-        <w:t>]</w:t>
-      </w:r>
-    </w:p>
-    <w:p>
-      <w:pPr>
-        <w:tabs>
-          <w:tab w:val="left" w:pos="270"/>
-          <w:tab w:val="left" w:pos="1080"/>
-        </w:tabs>
-        <w:spacing w:after="0"/>
-        <w:rPr>
-          <w:sz w:val="20"/>
-          <w:szCs w:val="20"/>
-        </w:rPr>
-      </w:pPr>
-      <w:r>
-        <w:rPr>
-          <w:sz w:val="20"/>
-          <w:szCs w:val="20"/>
-        </w:rPr>
-        <w:tab/>
-        <w:t>5111</w:t>
-      </w:r>
-      <w:r>
-        <w:rPr>
-          <w:sz w:val="20"/>
-          <w:szCs w:val="20"/>
-        </w:rPr>
-        <w:tab/>
-      </w:r>
-      <w:r>
-        <w:rPr>
-          <w:sz w:val="20"/>
-          <w:szCs w:val="20"/>
-        </w:rPr>
-        <w:t>Languages, Literatures and Cultures</w:t>
-      </w:r>
-      <w:r>
-        <w:rPr>
-          <w:sz w:val="20"/>
-          <w:szCs w:val="20"/>
-        </w:rPr>
-        <w:t xml:space="preserve"> – </w:t>
-      </w:r>
-      <w:r>
-        <w:rPr>
-          <w:sz w:val="20"/>
-          <w:szCs w:val="20"/>
-        </w:rPr>
-        <w:t>French</w:t>
-      </w:r>
-      <w:r>
-        <w:rPr>
-          <w:sz w:val="20"/>
-          <w:szCs w:val="20"/>
-        </w:rPr>
-        <w:t xml:space="preserve"> (</w:t>
-      </w:r>
-      <w:r>
-        <w:rPr>
-          <w:sz w:val="20"/>
-          <w:szCs w:val="20"/>
-        </w:rPr>
-        <w:t>LLAC-LFRZ</w:t>
-      </w:r>
-      <w:r>
-        <w:rPr>
-          <w:sz w:val="20"/>
-          <w:szCs w:val="20"/>
-        </w:rPr>
-        <w:t>-</w:t>
-      </w:r>
-      <w:r>
-        <w:rPr>
-          <w:sz w:val="20"/>
-          <w:szCs w:val="20"/>
-        </w:rPr>
-        <w:t>BA</w:t>
-      </w:r>
-      <w:r>
-        <w:rPr>
-          <w:sz w:val="20"/>
-          <w:szCs w:val="20"/>
-        </w:rPr>
-        <w:t>)</w:t>
-      </w:r>
-      <w:r>
-        <w:rPr>
-          <w:sz w:val="20"/>
-          <w:szCs w:val="20"/>
-        </w:rPr>
-        <w:t xml:space="preserve"> </w:t>
-      </w:r>
-      <w:r>
-        <w:rPr>
-          <w:color w:val="0070C0"/>
-          <w:sz w:val="20"/>
-          <w:szCs w:val="20"/>
-          <w:highlight w:val="yellow"/>
-        </w:rPr>
-        <w:t>[</w:t>
-      </w:r>
-      <w:r>
-        <w:rPr>
-          <w:color w:val="0070C0"/>
-          <w:sz w:val="20"/>
-          <w:szCs w:val="20"/>
-          <w:highlight w:val="yellow"/>
-        </w:rPr>
-        <w:t>AUCC</w:t>
-      </w:r>
-      <w:r>
-        <w:rPr>
-          <w:color w:val="0070C0"/>
-          <w:sz w:val="20"/>
-          <w:szCs w:val="20"/>
-          <w:highlight w:val="yellow"/>
-        </w:rPr>
-        <w:t>]</w:t>
-      </w:r>
-    </w:p>
-    <w:p>
-      <w:pPr>
-        <w:tabs>
-          <w:tab w:val="left" w:pos="270"/>
-          <w:tab w:val="left" w:pos="1080"/>
-        </w:tabs>
-        <w:spacing w:after="0"/>
-        <w:rPr>
-          <w:sz w:val="20"/>
-          <w:szCs w:val="20"/>
-        </w:rPr>
-      </w:pPr>
-      <w:r>
-        <w:rPr>
-          <w:sz w:val="20"/>
-          <w:szCs w:val="20"/>
-        </w:rPr>
-        <w:tab/>
-        <w:t>5112</w:t>
-      </w:r>
-      <w:r>
-        <w:rPr>
-          <w:sz w:val="20"/>
-          <w:szCs w:val="20"/>
-        </w:rPr>
-        <w:tab/>
-      </w:r>
-      <w:r>
-        <w:rPr>
-          <w:sz w:val="20"/>
-          <w:szCs w:val="20"/>
-        </w:rPr>
-        <w:t>Languages, Literatures and Cultures</w:t>
-      </w:r>
-      <w:r>
-        <w:rPr>
-          <w:sz w:val="20"/>
-          <w:szCs w:val="20"/>
-        </w:rPr>
-        <w:t xml:space="preserve"> – </w:t>
-      </w:r>
-      <w:r>
-        <w:rPr>
-          <w:sz w:val="20"/>
-          <w:szCs w:val="20"/>
-        </w:rPr>
-        <w:t>German</w:t>
-      </w:r>
-      <w:r>
-        <w:rPr>
-          <w:sz w:val="20"/>
-          <w:szCs w:val="20"/>
-        </w:rPr>
-        <w:t xml:space="preserve"> </w:t>
-      </w:r>
-      <w:r>
-        <w:rPr>
-          <w:sz w:val="20"/>
-          <w:szCs w:val="20"/>
-        </w:rPr>
-        <w:t>(</w:t>
-      </w:r>
-      <w:r>
-        <w:rPr>
-          <w:sz w:val="20"/>
-          <w:szCs w:val="20"/>
-        </w:rPr>
-        <w:t>LLAC-</w:t>
-      </w:r>
-      <w:r>
-        <w:rPr>
-          <w:sz w:val="20"/>
-          <w:szCs w:val="20"/>
-        </w:rPr>
-        <w:t>LGEZ</w:t>
-      </w:r>
-      <w:r>
-        <w:rPr>
-          <w:sz w:val="20"/>
-          <w:szCs w:val="20"/>
-        </w:rPr>
-        <w:t>-</w:t>
-      </w:r>
-      <w:r>
-        <w:rPr>
-          <w:sz w:val="20"/>
-          <w:szCs w:val="20"/>
-        </w:rPr>
-        <w:t>BA</w:t>
-      </w:r>
-      <w:r>
-        <w:rPr>
-          <w:sz w:val="20"/>
-          <w:szCs w:val="20"/>
-        </w:rPr>
-        <w:t>)</w:t>
-      </w:r>
-      <w:r>
-        <w:rPr>
-          <w:sz w:val="20"/>
-          <w:szCs w:val="20"/>
-        </w:rPr>
-        <w:t xml:space="preserve"> </w:t>
-      </w:r>
-      <w:r>
-        <w:rPr>
-          <w:color w:val="0070C0"/>
-          <w:sz w:val="20"/>
-          <w:szCs w:val="20"/>
-          <w:highlight w:val="yellow"/>
-        </w:rPr>
-        <w:t>[</w:t>
-      </w:r>
-      <w:r>
-        <w:rPr>
-          <w:color w:val="0070C0"/>
-          <w:sz w:val="20"/>
-          <w:szCs w:val="20"/>
-          <w:highlight w:val="yellow"/>
-        </w:rPr>
-        <w:t>AUCC</w:t>
-      </w:r>
-      <w:r>
-        <w:rPr>
-          <w:color w:val="0070C0"/>
-          <w:sz w:val="20"/>
-          <w:szCs w:val="20"/>
-          <w:highlight w:val="yellow"/>
-        </w:rPr>
-        <w:t>]</w:t>
-      </w:r>
-    </w:p>
-    <w:p>
-      <w:pPr>
-        <w:tabs>
-          <w:tab w:val="left" w:pos="270"/>
-          <w:tab w:val="left" w:pos="1080"/>
-        </w:tabs>
-        <w:spacing w:after="0"/>
-        <w:rPr>
-          <w:sz w:val="20"/>
-          <w:szCs w:val="20"/>
-        </w:rPr>
-      </w:pPr>
-      <w:r>
-        <w:rPr>
-          <w:sz w:val="20"/>
-          <w:szCs w:val="20"/>
-        </w:rPr>
-        <w:tab/>
-        <w:t>5113</w:t>
-      </w:r>
-      <w:r>
-        <w:rPr>
-          <w:sz w:val="20"/>
-          <w:szCs w:val="20"/>
-        </w:rPr>
-        <w:tab/>
-      </w:r>
-      <w:r>
-        <w:rPr>
-          <w:sz w:val="20"/>
-          <w:szCs w:val="20"/>
-        </w:rPr>
-        <w:t>Languages, Literatures and Cultures</w:t>
-      </w:r>
-      <w:r>
-        <w:rPr>
-          <w:sz w:val="20"/>
-          <w:szCs w:val="20"/>
-        </w:rPr>
-        <w:t xml:space="preserve"> – </w:t>
-      </w:r>
-      <w:r>
-        <w:rPr>
-          <w:sz w:val="20"/>
-          <w:szCs w:val="20"/>
-        </w:rPr>
-        <w:t>Spanish</w:t>
-      </w:r>
-      <w:r>
-        <w:rPr>
-          <w:sz w:val="20"/>
-          <w:szCs w:val="20"/>
-        </w:rPr>
-        <w:t xml:space="preserve"> </w:t>
-      </w:r>
-      <w:r>
-        <w:rPr>
-          <w:sz w:val="20"/>
-          <w:szCs w:val="20"/>
-        </w:rPr>
-        <w:t>(</w:t>
-      </w:r>
-      <w:r>
-        <w:rPr>
-          <w:sz w:val="20"/>
-          <w:szCs w:val="20"/>
-        </w:rPr>
-        <w:t>LLAC-</w:t>
-      </w:r>
-      <w:r>
-        <w:rPr>
-          <w:sz w:val="20"/>
-          <w:szCs w:val="20"/>
-        </w:rPr>
-        <w:t>LSPZ</w:t>
-      </w:r>
-      <w:r>
-        <w:rPr>
-          <w:sz w:val="20"/>
-          <w:szCs w:val="20"/>
-        </w:rPr>
-        <w:t>-</w:t>
-      </w:r>
-      <w:r>
-        <w:rPr>
-          <w:sz w:val="20"/>
-          <w:szCs w:val="20"/>
-        </w:rPr>
-        <w:t>BA</w:t>
-      </w:r>
-      <w:r>
-        <w:rPr>
-          <w:sz w:val="20"/>
-          <w:szCs w:val="20"/>
-        </w:rPr>
-        <w:t>)</w:t>
-      </w:r>
-      <w:r>
-        <w:rPr>
-          <w:sz w:val="20"/>
-          <w:szCs w:val="20"/>
-        </w:rPr>
-        <w:t xml:space="preserve"> </w:t>
-      </w:r>
-      <w:r>
-        <w:rPr>
-          <w:color w:val="0070C0"/>
-          <w:sz w:val="20"/>
-          <w:szCs w:val="20"/>
-          <w:highlight w:val="yellow"/>
-        </w:rPr>
-        <w:t>[</w:t>
-      </w:r>
-      <w:r>
-        <w:rPr>
-          <w:color w:val="0070C0"/>
-          <w:sz w:val="20"/>
-          <w:szCs w:val="20"/>
-          <w:highlight w:val="yellow"/>
-        </w:rPr>
-        <w:t>AUCC</w:t>
-      </w:r>
-      <w:r>
-        <w:rPr>
-          <w:color w:val="0070C0"/>
-          <w:sz w:val="20"/>
-          <w:szCs w:val="20"/>
-          <w:highlight w:val="yellow"/>
-        </w:rPr>
-        <w:t>]</w:t>
-      </w:r>
-    </w:p>
-    <w:p>
-      <w:pPr>
-        <w:tabs>
-          <w:tab w:val="left" w:pos="270"/>
-          <w:tab w:val="left" w:pos="1080"/>
-        </w:tabs>
-        <w:spacing w:after="0"/>
-        <w:rPr>
-          <w:sz w:val="20"/>
-          <w:szCs w:val="20"/>
-        </w:rPr>
-      </w:pPr>
-      <w:r>
-        <w:rPr>
-          <w:sz w:val="20"/>
-          <w:szCs w:val="20"/>
-        </w:rPr>
-        <w:tab/>
-        <w:t>5114</w:t>
-      </w:r>
-      <w:r>
-        <w:rPr>
-          <w:sz w:val="20"/>
-          <w:szCs w:val="20"/>
-        </w:rPr>
-        <w:tab/>
-      </w:r>
-      <w:r>
-        <w:rPr>
-          <w:sz w:val="20"/>
-          <w:szCs w:val="20"/>
-        </w:rPr>
-        <w:t>Languages, Literatures and Cultures</w:t>
-      </w:r>
-      <w:r>
-        <w:rPr>
-          <w:sz w:val="20"/>
-          <w:szCs w:val="20"/>
-        </w:rPr>
-        <w:t xml:space="preserve"> – </w:t>
-      </w:r>
-      <w:r>
-        <w:rPr>
-          <w:sz w:val="20"/>
-          <w:szCs w:val="20"/>
-        </w:rPr>
-        <w:t>Spanish for the Professions</w:t>
-      </w:r>
-      <w:r>
-        <w:rPr>
-          <w:sz w:val="20"/>
-          <w:szCs w:val="20"/>
-        </w:rPr>
-        <w:t xml:space="preserve"> </w:t>
-      </w:r>
-      <w:r>
-        <w:rPr>
-          <w:sz w:val="20"/>
-          <w:szCs w:val="20"/>
-        </w:rPr>
-        <w:t>(</w:t>
-      </w:r>
-      <w:r>
-        <w:rPr>
-          <w:sz w:val="20"/>
-          <w:szCs w:val="20"/>
-        </w:rPr>
-        <w:t>LLAC-</w:t>
-      </w:r>
-      <w:r>
-        <w:rPr>
-          <w:sz w:val="20"/>
-          <w:szCs w:val="20"/>
-        </w:rPr>
-        <w:t>SPPZ</w:t>
-      </w:r>
-      <w:r>
-        <w:rPr>
-          <w:sz w:val="20"/>
-          <w:szCs w:val="20"/>
-        </w:rPr>
-        <w:t>-</w:t>
-      </w:r>
-      <w:r>
-        <w:rPr>
-          <w:sz w:val="20"/>
-          <w:szCs w:val="20"/>
-        </w:rPr>
-        <w:t>BA</w:t>
-      </w:r>
-      <w:r>
-        <w:rPr>
-          <w:sz w:val="20"/>
-          <w:szCs w:val="20"/>
-        </w:rPr>
-        <w:t>)</w:t>
-      </w:r>
-      <w:r>
-        <w:rPr>
-          <w:sz w:val="20"/>
-          <w:szCs w:val="20"/>
-        </w:rPr>
-        <w:t xml:space="preserve"> </w:t>
-      </w:r>
-      <w:r>
-        <w:rPr>
-          <w:color w:val="0070C0"/>
-          <w:sz w:val="20"/>
-          <w:szCs w:val="20"/>
-          <w:highlight w:val="yellow"/>
-        </w:rPr>
-        <w:t>[</w:t>
-      </w:r>
-      <w:r>
-        <w:rPr>
-          <w:color w:val="0070C0"/>
-          <w:sz w:val="20"/>
-          <w:szCs w:val="20"/>
-          <w:highlight w:val="yellow"/>
-        </w:rPr>
-        <w:t>AUCC</w:t>
-      </w:r>
-      <w:r>
-        <w:rPr>
-          <w:color w:val="0070C0"/>
-          <w:sz w:val="20"/>
-          <w:szCs w:val="20"/>
-          <w:highlight w:val="yellow"/>
-        </w:rPr>
-        <w:t>]</w:t>
-      </w:r>
-    </w:p>
-    <w:p>
-      <w:pPr>
-        <w:tabs>
-          <w:tab w:val="left" w:pos="270"/>
-          <w:tab w:val="left" w:pos="1080"/>
-        </w:tabs>
-        <w:spacing w:after="0"/>
-        <w:rPr>
-          <w:sz w:val="20"/>
-          <w:szCs w:val="20"/>
-        </w:rPr>
-      </w:pPr>
-    </w:p>
-    <w:p>
-      <w:pPr>
-        <w:tabs>
-          <w:tab w:val="left" w:pos="270"/>
-          <w:tab w:val="left" w:pos="1080"/>
-        </w:tabs>
-        <w:spacing w:after="0"/>
-        <w:rPr>
-          <w:sz w:val="20"/>
-          <w:szCs w:val="20"/>
-        </w:rPr>
-      </w:pPr>
-      <w:r>
-        <w:rPr>
-          <w:sz w:val="20"/>
-          <w:szCs w:val="20"/>
-          <w:highlight w:val="green"/>
-        </w:rPr>
-        <w:t>5120</w:t>
-      </w:r>
-      <w:r>
-        <w:rPr>
-          <w:sz w:val="20"/>
-          <w:szCs w:val="20"/>
-        </w:rPr>
-        <w:tab/>
-      </w:r>
-      <w:r>
-        <w:rPr>
-          <w:sz w:val="20"/>
-          <w:szCs w:val="20"/>
-          <w:highlight w:val="red"/>
-        </w:rPr>
-        <w:t>Music</w:t>
-      </w:r>
-      <w:r>
-        <w:rPr>
-          <w:sz w:val="20"/>
-          <w:szCs w:val="20"/>
-        </w:rPr>
-        <w:t xml:space="preserve"> (B.A.)</w:t>
-      </w:r>
-      <w:r>
-        <w:rPr>
-          <w:sz w:val="20"/>
-          <w:szCs w:val="20"/>
-        </w:rPr>
-        <w:t xml:space="preserve"> (</w:t>
-      </w:r>
-      <w:r>
-        <w:rPr>
-          <w:sz w:val="20"/>
-          <w:szCs w:val="20"/>
-        </w:rPr>
-        <w:t>MUSI-BA</w:t>
-      </w:r>
-      <w:r>
-        <w:rPr>
-          <w:sz w:val="20"/>
-          <w:szCs w:val="20"/>
-        </w:rPr>
-        <w:t>)</w:t>
-      </w:r>
-      <w:r>
-        <w:rPr>
-          <w:sz w:val="20"/>
-          <w:szCs w:val="20"/>
-        </w:rPr>
-        <w:t xml:space="preserve"> </w:t>
-      </w:r>
-      <w:r>
-        <w:rPr>
-          <w:color w:val="0070C0"/>
-          <w:sz w:val="20"/>
-          <w:szCs w:val="20"/>
-          <w:highlight w:val="yellow"/>
-        </w:rPr>
-        <w:t>[</w:t>
-      </w:r>
-      <w:r>
-        <w:rPr>
-          <w:color w:val="0070C0"/>
-          <w:sz w:val="20"/>
-          <w:szCs w:val="20"/>
-          <w:highlight w:val="yellow"/>
-        </w:rPr>
-        <w:t>AUCC</w:t>
-      </w:r>
-      <w:r>
-        <w:rPr>
-          <w:color w:val="0070C0"/>
-          <w:sz w:val="20"/>
-          <w:szCs w:val="20"/>
-          <w:highlight w:val="yellow"/>
-        </w:rPr>
-        <w:t>]</w:t>
-      </w:r>
-    </w:p>
-    <w:p>
-      <w:pPr>
-        <w:tabs>
-          <w:tab w:val="left" w:pos="270"/>
-          <w:tab w:val="left" w:pos="1080"/>
-        </w:tabs>
-        <w:spacing w:after="0"/>
-        <w:rPr>
-          <w:sz w:val="20"/>
-          <w:szCs w:val="20"/>
-        </w:rPr>
-      </w:pPr>
-    </w:p>
-    <w:p>
-      <w:pPr>
-        <w:tabs>
-          <w:tab w:val="left" w:pos="270"/>
-          <w:tab w:val="left" w:pos="1080"/>
-        </w:tabs>
-        <w:spacing w:after="0"/>
-        <w:rPr>
-          <w:sz w:val="20"/>
-          <w:szCs w:val="20"/>
-        </w:rPr>
-      </w:pPr>
-      <w:r>
-        <w:rPr>
-          <w:sz w:val="20"/>
-          <w:szCs w:val="20"/>
-          <w:highlight w:val="green"/>
-        </w:rPr>
-        <w:t>5130</w:t>
-      </w:r>
-      <w:r>
-        <w:rPr>
-          <w:sz w:val="20"/>
-          <w:szCs w:val="20"/>
-        </w:rPr>
-        <w:tab/>
-      </w:r>
-      <w:r>
-        <w:rPr>
-          <w:sz w:val="20"/>
-          <w:szCs w:val="20"/>
-          <w:highlight w:val="red"/>
-        </w:rPr>
-        <w:t>Music</w:t>
-      </w:r>
-      <w:r>
-        <w:rPr>
-          <w:sz w:val="20"/>
-          <w:szCs w:val="20"/>
-        </w:rPr>
-        <w:t xml:space="preserve"> (B.</w:t>
-      </w:r>
-      <w:r>
-        <w:rPr>
-          <w:sz w:val="20"/>
-          <w:szCs w:val="20"/>
-        </w:rPr>
-        <w:t>M</w:t>
-      </w:r>
-      <w:r>
-        <w:rPr>
-          <w:sz w:val="20"/>
-          <w:szCs w:val="20"/>
-        </w:rPr>
-        <w:t>.)</w:t>
-      </w:r>
-      <w:r>
-        <w:rPr>
-          <w:sz w:val="20"/>
-          <w:szCs w:val="20"/>
-        </w:rPr>
-        <w:t xml:space="preserve"> (</w:t>
-      </w:r>
-      <w:r>
-        <w:rPr>
-          <w:sz w:val="20"/>
-          <w:szCs w:val="20"/>
-        </w:rPr>
-        <w:t>MUSC-B</w:t>
-      </w:r>
-      <w:r>
-        <w:rPr>
-          <w:sz w:val="20"/>
-          <w:szCs w:val="20"/>
-        </w:rPr>
-        <w:t>M)</w:t>
-      </w:r>
-      <w:r>
-        <w:rPr>
-          <w:sz w:val="20"/>
-          <w:szCs w:val="20"/>
-        </w:rPr>
-        <w:t xml:space="preserve"> </w:t>
-      </w:r>
-      <w:r>
-        <w:rPr>
-          <w:color w:val="0070C0"/>
-          <w:sz w:val="20"/>
-          <w:szCs w:val="20"/>
-          <w:highlight w:val="yellow"/>
-        </w:rPr>
-        <w:t>[</w:t>
-      </w:r>
-      <w:r>
-        <w:rPr>
-          <w:color w:val="0070C0"/>
-          <w:sz w:val="20"/>
-          <w:szCs w:val="20"/>
-          <w:highlight w:val="yellow"/>
-        </w:rPr>
-        <w:t>AUCC</w:t>
-      </w:r>
-      <w:r>
-        <w:rPr>
-          <w:color w:val="0070C0"/>
-          <w:sz w:val="20"/>
-          <w:szCs w:val="20"/>
-          <w:highlight w:val="yellow"/>
-        </w:rPr>
-        <w:t>]</w:t>
-      </w:r>
-    </w:p>
-    <w:p>
-      <w:pPr>
-        <w:tabs>
-          <w:tab w:val="left" w:pos="270"/>
-          <w:tab w:val="left" w:pos="1080"/>
-        </w:tabs>
-        <w:spacing w:after="0"/>
-        <w:rPr>
-          <w:sz w:val="20"/>
-          <w:szCs w:val="20"/>
-        </w:rPr>
-      </w:pPr>
-      <w:r>
-        <w:rPr>
-          <w:sz w:val="20"/>
-          <w:szCs w:val="20"/>
-        </w:rPr>
-        <w:tab/>
-        <w:t>5131</w:t>
-      </w:r>
-      <w:r>
-        <w:rPr>
-          <w:sz w:val="20"/>
-          <w:szCs w:val="20"/>
-        </w:rPr>
-        <w:tab/>
-      </w:r>
-      <w:r>
-        <w:rPr>
-          <w:sz w:val="20"/>
-          <w:szCs w:val="20"/>
-        </w:rPr>
-        <w:t>Music (B.</w:t>
-      </w:r>
-      <w:r>
-        <w:rPr>
-          <w:sz w:val="20"/>
-          <w:szCs w:val="20"/>
-        </w:rPr>
-        <w:t>M</w:t>
-      </w:r>
-      <w:r>
-        <w:rPr>
-          <w:sz w:val="20"/>
-          <w:szCs w:val="20"/>
-        </w:rPr>
-        <w:t>.)</w:t>
-      </w:r>
-      <w:r>
-        <w:rPr>
-          <w:sz w:val="20"/>
-          <w:szCs w:val="20"/>
-        </w:rPr>
-        <w:t xml:space="preserve"> – </w:t>
-      </w:r>
-      <w:r>
-        <w:rPr>
-          <w:sz w:val="20"/>
-          <w:szCs w:val="20"/>
-        </w:rPr>
-        <w:t>Composition</w:t>
-      </w:r>
-      <w:r>
-        <w:rPr>
-          <w:sz w:val="20"/>
-          <w:szCs w:val="20"/>
-        </w:rPr>
-        <w:t xml:space="preserve"> </w:t>
-      </w:r>
-      <w:r>
-        <w:rPr>
-          <w:sz w:val="20"/>
-          <w:szCs w:val="20"/>
-        </w:rPr>
-        <w:t>(</w:t>
-      </w:r>
-      <w:r>
-        <w:rPr>
-          <w:sz w:val="20"/>
-          <w:szCs w:val="20"/>
-        </w:rPr>
-        <w:t>MUSC-</w:t>
-      </w:r>
-      <w:r>
-        <w:rPr>
-          <w:sz w:val="20"/>
-          <w:szCs w:val="20"/>
-        </w:rPr>
-        <w:t>COMZ</w:t>
-      </w:r>
-      <w:r>
-        <w:rPr>
-          <w:sz w:val="20"/>
-          <w:szCs w:val="20"/>
-        </w:rPr>
-        <w:t>-</w:t>
-      </w:r>
-      <w:r>
-        <w:rPr>
-          <w:sz w:val="20"/>
-          <w:szCs w:val="20"/>
-        </w:rPr>
-        <w:t>B</w:t>
-      </w:r>
-      <w:r>
-        <w:rPr>
-          <w:sz w:val="20"/>
-          <w:szCs w:val="20"/>
-        </w:rPr>
-        <w:t>M)</w:t>
-      </w:r>
-      <w:r>
-        <w:rPr>
-          <w:sz w:val="20"/>
-          <w:szCs w:val="20"/>
-        </w:rPr>
-        <w:t xml:space="preserve"> </w:t>
-      </w:r>
-      <w:r>
-        <w:rPr>
-          <w:color w:val="0070C0"/>
-          <w:sz w:val="20"/>
-          <w:szCs w:val="20"/>
-          <w:highlight w:val="yellow"/>
-        </w:rPr>
-        <w:t>[</w:t>
-      </w:r>
-      <w:r>
-        <w:rPr>
-          <w:color w:val="0070C0"/>
-          <w:sz w:val="20"/>
-          <w:szCs w:val="20"/>
-          <w:highlight w:val="yellow"/>
-        </w:rPr>
-        <w:t>AUCC</w:t>
-      </w:r>
-      <w:r>
-        <w:rPr>
-          <w:color w:val="0070C0"/>
-          <w:sz w:val="20"/>
-          <w:szCs w:val="20"/>
-          <w:highlight w:val="yellow"/>
-        </w:rPr>
-        <w:t>]</w:t>
-      </w:r>
-    </w:p>
-    <w:p>
-      <w:pPr>
-        <w:tabs>
-          <w:tab w:val="left" w:pos="270"/>
-          <w:tab w:val="left" w:pos="1080"/>
-        </w:tabs>
-        <w:spacing w:after="0"/>
-        <w:rPr>
-          <w:sz w:val="20"/>
-          <w:szCs w:val="20"/>
-        </w:rPr>
-      </w:pPr>
-      <w:r>
-        <w:rPr>
-          <w:sz w:val="20"/>
-          <w:szCs w:val="20"/>
-        </w:rPr>
-        <w:tab/>
-        <w:t>5132</w:t>
-      </w:r>
-      <w:r>
-        <w:rPr>
-          <w:sz w:val="20"/>
-          <w:szCs w:val="20"/>
-        </w:rPr>
-        <w:tab/>
-      </w:r>
-      <w:r>
-        <w:rPr>
-          <w:sz w:val="20"/>
-          <w:szCs w:val="20"/>
-        </w:rPr>
-        <w:t>Music (B.</w:t>
-      </w:r>
-      <w:r>
-        <w:rPr>
-          <w:sz w:val="20"/>
-          <w:szCs w:val="20"/>
-        </w:rPr>
-        <w:t>M</w:t>
-      </w:r>
-      <w:r>
-        <w:rPr>
-          <w:sz w:val="20"/>
-          <w:szCs w:val="20"/>
-        </w:rPr>
-        <w:t>.)</w:t>
-      </w:r>
-      <w:r>
-        <w:rPr>
-          <w:sz w:val="20"/>
-          <w:szCs w:val="20"/>
-        </w:rPr>
-        <w:t xml:space="preserve"> – </w:t>
-      </w:r>
-      <w:r>
-        <w:rPr>
-          <w:sz w:val="20"/>
-          <w:szCs w:val="20"/>
-        </w:rPr>
-        <w:t>Music Education</w:t>
-      </w:r>
-      <w:r>
-        <w:rPr>
-          <w:sz w:val="20"/>
-          <w:szCs w:val="20"/>
-        </w:rPr>
-        <w:t xml:space="preserve"> (</w:t>
-      </w:r>
-      <w:r>
-        <w:rPr>
-          <w:sz w:val="20"/>
-          <w:szCs w:val="20"/>
-        </w:rPr>
-        <w:t>MUSC-MUEZ</w:t>
-      </w:r>
-      <w:r>
-        <w:rPr>
-          <w:sz w:val="20"/>
-          <w:szCs w:val="20"/>
-        </w:rPr>
-        <w:t>-</w:t>
-      </w:r>
-      <w:r>
-        <w:rPr>
-          <w:sz w:val="20"/>
-          <w:szCs w:val="20"/>
-        </w:rPr>
-        <w:t>B</w:t>
-      </w:r>
-      <w:r>
-        <w:rPr>
-          <w:sz w:val="20"/>
-          <w:szCs w:val="20"/>
-        </w:rPr>
-        <w:t>M)</w:t>
-      </w:r>
-      <w:r>
-        <w:rPr>
-          <w:sz w:val="20"/>
-          <w:szCs w:val="20"/>
-        </w:rPr>
-        <w:t xml:space="preserve"> </w:t>
-      </w:r>
-      <w:r>
-        <w:rPr>
-          <w:color w:val="0070C0"/>
-          <w:sz w:val="20"/>
-          <w:szCs w:val="20"/>
-          <w:highlight w:val="yellow"/>
-        </w:rPr>
-        <w:t>[</w:t>
-      </w:r>
-      <w:r>
-        <w:rPr>
-          <w:color w:val="0070C0"/>
-          <w:sz w:val="20"/>
-          <w:szCs w:val="20"/>
-          <w:highlight w:val="yellow"/>
-        </w:rPr>
-        <w:t>AUCC</w:t>
-      </w:r>
-      <w:r>
-        <w:rPr>
-          <w:color w:val="0070C0"/>
-          <w:sz w:val="20"/>
-          <w:szCs w:val="20"/>
-          <w:highlight w:val="yellow"/>
-        </w:rPr>
-        <w:t>]</w:t>
-      </w:r>
-    </w:p>
-    <w:p>
-      <w:pPr>
-        <w:tabs>
-          <w:tab w:val="left" w:pos="270"/>
-          <w:tab w:val="left" w:pos="1080"/>
-        </w:tabs>
-        <w:spacing w:after="0"/>
-        <w:rPr>
-          <w:sz w:val="20"/>
-          <w:szCs w:val="20"/>
-        </w:rPr>
-      </w:pPr>
-      <w:r>
-        <w:rPr>
-          <w:sz w:val="20"/>
-          <w:szCs w:val="20"/>
-        </w:rPr>
-        <w:tab/>
-        <w:t>5133</w:t>
-      </w:r>
-      <w:r>
-        <w:rPr>
-          <w:sz w:val="20"/>
-          <w:szCs w:val="20"/>
-        </w:rPr>
-        <w:tab/>
-      </w:r>
-      <w:r>
-        <w:rPr>
-          <w:sz w:val="20"/>
-          <w:szCs w:val="20"/>
-        </w:rPr>
-        <w:t>Music (B.</w:t>
-      </w:r>
-      <w:r>
-        <w:rPr>
-          <w:sz w:val="20"/>
-          <w:szCs w:val="20"/>
-        </w:rPr>
-        <w:t>M</w:t>
-      </w:r>
-      <w:r>
-        <w:rPr>
-          <w:sz w:val="20"/>
-          <w:szCs w:val="20"/>
-        </w:rPr>
-        <w:t>.)</w:t>
-      </w:r>
-      <w:r>
-        <w:rPr>
-          <w:sz w:val="20"/>
-          <w:szCs w:val="20"/>
-        </w:rPr>
-        <w:t xml:space="preserve"> – </w:t>
-      </w:r>
-      <w:r>
-        <w:rPr>
-          <w:sz w:val="20"/>
-          <w:szCs w:val="20"/>
-        </w:rPr>
-        <w:t>Music Therapy</w:t>
-      </w:r>
-      <w:r>
-        <w:rPr>
-          <w:sz w:val="20"/>
-          <w:szCs w:val="20"/>
-        </w:rPr>
-        <w:t xml:space="preserve"> (</w:t>
-      </w:r>
-      <w:r>
-        <w:rPr>
-          <w:sz w:val="20"/>
-          <w:szCs w:val="20"/>
-        </w:rPr>
-        <w:t>MUSC-MUTZ</w:t>
-      </w:r>
-      <w:r>
-        <w:rPr>
-          <w:sz w:val="20"/>
-          <w:szCs w:val="20"/>
-        </w:rPr>
-        <w:t>-</w:t>
-      </w:r>
-      <w:r>
-        <w:rPr>
-          <w:sz w:val="20"/>
-          <w:szCs w:val="20"/>
-        </w:rPr>
-        <w:t>B</w:t>
-      </w:r>
-      <w:r>
-        <w:rPr>
-          <w:sz w:val="20"/>
-          <w:szCs w:val="20"/>
-        </w:rPr>
-        <w:t>M)</w:t>
-      </w:r>
-      <w:r>
-        <w:rPr>
-          <w:sz w:val="20"/>
-          <w:szCs w:val="20"/>
-        </w:rPr>
-        <w:t xml:space="preserve"> </w:t>
-      </w:r>
-      <w:r>
-        <w:rPr>
-          <w:color w:val="0070C0"/>
-          <w:sz w:val="20"/>
-          <w:szCs w:val="20"/>
-          <w:highlight w:val="yellow"/>
-        </w:rPr>
-        <w:t>[</w:t>
-      </w:r>
-      <w:r>
-        <w:rPr>
-          <w:color w:val="0070C0"/>
-          <w:sz w:val="20"/>
-          <w:szCs w:val="20"/>
-          <w:highlight w:val="yellow"/>
-        </w:rPr>
-        <w:t>AUCC</w:t>
-      </w:r>
-      <w:r>
-        <w:rPr>
-          <w:color w:val="0070C0"/>
-          <w:sz w:val="20"/>
-          <w:szCs w:val="20"/>
-          <w:highlight w:val="yellow"/>
-        </w:rPr>
-        <w:t>]</w:t>
-      </w:r>
-    </w:p>
-    <w:p>
-      <w:pPr>
-        <w:tabs>
-          <w:tab w:val="left" w:pos="270"/>
-          <w:tab w:val="left" w:pos="1080"/>
-        </w:tabs>
-        <w:spacing w:after="0"/>
-        <w:rPr>
-          <w:sz w:val="20"/>
-          <w:szCs w:val="20"/>
-        </w:rPr>
-      </w:pPr>
-      <w:r>
-        <w:rPr>
-          <w:sz w:val="20"/>
-          <w:szCs w:val="20"/>
-        </w:rPr>
-        <w:tab/>
-        <w:t>5134</w:t>
-      </w:r>
-      <w:r>
-        <w:rPr>
-          <w:sz w:val="20"/>
-          <w:szCs w:val="20"/>
-        </w:rPr>
-        <w:tab/>
-      </w:r>
-      <w:r>
-        <w:rPr>
-          <w:sz w:val="20"/>
-          <w:szCs w:val="20"/>
-        </w:rPr>
-        <w:t>Music (B.</w:t>
-      </w:r>
-      <w:r>
-        <w:rPr>
-          <w:sz w:val="20"/>
-          <w:szCs w:val="20"/>
-        </w:rPr>
-        <w:t>M</w:t>
-      </w:r>
-      <w:r>
-        <w:rPr>
-          <w:sz w:val="20"/>
-          <w:szCs w:val="20"/>
-        </w:rPr>
-        <w:t>.)</w:t>
-      </w:r>
-      <w:r>
-        <w:rPr>
-          <w:sz w:val="20"/>
-          <w:szCs w:val="20"/>
-        </w:rPr>
-        <w:t xml:space="preserve"> – </w:t>
-      </w:r>
-      <w:r>
-        <w:rPr>
-          <w:sz w:val="20"/>
-          <w:szCs w:val="20"/>
-        </w:rPr>
-        <w:t>Performance</w:t>
-      </w:r>
-      <w:r>
-        <w:rPr>
-          <w:sz w:val="20"/>
-          <w:szCs w:val="20"/>
-        </w:rPr>
-        <w:t xml:space="preserve"> (</w:t>
-      </w:r>
-      <w:r>
-        <w:rPr>
-          <w:sz w:val="20"/>
-          <w:szCs w:val="20"/>
-        </w:rPr>
-        <w:t>MUSC-PERZ</w:t>
-      </w:r>
-      <w:r>
-        <w:rPr>
-          <w:sz w:val="20"/>
-          <w:szCs w:val="20"/>
-        </w:rPr>
-        <w:t>-</w:t>
-      </w:r>
-      <w:r>
-        <w:rPr>
-          <w:sz w:val="20"/>
-          <w:szCs w:val="20"/>
-        </w:rPr>
-        <w:t>B</w:t>
-      </w:r>
-      <w:r>
-        <w:rPr>
-          <w:sz w:val="20"/>
-          <w:szCs w:val="20"/>
-        </w:rPr>
-        <w:t>M)</w:t>
-      </w:r>
-      <w:r>
-        <w:rPr>
-          <w:sz w:val="20"/>
-          <w:szCs w:val="20"/>
-        </w:rPr>
-        <w:t xml:space="preserve"> </w:t>
-      </w:r>
-      <w:r>
-        <w:rPr>
-          <w:color w:val="0070C0"/>
-          <w:sz w:val="20"/>
-          <w:szCs w:val="20"/>
-          <w:highlight w:val="yellow"/>
-        </w:rPr>
-        <w:t>[</w:t>
-      </w:r>
-      <w:r>
-        <w:rPr>
-          <w:color w:val="0070C0"/>
-          <w:sz w:val="20"/>
-          <w:szCs w:val="20"/>
-          <w:highlight w:val="yellow"/>
-        </w:rPr>
-        <w:t>AUCC</w:t>
-      </w:r>
-      <w:r>
-        <w:rPr>
-          <w:color w:val="0070C0"/>
-          <w:sz w:val="20"/>
-          <w:szCs w:val="20"/>
-          <w:highlight w:val="yellow"/>
-        </w:rPr>
-        <w:t>]</w:t>
-      </w:r>
-    </w:p>
-    <w:p>
-      <w:pPr>
-        <w:tabs>
-          <w:tab w:val="left" w:pos="270"/>
-          <w:tab w:val="left" w:pos="1080"/>
-        </w:tabs>
-        <w:spacing w:after="0"/>
-        <w:rPr>
-          <w:sz w:val="20"/>
-          <w:szCs w:val="20"/>
-        </w:rPr>
-      </w:pPr>
-    </w:p>
-    <w:p>
-      <w:pPr>
-        <w:tabs>
-          <w:tab w:val="left" w:pos="270"/>
-          <w:tab w:val="left" w:pos="1080"/>
-        </w:tabs>
-        <w:spacing w:after="0"/>
-        <w:rPr>
-          <w:sz w:val="20"/>
-          <w:szCs w:val="20"/>
-        </w:rPr>
-      </w:pPr>
-      <w:r>
-        <w:rPr>
-          <w:sz w:val="20"/>
-          <w:szCs w:val="20"/>
-          <w:highlight w:val="green"/>
-        </w:rPr>
-        <w:t>5140</w:t>
-      </w:r>
-      <w:r>
-        <w:rPr>
-          <w:sz w:val="20"/>
-          <w:szCs w:val="20"/>
-        </w:rPr>
-        <w:tab/>
-      </w:r>
-      <w:r>
-        <w:rPr>
-          <w:sz w:val="20"/>
-          <w:szCs w:val="20"/>
-          <w:highlight w:val="red"/>
-        </w:rPr>
-        <w:t>Philosophy</w:t>
-      </w:r>
-      <w:r>
-        <w:rPr>
-          <w:sz w:val="20"/>
-          <w:szCs w:val="20"/>
-        </w:rPr>
-        <w:t xml:space="preserve"> (</w:t>
-      </w:r>
-      <w:r>
-        <w:rPr>
-          <w:sz w:val="20"/>
-          <w:szCs w:val="20"/>
-        </w:rPr>
-        <w:t>PHIL-BA</w:t>
-      </w:r>
-      <w:r>
-        <w:rPr>
-          <w:sz w:val="20"/>
-          <w:szCs w:val="20"/>
-        </w:rPr>
-        <w:t>)</w:t>
-      </w:r>
-      <w:r>
-        <w:rPr>
-          <w:sz w:val="20"/>
-          <w:szCs w:val="20"/>
-        </w:rPr>
-        <w:t xml:space="preserve"> </w:t>
-      </w:r>
-      <w:r>
-        <w:rPr>
-          <w:color w:val="0070C0"/>
-          <w:sz w:val="20"/>
-          <w:szCs w:val="20"/>
-          <w:highlight w:val="yellow"/>
-        </w:rPr>
-        <w:t>[</w:t>
-      </w:r>
-      <w:r>
-        <w:rPr>
-          <w:color w:val="0070C0"/>
-          <w:sz w:val="20"/>
-          <w:szCs w:val="20"/>
-          <w:highlight w:val="yellow"/>
-        </w:rPr>
-        <w:t>AUCC</w:t>
-      </w:r>
-      <w:r>
-        <w:rPr>
-          <w:color w:val="0070C0"/>
-          <w:sz w:val="20"/>
-          <w:szCs w:val="20"/>
-          <w:highlight w:val="yellow"/>
-        </w:rPr>
-        <w:t>]</w:t>
-      </w:r>
-    </w:p>
-    <w:p>
-      <w:pPr>
-        <w:tabs>
-          <w:tab w:val="left" w:pos="270"/>
-          <w:tab w:val="left" w:pos="1080"/>
-        </w:tabs>
-        <w:spacing w:after="0"/>
-        <w:rPr>
-          <w:sz w:val="20"/>
-          <w:szCs w:val="20"/>
-        </w:rPr>
-      </w:pPr>
-      <w:r>
-        <w:rPr>
-          <w:sz w:val="20"/>
-          <w:szCs w:val="20"/>
-        </w:rPr>
-        <w:tab/>
-        <w:t>5141</w:t>
-      </w:r>
-      <w:r>
-        <w:rPr>
-          <w:sz w:val="20"/>
-          <w:szCs w:val="20"/>
-        </w:rPr>
-        <w:tab/>
-      </w:r>
-      <w:r>
-        <w:rPr>
-          <w:sz w:val="20"/>
-          <w:szCs w:val="20"/>
-        </w:rPr>
-        <w:t>Philosophy</w:t>
-      </w:r>
-      <w:r>
-        <w:rPr>
-          <w:sz w:val="20"/>
-          <w:szCs w:val="20"/>
-        </w:rPr>
-        <w:t xml:space="preserve"> – </w:t>
-      </w:r>
-      <w:r>
-        <w:rPr>
-          <w:sz w:val="20"/>
-          <w:szCs w:val="20"/>
-        </w:rPr>
-        <w:t>General Philosophy</w:t>
-      </w:r>
-      <w:r>
-        <w:rPr>
-          <w:sz w:val="20"/>
-          <w:szCs w:val="20"/>
-        </w:rPr>
-        <w:t xml:space="preserve"> (</w:t>
-      </w:r>
-      <w:r>
-        <w:rPr>
-          <w:sz w:val="20"/>
-          <w:szCs w:val="20"/>
-        </w:rPr>
-        <w:t>PHIL</w:t>
-      </w:r>
-      <w:r>
-        <w:rPr>
-          <w:sz w:val="20"/>
-          <w:szCs w:val="20"/>
-        </w:rPr>
-        <w:t>-</w:t>
-      </w:r>
-      <w:r>
-        <w:rPr>
-          <w:sz w:val="20"/>
-          <w:szCs w:val="20"/>
-        </w:rPr>
-        <w:t>GNPZ-BA</w:t>
-      </w:r>
-      <w:r>
-        <w:rPr>
-          <w:sz w:val="20"/>
-          <w:szCs w:val="20"/>
-        </w:rPr>
-        <w:t>)</w:t>
-      </w:r>
-      <w:r>
-        <w:rPr>
-          <w:sz w:val="20"/>
-          <w:szCs w:val="20"/>
-        </w:rPr>
-        <w:t xml:space="preserve"> </w:t>
-      </w:r>
-      <w:r>
-        <w:rPr>
-          <w:color w:val="0070C0"/>
-          <w:sz w:val="20"/>
-          <w:szCs w:val="20"/>
-          <w:highlight w:val="yellow"/>
-        </w:rPr>
-        <w:t>[</w:t>
-      </w:r>
-      <w:r>
-        <w:rPr>
-          <w:color w:val="0070C0"/>
-          <w:sz w:val="20"/>
-          <w:szCs w:val="20"/>
-          <w:highlight w:val="yellow"/>
-        </w:rPr>
-        <w:t>AUCC</w:t>
-      </w:r>
-      <w:r>
-        <w:rPr>
-          <w:color w:val="0070C0"/>
-          <w:sz w:val="20"/>
-          <w:szCs w:val="20"/>
-          <w:highlight w:val="yellow"/>
-        </w:rPr>
-        <w:t>]</w:t>
-      </w:r>
-    </w:p>
-    <w:p>
-      <w:pPr>
-        <w:tabs>
-          <w:tab w:val="left" w:pos="270"/>
-          <w:tab w:val="left" w:pos="1080"/>
-        </w:tabs>
-        <w:spacing w:after="0"/>
-        <w:rPr>
-          <w:sz w:val="20"/>
-          <w:szCs w:val="20"/>
-        </w:rPr>
-      </w:pPr>
-      <w:r>
-        <w:rPr>
-          <w:sz w:val="20"/>
-          <w:szCs w:val="20"/>
-        </w:rPr>
-        <w:tab/>
-        <w:t>5142</w:t>
-      </w:r>
-      <w:r>
-        <w:rPr>
-          <w:sz w:val="20"/>
-          <w:szCs w:val="20"/>
-        </w:rPr>
-        <w:tab/>
-      </w:r>
-      <w:r>
-        <w:rPr>
-          <w:sz w:val="20"/>
-          <w:szCs w:val="20"/>
-        </w:rPr>
-        <w:t>Philosophy</w:t>
-      </w:r>
-      <w:r>
-        <w:rPr>
-          <w:sz w:val="20"/>
-          <w:szCs w:val="20"/>
-        </w:rPr>
-        <w:t xml:space="preserve"> – </w:t>
-      </w:r>
-      <w:r>
-        <w:rPr>
-          <w:sz w:val="20"/>
-          <w:szCs w:val="20"/>
-        </w:rPr>
-        <w:t>Global Philosophies and Religions</w:t>
-      </w:r>
-      <w:r>
-        <w:rPr>
-          <w:sz w:val="20"/>
-          <w:szCs w:val="20"/>
-        </w:rPr>
-        <w:t xml:space="preserve"> (</w:t>
-      </w:r>
-      <w:r>
-        <w:rPr>
-          <w:sz w:val="20"/>
-          <w:szCs w:val="20"/>
-        </w:rPr>
-        <w:t>PHIL</w:t>
-      </w:r>
-      <w:r>
-        <w:rPr>
-          <w:sz w:val="20"/>
-          <w:szCs w:val="20"/>
-        </w:rPr>
-        <w:t>-</w:t>
-      </w:r>
-      <w:r>
-        <w:rPr>
-          <w:sz w:val="20"/>
-          <w:szCs w:val="20"/>
-        </w:rPr>
-        <w:t>GPRZ-BA</w:t>
-      </w:r>
-      <w:r>
-        <w:rPr>
-          <w:sz w:val="20"/>
-          <w:szCs w:val="20"/>
-        </w:rPr>
-        <w:t>)</w:t>
-      </w:r>
-      <w:r>
-        <w:rPr>
-          <w:sz w:val="20"/>
-          <w:szCs w:val="20"/>
-        </w:rPr>
-        <w:t xml:space="preserve"> </w:t>
-      </w:r>
-      <w:r>
-        <w:rPr>
-          <w:color w:val="0070C0"/>
-          <w:sz w:val="20"/>
-          <w:szCs w:val="20"/>
-          <w:highlight w:val="yellow"/>
-        </w:rPr>
-        <w:t>[</w:t>
-      </w:r>
-      <w:r>
-        <w:rPr>
-          <w:color w:val="0070C0"/>
-          <w:sz w:val="20"/>
-          <w:szCs w:val="20"/>
-          <w:highlight w:val="yellow"/>
-        </w:rPr>
-        <w:t>AUCC</w:t>
-      </w:r>
-      <w:r>
-        <w:rPr>
-          <w:color w:val="0070C0"/>
-          <w:sz w:val="20"/>
-          <w:szCs w:val="20"/>
-          <w:highlight w:val="yellow"/>
-        </w:rPr>
-        <w:t>]</w:t>
-      </w:r>
-    </w:p>
-    <w:p>
-      <w:pPr>
-        <w:tabs>
-          <w:tab w:val="left" w:pos="270"/>
-          <w:tab w:val="left" w:pos="1080"/>
-        </w:tabs>
-        <w:spacing w:after="0"/>
-        <w:rPr>
-          <w:sz w:val="20"/>
-          <w:szCs w:val="20"/>
-        </w:rPr>
-      </w:pPr>
-      <w:r>
-        <w:rPr>
-          <w:sz w:val="20"/>
-          <w:szCs w:val="20"/>
-        </w:rPr>
-        <w:tab/>
-        <w:t>5143</w:t>
-      </w:r>
-      <w:r>
-        <w:rPr>
-          <w:sz w:val="20"/>
-          <w:szCs w:val="20"/>
-        </w:rPr>
-        <w:tab/>
-      </w:r>
-      <w:r>
-        <w:rPr>
-          <w:sz w:val="20"/>
-          <w:szCs w:val="20"/>
-        </w:rPr>
-        <w:t>Philosophy</w:t>
-      </w:r>
-      <w:r>
-        <w:rPr>
-          <w:sz w:val="20"/>
-          <w:szCs w:val="20"/>
-        </w:rPr>
-        <w:t xml:space="preserve"> – </w:t>
-      </w:r>
-      <w:r>
-        <w:rPr>
-          <w:sz w:val="20"/>
-          <w:szCs w:val="20"/>
-        </w:rPr>
-        <w:t>Philosophy, Science, and Technology</w:t>
-      </w:r>
-      <w:r>
-        <w:rPr>
-          <w:sz w:val="20"/>
-          <w:szCs w:val="20"/>
-        </w:rPr>
-        <w:t xml:space="preserve"> (</w:t>
-      </w:r>
-      <w:r>
-        <w:rPr>
-          <w:sz w:val="20"/>
-          <w:szCs w:val="20"/>
-        </w:rPr>
-        <w:t>PHIL</w:t>
-      </w:r>
-      <w:r>
-        <w:rPr>
-          <w:sz w:val="20"/>
-          <w:szCs w:val="20"/>
-        </w:rPr>
-        <w:t>-</w:t>
-      </w:r>
-      <w:r>
-        <w:rPr>
-          <w:sz w:val="20"/>
-          <w:szCs w:val="20"/>
-        </w:rPr>
-        <w:t>PSAZ-BA</w:t>
-      </w:r>
-      <w:r>
-        <w:rPr>
-          <w:sz w:val="20"/>
-          <w:szCs w:val="20"/>
-        </w:rPr>
-        <w:t>)</w:t>
-      </w:r>
-      <w:r>
-        <w:rPr>
-          <w:sz w:val="20"/>
-          <w:szCs w:val="20"/>
-        </w:rPr>
-        <w:t xml:space="preserve"> </w:t>
-      </w:r>
-      <w:r>
-        <w:rPr>
-          <w:color w:val="0070C0"/>
-          <w:sz w:val="20"/>
-          <w:szCs w:val="20"/>
-          <w:highlight w:val="yellow"/>
-        </w:rPr>
-        <w:t>[</w:t>
-      </w:r>
-      <w:r>
-        <w:rPr>
-          <w:color w:val="0070C0"/>
-          <w:sz w:val="20"/>
-          <w:szCs w:val="20"/>
-          <w:highlight w:val="yellow"/>
-        </w:rPr>
-        <w:t>AUCC</w:t>
-      </w:r>
-      <w:r>
-        <w:rPr>
-          <w:color w:val="0070C0"/>
-          <w:sz w:val="20"/>
-          <w:szCs w:val="20"/>
-          <w:highlight w:val="yellow"/>
-        </w:rPr>
-        <w:t>]</w:t>
-      </w:r>
-    </w:p>
-    <w:p>
-      <w:pPr>
-        <w:tabs>
-          <w:tab w:val="left" w:pos="270"/>
-          <w:tab w:val="left" w:pos="1080"/>
-        </w:tabs>
-        <w:spacing w:after="0"/>
-        <w:rPr>
-          <w:sz w:val="20"/>
-          <w:szCs w:val="20"/>
-        </w:rPr>
-      </w:pPr>
-    </w:p>
-    <w:p>
-      <w:pPr>
-        <w:tabs>
-          <w:tab w:val="left" w:pos="270"/>
-          <w:tab w:val="left" w:pos="1080"/>
-        </w:tabs>
-        <w:spacing w:after="0"/>
-        <w:rPr>
-          <w:sz w:val="20"/>
-          <w:szCs w:val="20"/>
-        </w:rPr>
-      </w:pPr>
-      <w:r>
-        <w:rPr>
-          <w:sz w:val="20"/>
-          <w:szCs w:val="20"/>
-          <w:highlight w:val="green"/>
-        </w:rPr>
-        <w:t>5150</w:t>
-      </w:r>
-      <w:r>
-        <w:rPr>
-          <w:sz w:val="20"/>
-          <w:szCs w:val="20"/>
-        </w:rPr>
-        <w:tab/>
-      </w:r>
-      <w:r>
-        <w:rPr>
-          <w:sz w:val="20"/>
-          <w:szCs w:val="20"/>
-          <w:highlight w:val="red"/>
-        </w:rPr>
-        <w:t>Political Science</w:t>
-      </w:r>
-      <w:r>
-        <w:rPr>
-          <w:sz w:val="20"/>
-          <w:szCs w:val="20"/>
-        </w:rPr>
-        <w:t xml:space="preserve"> (</w:t>
-      </w:r>
-      <w:r>
-        <w:rPr>
-          <w:sz w:val="20"/>
-          <w:szCs w:val="20"/>
-        </w:rPr>
-        <w:t>POLS-BA</w:t>
-      </w:r>
-      <w:r>
-        <w:rPr>
-          <w:sz w:val="20"/>
-          <w:szCs w:val="20"/>
-        </w:rPr>
-        <w:t>)</w:t>
-      </w:r>
-      <w:r>
-        <w:rPr>
-          <w:sz w:val="20"/>
-          <w:szCs w:val="20"/>
-        </w:rPr>
-        <w:t xml:space="preserve"> </w:t>
-      </w:r>
-      <w:r>
-        <w:rPr>
-          <w:color w:val="0070C0"/>
-          <w:sz w:val="20"/>
-          <w:szCs w:val="20"/>
-          <w:highlight w:val="yellow"/>
-        </w:rPr>
-        <w:t>[</w:t>
-      </w:r>
-      <w:r>
-        <w:rPr>
-          <w:color w:val="0070C0"/>
-          <w:sz w:val="20"/>
-          <w:szCs w:val="20"/>
-          <w:highlight w:val="yellow"/>
-        </w:rPr>
-        <w:t>AUCC</w:t>
-      </w:r>
-      <w:r>
-        <w:rPr>
-          <w:color w:val="0070C0"/>
-          <w:sz w:val="20"/>
-          <w:szCs w:val="20"/>
-          <w:highlight w:val="yellow"/>
-        </w:rPr>
-        <w:t>]</w:t>
-      </w:r>
-    </w:p>
-    <w:p>
-      <w:pPr>
-        <w:tabs>
-          <w:tab w:val="left" w:pos="270"/>
-          <w:tab w:val="left" w:pos="1080"/>
-        </w:tabs>
-        <w:spacing w:after="0"/>
-        <w:rPr>
-          <w:sz w:val="20"/>
-          <w:szCs w:val="20"/>
-        </w:rPr>
-      </w:pPr>
-      <w:r>
-        <w:rPr>
-          <w:sz w:val="20"/>
-          <w:szCs w:val="20"/>
-        </w:rPr>
-        <w:tab/>
-        <w:t>5151</w:t>
-      </w:r>
-      <w:r>
-        <w:rPr>
-          <w:sz w:val="20"/>
-          <w:szCs w:val="20"/>
-        </w:rPr>
-        <w:tab/>
-      </w:r>
-      <w:r>
-        <w:rPr>
-          <w:sz w:val="20"/>
-          <w:szCs w:val="20"/>
-        </w:rPr>
-        <w:t>Political Science</w:t>
-      </w:r>
-      <w:r>
-        <w:rPr>
-          <w:sz w:val="20"/>
-          <w:szCs w:val="20"/>
-        </w:rPr>
-        <w:t xml:space="preserve"> – </w:t>
-      </w:r>
-      <w:r>
-        <w:rPr>
-          <w:sz w:val="20"/>
-          <w:szCs w:val="20"/>
-        </w:rPr>
-        <w:t>Environmental Politics and Policy</w:t>
-      </w:r>
-      <w:r>
-        <w:rPr>
-          <w:sz w:val="20"/>
-          <w:szCs w:val="20"/>
-        </w:rPr>
-        <w:t xml:space="preserve"> (</w:t>
-      </w:r>
-      <w:r>
-        <w:rPr>
-          <w:sz w:val="20"/>
-          <w:szCs w:val="20"/>
-        </w:rPr>
-        <w:t>POLS</w:t>
-      </w:r>
-      <w:r>
-        <w:rPr>
-          <w:sz w:val="20"/>
-          <w:szCs w:val="20"/>
-        </w:rPr>
-        <w:t>-</w:t>
-      </w:r>
-      <w:r>
-        <w:rPr>
-          <w:sz w:val="20"/>
-          <w:szCs w:val="20"/>
-        </w:rPr>
-        <w:t>EPAZ-BA</w:t>
-      </w:r>
-      <w:r>
-        <w:rPr>
-          <w:sz w:val="20"/>
-          <w:szCs w:val="20"/>
-        </w:rPr>
-        <w:t>)</w:t>
-      </w:r>
-      <w:r>
-        <w:rPr>
-          <w:sz w:val="20"/>
-          <w:szCs w:val="20"/>
-        </w:rPr>
-        <w:t xml:space="preserve"> </w:t>
-      </w:r>
-      <w:r>
-        <w:rPr>
-          <w:color w:val="0070C0"/>
-          <w:sz w:val="20"/>
-          <w:szCs w:val="20"/>
-          <w:highlight w:val="yellow"/>
-        </w:rPr>
-        <w:t>[</w:t>
-      </w:r>
-      <w:r>
-        <w:rPr>
-          <w:color w:val="0070C0"/>
-          <w:sz w:val="20"/>
-          <w:szCs w:val="20"/>
-          <w:highlight w:val="yellow"/>
-        </w:rPr>
-        <w:t>AUCC</w:t>
-      </w:r>
-      <w:r>
-        <w:rPr>
-          <w:color w:val="0070C0"/>
-          <w:sz w:val="20"/>
-          <w:szCs w:val="20"/>
-          <w:highlight w:val="yellow"/>
-        </w:rPr>
-        <w:t>]</w:t>
-      </w:r>
-    </w:p>
-    <w:p>
-      <w:pPr>
-        <w:tabs>
-          <w:tab w:val="left" w:pos="270"/>
-          <w:tab w:val="left" w:pos="1080"/>
-        </w:tabs>
-        <w:spacing w:after="0"/>
-        <w:rPr>
-          <w:sz w:val="20"/>
-          <w:szCs w:val="20"/>
-        </w:rPr>
-      </w:pPr>
-      <w:r>
-        <w:rPr>
-          <w:sz w:val="20"/>
-          <w:szCs w:val="20"/>
-        </w:rPr>
-        <w:tab/>
-        <w:t>5152</w:t>
-      </w:r>
-      <w:r>
-        <w:rPr>
-          <w:sz w:val="20"/>
-          <w:szCs w:val="20"/>
-        </w:rPr>
-        <w:tab/>
-      </w:r>
-      <w:r>
-        <w:rPr>
-          <w:sz w:val="20"/>
-          <w:szCs w:val="20"/>
-        </w:rPr>
-        <w:t>Political Science</w:t>
-      </w:r>
-      <w:r>
-        <w:rPr>
-          <w:sz w:val="20"/>
-          <w:szCs w:val="20"/>
-        </w:rPr>
-        <w:t xml:space="preserve"> – </w:t>
-      </w:r>
-      <w:r>
-        <w:rPr>
-          <w:sz w:val="20"/>
-          <w:szCs w:val="20"/>
-        </w:rPr>
-        <w:t>Global Politics and Policy</w:t>
-      </w:r>
-      <w:r>
-        <w:rPr>
-          <w:sz w:val="20"/>
-          <w:szCs w:val="20"/>
-        </w:rPr>
-        <w:t xml:space="preserve"> (</w:t>
-      </w:r>
-      <w:r>
-        <w:rPr>
-          <w:sz w:val="20"/>
-          <w:szCs w:val="20"/>
-        </w:rPr>
-        <w:t>POLS</w:t>
-      </w:r>
-      <w:r>
-        <w:rPr>
-          <w:sz w:val="20"/>
-          <w:szCs w:val="20"/>
-        </w:rPr>
-        <w:t>-</w:t>
-      </w:r>
-      <w:r>
-        <w:rPr>
-          <w:sz w:val="20"/>
-          <w:szCs w:val="20"/>
-        </w:rPr>
-        <w:t>GPPZ-BA</w:t>
-      </w:r>
-      <w:r>
-        <w:rPr>
-          <w:sz w:val="20"/>
-          <w:szCs w:val="20"/>
-        </w:rPr>
-        <w:t>)</w:t>
-      </w:r>
-      <w:r>
-        <w:rPr>
-          <w:sz w:val="20"/>
-          <w:szCs w:val="20"/>
-        </w:rPr>
-        <w:t xml:space="preserve"> </w:t>
-      </w:r>
-      <w:r>
-        <w:rPr>
-          <w:color w:val="0070C0"/>
-          <w:sz w:val="20"/>
-          <w:szCs w:val="20"/>
-          <w:highlight w:val="yellow"/>
-        </w:rPr>
-        <w:t>[</w:t>
-      </w:r>
-      <w:r>
-        <w:rPr>
-          <w:color w:val="0070C0"/>
-          <w:sz w:val="20"/>
-          <w:szCs w:val="20"/>
-          <w:highlight w:val="yellow"/>
-        </w:rPr>
-        <w:t>AUCC</w:t>
-      </w:r>
-      <w:r>
-        <w:rPr>
-          <w:color w:val="0070C0"/>
-          <w:sz w:val="20"/>
-          <w:szCs w:val="20"/>
-          <w:highlight w:val="yellow"/>
-        </w:rPr>
-        <w:t>]</w:t>
-      </w:r>
-    </w:p>
-    <w:p>
-      <w:pPr>
-        <w:tabs>
-          <w:tab w:val="left" w:pos="270"/>
-          <w:tab w:val="left" w:pos="1080"/>
-        </w:tabs>
-        <w:spacing w:after="0"/>
-        <w:rPr>
-          <w:sz w:val="20"/>
-          <w:szCs w:val="20"/>
-        </w:rPr>
-      </w:pPr>
-      <w:r>
-        <w:rPr>
-          <w:color w:val="EE0000"/>
-          <w:sz w:val="20"/>
-          <w:szCs w:val="20"/>
-        </w:rPr>
-        <w:tab/>
-        <w:t>5153</w:t>
-      </w:r>
-      <w:r>
-        <w:rPr>
-          <w:color w:val="EE0000"/>
-          <w:sz w:val="20"/>
-          <w:szCs w:val="20"/>
-        </w:rPr>
-        <w:tab/>
-        <w:t>Political Science – U.S. Government, Law, and Policy (POLS-ULPZ-BA)</w:t>
-      </w:r>
-      <w:r>
-        <w:rPr>
-          <w:color w:val="EE0000"/>
-          <w:sz w:val="20"/>
-          <w:szCs w:val="20"/>
-        </w:rPr>
-        <w:t xml:space="preserve"> DEACTIVATED</w:t>
-      </w:r>
-    </w:p>
-    <w:p>
-      <w:pPr>
-        <w:tabs>
-          <w:tab w:val="left" w:pos="270"/>
-          <w:tab w:val="left" w:pos="1080"/>
-        </w:tabs>
-        <w:spacing w:after="0"/>
-        <w:rPr>
-          <w:sz w:val="20"/>
-          <w:szCs w:val="20"/>
-        </w:rPr>
-      </w:pPr>
-      <w:r>
-        <w:rPr>
-          <w:sz w:val="20"/>
-          <w:szCs w:val="20"/>
-        </w:rPr>
-        <w:tab/>
-        <w:t>5154</w:t>
-      </w:r>
-      <w:r>
-        <w:rPr>
-          <w:sz w:val="20"/>
-          <w:szCs w:val="20"/>
-        </w:rPr>
-        <w:tab/>
-      </w:r>
-      <w:r>
-        <w:rPr>
-          <w:sz w:val="20"/>
-          <w:szCs w:val="20"/>
-        </w:rPr>
-        <w:t>Political Science</w:t>
-      </w:r>
-      <w:r>
-        <w:rPr>
-          <w:sz w:val="20"/>
-          <w:szCs w:val="20"/>
-        </w:rPr>
-        <w:t xml:space="preserve"> – Law, Politics, and Government (</w:t>
-      </w:r>
-      <w:r>
-        <w:rPr>
-          <w:sz w:val="20"/>
-          <w:szCs w:val="20"/>
-        </w:rPr>
-        <w:t>POLS</w:t>
-      </w:r>
-      <w:r>
-        <w:rPr>
-          <w:sz w:val="20"/>
-          <w:szCs w:val="20"/>
-        </w:rPr>
-        <w:t>-</w:t>
-      </w:r>
-      <w:r>
-        <w:rPr>
-          <w:sz w:val="20"/>
-          <w:szCs w:val="20"/>
-        </w:rPr>
-        <w:t>LPG</w:t>
-      </w:r>
-      <w:r>
-        <w:rPr>
-          <w:sz w:val="20"/>
-          <w:szCs w:val="20"/>
-        </w:rPr>
-        <w:t>Z-BA</w:t>
-      </w:r>
-      <w:r>
-        <w:rPr>
-          <w:sz w:val="20"/>
-          <w:szCs w:val="20"/>
-        </w:rPr>
-        <w:t>)</w:t>
-      </w:r>
-      <w:r>
-        <w:rPr>
-          <w:sz w:val="20"/>
-          <w:szCs w:val="20"/>
-        </w:rPr>
-        <w:t xml:space="preserve"> </w:t>
-      </w:r>
-      <w:r>
-        <w:rPr>
-          <w:color w:val="0070C0"/>
-          <w:sz w:val="20"/>
-          <w:szCs w:val="20"/>
-          <w:highlight w:val="yellow"/>
-        </w:rPr>
-        <w:t>[</w:t>
-      </w:r>
-      <w:r>
-        <w:rPr>
-          <w:color w:val="0070C0"/>
-          <w:sz w:val="20"/>
-          <w:szCs w:val="20"/>
-          <w:highlight w:val="yellow"/>
-        </w:rPr>
-        <w:t>AUCC</w:t>
-      </w:r>
-      <w:r>
-        <w:rPr>
-          <w:color w:val="0070C0"/>
-          <w:sz w:val="20"/>
-          <w:szCs w:val="20"/>
-          <w:highlight w:val="yellow"/>
-        </w:rPr>
-        <w:t>]</w:t>
-      </w:r>
-    </w:p>
-    <w:p>
-      <w:pPr>
-        <w:tabs>
-          <w:tab w:val="left" w:pos="270"/>
-          <w:tab w:val="left" w:pos="1080"/>
-        </w:tabs>
-        <w:spacing w:after="0"/>
-        <w:rPr>
-          <w:sz w:val="20"/>
-          <w:szCs w:val="20"/>
-        </w:rPr>
-      </w:pPr>
-      <w:r>
-        <w:rPr>
-          <w:sz w:val="20"/>
-          <w:szCs w:val="20"/>
-        </w:rPr>
-        <w:tab/>
-        <w:t>5155</w:t>
-      </w:r>
-      <w:r>
-        <w:rPr>
-          <w:sz w:val="20"/>
-          <w:szCs w:val="20"/>
-        </w:rPr>
-        <w:tab/>
-      </w:r>
-      <w:r>
-        <w:rPr>
-          <w:sz w:val="20"/>
-          <w:szCs w:val="20"/>
-        </w:rPr>
-        <w:t>Political Science</w:t>
-      </w:r>
-      <w:r>
-        <w:rPr>
-          <w:sz w:val="20"/>
-          <w:szCs w:val="20"/>
-        </w:rPr>
-        <w:t xml:space="preserve"> – Power, Justice, and Democracy (</w:t>
-      </w:r>
-      <w:r>
-        <w:rPr>
-          <w:sz w:val="20"/>
-          <w:szCs w:val="20"/>
-        </w:rPr>
-        <w:t>POLS</w:t>
-      </w:r>
-      <w:r>
-        <w:rPr>
-          <w:sz w:val="20"/>
-          <w:szCs w:val="20"/>
-        </w:rPr>
-        <w:t>-</w:t>
-      </w:r>
-      <w:r>
-        <w:rPr>
-          <w:sz w:val="20"/>
-          <w:szCs w:val="20"/>
-        </w:rPr>
-        <w:t>PJD</w:t>
-      </w:r>
-      <w:r>
-        <w:rPr>
-          <w:sz w:val="20"/>
-          <w:szCs w:val="20"/>
-        </w:rPr>
-        <w:t>Z-BA</w:t>
-      </w:r>
-      <w:r>
-        <w:rPr>
-          <w:sz w:val="20"/>
-          <w:szCs w:val="20"/>
-        </w:rPr>
-        <w:t>)</w:t>
-      </w:r>
-      <w:r>
-        <w:rPr>
-          <w:sz w:val="20"/>
-          <w:szCs w:val="20"/>
-        </w:rPr>
-        <w:t xml:space="preserve"> </w:t>
-      </w:r>
-      <w:r>
-        <w:rPr>
-          <w:color w:val="0070C0"/>
-          <w:sz w:val="20"/>
-          <w:szCs w:val="20"/>
-          <w:highlight w:val="yellow"/>
-        </w:rPr>
-        <w:t>[</w:t>
-      </w:r>
-      <w:r>
-        <w:rPr>
-          <w:color w:val="0070C0"/>
-          <w:sz w:val="20"/>
-          <w:szCs w:val="20"/>
-          <w:highlight w:val="yellow"/>
-        </w:rPr>
-        <w:t>AUCC</w:t>
-      </w:r>
-      <w:r>
-        <w:rPr>
-          <w:color w:val="0070C0"/>
-          <w:sz w:val="20"/>
-          <w:szCs w:val="20"/>
-          <w:highlight w:val="yellow"/>
-        </w:rPr>
-        <w:t>]</w:t>
-      </w:r>
-    </w:p>
-    <w:p>
-      <w:pPr>
-        <w:tabs>
-          <w:tab w:val="left" w:pos="270"/>
-          <w:tab w:val="left" w:pos="1080"/>
-        </w:tabs>
-        <w:spacing w:after="0"/>
-        <w:rPr>
-          <w:sz w:val="20"/>
-          <w:szCs w:val="20"/>
-        </w:rPr>
-      </w:pPr>
-      <w:r>
-        <w:rPr>
-          <w:sz w:val="20"/>
-          <w:szCs w:val="20"/>
-        </w:rPr>
-        <w:tab/>
-        <w:t>5156</w:t>
-      </w:r>
-      <w:r>
-        <w:rPr>
-          <w:sz w:val="20"/>
-          <w:szCs w:val="20"/>
-        </w:rPr>
-        <w:tab/>
-      </w:r>
-      <w:r>
-        <w:rPr>
-          <w:sz w:val="20"/>
-          <w:szCs w:val="20"/>
-        </w:rPr>
-        <w:t>Political Science</w:t>
-      </w:r>
-      <w:r>
-        <w:rPr>
-          <w:sz w:val="20"/>
-          <w:szCs w:val="20"/>
-        </w:rPr>
-        <w:t xml:space="preserve"> – Public Policy and Service (</w:t>
-      </w:r>
-      <w:r>
-        <w:rPr>
-          <w:sz w:val="20"/>
-          <w:szCs w:val="20"/>
-        </w:rPr>
-        <w:t>POLS</w:t>
-      </w:r>
-      <w:r>
-        <w:rPr>
-          <w:sz w:val="20"/>
-          <w:szCs w:val="20"/>
-        </w:rPr>
-        <w:t>-</w:t>
-      </w:r>
-      <w:r>
-        <w:rPr>
-          <w:sz w:val="20"/>
-          <w:szCs w:val="20"/>
-        </w:rPr>
-        <w:t>PPSZ</w:t>
-      </w:r>
-      <w:r>
-        <w:rPr>
-          <w:sz w:val="20"/>
-          <w:szCs w:val="20"/>
-        </w:rPr>
-        <w:t>-BA</w:t>
-      </w:r>
-      <w:r>
-        <w:rPr>
-          <w:sz w:val="20"/>
-          <w:szCs w:val="20"/>
-        </w:rPr>
-        <w:t>)</w:t>
-      </w:r>
-      <w:r>
-        <w:rPr>
-          <w:sz w:val="20"/>
-          <w:szCs w:val="20"/>
-        </w:rPr>
-        <w:t xml:space="preserve"> </w:t>
-      </w:r>
-      <w:r>
-        <w:rPr>
-          <w:color w:val="0070C0"/>
-          <w:sz w:val="20"/>
-          <w:szCs w:val="20"/>
-          <w:highlight w:val="yellow"/>
-        </w:rPr>
-        <w:t>[</w:t>
-      </w:r>
-      <w:r>
-        <w:rPr>
-          <w:color w:val="0070C0"/>
-          <w:sz w:val="20"/>
-          <w:szCs w:val="20"/>
-          <w:highlight w:val="yellow"/>
-        </w:rPr>
-        <w:t>AUCC</w:t>
-      </w:r>
-      <w:r>
-        <w:rPr>
-          <w:color w:val="0070C0"/>
-          <w:sz w:val="20"/>
-          <w:szCs w:val="20"/>
-          <w:highlight w:val="yellow"/>
-        </w:rPr>
-        <w:t>]</w:t>
-      </w:r>
-    </w:p>
-    <w:p>
-      <w:pPr>
-        <w:tabs>
-          <w:tab w:val="left" w:pos="270"/>
-          <w:tab w:val="left" w:pos="1080"/>
-        </w:tabs>
-        <w:spacing w:after="0"/>
-        <w:rPr>
-          <w:sz w:val="20"/>
-          <w:szCs w:val="20"/>
-        </w:rPr>
-      </w:pPr>
-    </w:p>
-    <w:p>
-      <w:pPr>
-        <w:tabs>
-          <w:tab w:val="left" w:pos="270"/>
-          <w:tab w:val="left" w:pos="1080"/>
-        </w:tabs>
-        <w:spacing w:after="0"/>
-        <w:rPr>
-          <w:sz w:val="20"/>
-          <w:szCs w:val="20"/>
-        </w:rPr>
-      </w:pPr>
-      <w:r>
-        <w:rPr>
-          <w:sz w:val="20"/>
-          <w:szCs w:val="20"/>
-          <w:highlight w:val="green"/>
-        </w:rPr>
-        <w:t>5160</w:t>
-      </w:r>
-      <w:r>
-        <w:rPr>
-          <w:sz w:val="20"/>
-          <w:szCs w:val="20"/>
-        </w:rPr>
-        <w:tab/>
-      </w:r>
-      <w:r>
-        <w:rPr>
-          <w:sz w:val="20"/>
-          <w:szCs w:val="20"/>
-          <w:highlight w:val="red"/>
-        </w:rPr>
-        <w:t>Sociology</w:t>
-      </w:r>
-      <w:r>
-        <w:rPr>
-          <w:sz w:val="20"/>
-          <w:szCs w:val="20"/>
-        </w:rPr>
-        <w:t xml:space="preserve"> (</w:t>
-      </w:r>
-      <w:r>
-        <w:rPr>
-          <w:sz w:val="20"/>
-          <w:szCs w:val="20"/>
-        </w:rPr>
-        <w:t>SOCI-BA</w:t>
-      </w:r>
-      <w:r>
-        <w:rPr>
-          <w:sz w:val="20"/>
-          <w:szCs w:val="20"/>
-        </w:rPr>
-        <w:t>)</w:t>
-      </w:r>
-      <w:r>
-        <w:rPr>
-          <w:sz w:val="20"/>
-          <w:szCs w:val="20"/>
-        </w:rPr>
-        <w:t xml:space="preserve"> </w:t>
-      </w:r>
-      <w:r>
-        <w:rPr>
-          <w:color w:val="0070C0"/>
-          <w:sz w:val="20"/>
-          <w:szCs w:val="20"/>
-          <w:highlight w:val="yellow"/>
-        </w:rPr>
-        <w:t>[</w:t>
-      </w:r>
-      <w:r>
-        <w:rPr>
-          <w:color w:val="0070C0"/>
-          <w:sz w:val="20"/>
-          <w:szCs w:val="20"/>
-          <w:highlight w:val="yellow"/>
-        </w:rPr>
-        <w:t>AUCC</w:t>
-      </w:r>
-      <w:r>
-        <w:rPr>
-          <w:color w:val="0070C0"/>
-          <w:sz w:val="20"/>
-          <w:szCs w:val="20"/>
-          <w:highlight w:val="yellow"/>
-        </w:rPr>
-        <w:t>]</w:t>
-      </w:r>
-    </w:p>
-    <w:p>
-      <w:pPr>
-        <w:tabs>
-          <w:tab w:val="left" w:pos="270"/>
-          <w:tab w:val="left" w:pos="1080"/>
-        </w:tabs>
-        <w:spacing w:after="0"/>
-        <w:rPr>
-          <w:sz w:val="20"/>
-          <w:szCs w:val="20"/>
-        </w:rPr>
-      </w:pPr>
-      <w:r>
-        <w:rPr>
-          <w:sz w:val="20"/>
-          <w:szCs w:val="20"/>
-        </w:rPr>
-        <w:tab/>
-        <w:t>5161</w:t>
-      </w:r>
-      <w:r>
-        <w:rPr>
-          <w:sz w:val="20"/>
-          <w:szCs w:val="20"/>
-        </w:rPr>
-        <w:tab/>
-      </w:r>
-      <w:r>
-        <w:rPr>
-          <w:sz w:val="20"/>
-          <w:szCs w:val="20"/>
-        </w:rPr>
-        <w:t>Sociology</w:t>
-      </w:r>
-      <w:r>
-        <w:rPr>
-          <w:sz w:val="20"/>
-          <w:szCs w:val="20"/>
-        </w:rPr>
-        <w:t xml:space="preserve"> – </w:t>
-      </w:r>
-      <w:r>
-        <w:rPr>
-          <w:sz w:val="20"/>
-          <w:szCs w:val="20"/>
-        </w:rPr>
-        <w:t>Criminology and Criminal Justice</w:t>
-      </w:r>
-      <w:r>
-        <w:rPr>
-          <w:sz w:val="20"/>
-          <w:szCs w:val="20"/>
-        </w:rPr>
-        <w:t xml:space="preserve"> </w:t>
-      </w:r>
-      <w:r>
-        <w:rPr>
-          <w:sz w:val="20"/>
-          <w:szCs w:val="20"/>
-        </w:rPr>
-        <w:t>(</w:t>
-      </w:r>
-      <w:r>
-        <w:rPr>
-          <w:sz w:val="20"/>
-          <w:szCs w:val="20"/>
-        </w:rPr>
-        <w:t>SOCI-</w:t>
-      </w:r>
-      <w:r>
-        <w:rPr>
-          <w:sz w:val="20"/>
-          <w:szCs w:val="20"/>
-        </w:rPr>
-        <w:t>CRCZ</w:t>
-      </w:r>
-      <w:r>
-        <w:rPr>
-          <w:sz w:val="20"/>
-          <w:szCs w:val="20"/>
-        </w:rPr>
-        <w:t>-</w:t>
-      </w:r>
-      <w:r>
-        <w:rPr>
-          <w:sz w:val="20"/>
-          <w:szCs w:val="20"/>
-        </w:rPr>
-        <w:t>BA</w:t>
-      </w:r>
-      <w:r>
-        <w:rPr>
-          <w:sz w:val="20"/>
-          <w:szCs w:val="20"/>
-        </w:rPr>
-        <w:t>)</w:t>
-      </w:r>
-      <w:r>
-        <w:rPr>
-          <w:sz w:val="20"/>
-          <w:szCs w:val="20"/>
-        </w:rPr>
-        <w:t xml:space="preserve"> </w:t>
-      </w:r>
-      <w:r>
-        <w:rPr>
-          <w:color w:val="0070C0"/>
-          <w:sz w:val="20"/>
-          <w:szCs w:val="20"/>
-          <w:highlight w:val="yellow"/>
-        </w:rPr>
-        <w:t>[</w:t>
-      </w:r>
-      <w:r>
-        <w:rPr>
-          <w:color w:val="0070C0"/>
-          <w:sz w:val="20"/>
-          <w:szCs w:val="20"/>
-          <w:highlight w:val="yellow"/>
-        </w:rPr>
-        <w:t>AUCC</w:t>
-      </w:r>
-      <w:r>
-        <w:rPr>
-          <w:color w:val="0070C0"/>
-          <w:sz w:val="20"/>
-          <w:szCs w:val="20"/>
-          <w:highlight w:val="yellow"/>
-        </w:rPr>
-        <w:t>]</w:t>
-      </w:r>
-    </w:p>
-    <w:p>
-      <w:pPr>
-        <w:tabs>
-          <w:tab w:val="left" w:pos="270"/>
-          <w:tab w:val="left" w:pos="1080"/>
-        </w:tabs>
-        <w:spacing w:after="0"/>
-        <w:rPr>
-          <w:sz w:val="20"/>
-          <w:szCs w:val="20"/>
-        </w:rPr>
-      </w:pPr>
-      <w:r>
-        <w:rPr>
-          <w:sz w:val="20"/>
-          <w:szCs w:val="20"/>
-        </w:rPr>
-        <w:tab/>
-        <w:t>5162</w:t>
-      </w:r>
-      <w:r>
-        <w:rPr>
-          <w:sz w:val="20"/>
-          <w:szCs w:val="20"/>
-        </w:rPr>
-        <w:tab/>
-      </w:r>
-      <w:r>
-        <w:rPr>
-          <w:sz w:val="20"/>
-          <w:szCs w:val="20"/>
-        </w:rPr>
-        <w:t>Sociology</w:t>
-      </w:r>
-      <w:r>
-        <w:rPr>
-          <w:sz w:val="20"/>
-          <w:szCs w:val="20"/>
-        </w:rPr>
-        <w:t xml:space="preserve"> – </w:t>
-      </w:r>
-      <w:r>
-        <w:rPr>
-          <w:sz w:val="20"/>
-          <w:szCs w:val="20"/>
-        </w:rPr>
-        <w:t>Environmental Sociology</w:t>
-      </w:r>
-      <w:r>
-        <w:rPr>
-          <w:sz w:val="20"/>
-          <w:szCs w:val="20"/>
-        </w:rPr>
-        <w:t xml:space="preserve"> </w:t>
-      </w:r>
-      <w:r>
-        <w:rPr>
-          <w:sz w:val="20"/>
-          <w:szCs w:val="20"/>
-        </w:rPr>
-        <w:t>(</w:t>
-      </w:r>
-      <w:r>
-        <w:rPr>
-          <w:sz w:val="20"/>
-          <w:szCs w:val="20"/>
-        </w:rPr>
-        <w:t>SOCI-</w:t>
-      </w:r>
-      <w:r>
-        <w:rPr>
-          <w:sz w:val="20"/>
-          <w:szCs w:val="20"/>
-        </w:rPr>
-        <w:t>ENSZ</w:t>
-      </w:r>
-      <w:r>
-        <w:rPr>
-          <w:sz w:val="20"/>
-          <w:szCs w:val="20"/>
-        </w:rPr>
-        <w:t>-</w:t>
-      </w:r>
-      <w:r>
-        <w:rPr>
-          <w:sz w:val="20"/>
-          <w:szCs w:val="20"/>
-        </w:rPr>
-        <w:t>BA</w:t>
-      </w:r>
-      <w:r>
-        <w:rPr>
-          <w:sz w:val="20"/>
-          <w:szCs w:val="20"/>
-        </w:rPr>
-        <w:t>)</w:t>
-      </w:r>
-      <w:r>
-        <w:rPr>
-          <w:sz w:val="20"/>
-          <w:szCs w:val="20"/>
-        </w:rPr>
-        <w:t xml:space="preserve"> </w:t>
-      </w:r>
-      <w:r>
-        <w:rPr>
-          <w:color w:val="0070C0"/>
-          <w:sz w:val="20"/>
-          <w:szCs w:val="20"/>
-          <w:highlight w:val="yellow"/>
-        </w:rPr>
-        <w:t>[</w:t>
-      </w:r>
-      <w:r>
-        <w:rPr>
-          <w:color w:val="0070C0"/>
-          <w:sz w:val="20"/>
-          <w:szCs w:val="20"/>
-          <w:highlight w:val="yellow"/>
-        </w:rPr>
-        <w:t>AUCC</w:t>
-      </w:r>
-      <w:r>
-        <w:rPr>
-          <w:color w:val="0070C0"/>
-          <w:sz w:val="20"/>
-          <w:szCs w:val="20"/>
-          <w:highlight w:val="yellow"/>
-        </w:rPr>
-        <w:t>]</w:t>
-      </w:r>
-    </w:p>
-    <w:p>
-      <w:pPr>
-        <w:tabs>
-          <w:tab w:val="left" w:pos="270"/>
-          <w:tab w:val="left" w:pos="1080"/>
-        </w:tabs>
-        <w:spacing w:after="0"/>
-        <w:rPr>
-          <w:sz w:val="20"/>
-          <w:szCs w:val="20"/>
-        </w:rPr>
-      </w:pPr>
-      <w:r>
-        <w:rPr>
-          <w:sz w:val="20"/>
-          <w:szCs w:val="20"/>
-        </w:rPr>
-        <w:tab/>
-        <w:t>5163</w:t>
-      </w:r>
-      <w:r>
-        <w:rPr>
-          <w:sz w:val="20"/>
-          <w:szCs w:val="20"/>
-        </w:rPr>
-        <w:tab/>
-      </w:r>
-      <w:r>
-        <w:rPr>
-          <w:sz w:val="20"/>
-          <w:szCs w:val="20"/>
-        </w:rPr>
-        <w:t>Sociology</w:t>
-      </w:r>
-      <w:r>
-        <w:rPr>
-          <w:sz w:val="20"/>
-          <w:szCs w:val="20"/>
-        </w:rPr>
-        <w:t xml:space="preserve"> – </w:t>
-      </w:r>
-      <w:r>
-        <w:rPr>
-          <w:sz w:val="20"/>
-          <w:szCs w:val="20"/>
-        </w:rPr>
-        <w:t>General Sociology</w:t>
-      </w:r>
-      <w:r>
-        <w:rPr>
-          <w:sz w:val="20"/>
-          <w:szCs w:val="20"/>
-        </w:rPr>
-        <w:t xml:space="preserve"> </w:t>
-      </w:r>
-      <w:r>
-        <w:rPr>
-          <w:sz w:val="20"/>
-          <w:szCs w:val="20"/>
-        </w:rPr>
-        <w:t>(</w:t>
-      </w:r>
-      <w:r>
-        <w:rPr>
-          <w:sz w:val="20"/>
-          <w:szCs w:val="20"/>
-        </w:rPr>
-        <w:t>SOCI-</w:t>
-      </w:r>
-      <w:r>
-        <w:rPr>
-          <w:sz w:val="20"/>
-          <w:szCs w:val="20"/>
-        </w:rPr>
-        <w:t>GNSZ</w:t>
-      </w:r>
-      <w:r>
-        <w:rPr>
-          <w:sz w:val="20"/>
-          <w:szCs w:val="20"/>
-        </w:rPr>
-        <w:t>-</w:t>
-      </w:r>
-      <w:r>
-        <w:rPr>
-          <w:sz w:val="20"/>
-          <w:szCs w:val="20"/>
-        </w:rPr>
-        <w:t>BA</w:t>
-      </w:r>
-      <w:r>
-        <w:rPr>
-          <w:sz w:val="20"/>
-          <w:szCs w:val="20"/>
-        </w:rPr>
-        <w:t>)</w:t>
-      </w:r>
-      <w:r>
-        <w:rPr>
-          <w:sz w:val="20"/>
-          <w:szCs w:val="20"/>
-        </w:rPr>
-        <w:t xml:space="preserve"> </w:t>
-      </w:r>
-      <w:r>
-        <w:rPr>
-          <w:color w:val="0070C0"/>
-          <w:sz w:val="20"/>
-          <w:szCs w:val="20"/>
-          <w:highlight w:val="yellow"/>
-        </w:rPr>
-        <w:t>[</w:t>
-      </w:r>
-      <w:r>
-        <w:rPr>
-          <w:color w:val="0070C0"/>
-          <w:sz w:val="20"/>
-          <w:szCs w:val="20"/>
-          <w:highlight w:val="yellow"/>
-        </w:rPr>
-        <w:t>AUCC</w:t>
-      </w:r>
-      <w:r>
-        <w:rPr>
-          <w:color w:val="0070C0"/>
-          <w:sz w:val="20"/>
-          <w:szCs w:val="20"/>
-          <w:highlight w:val="yellow"/>
-        </w:rPr>
-        <w:t>]</w:t>
-      </w:r>
-    </w:p>
-    <w:p>
-      <w:pPr>
-        <w:tabs>
-          <w:tab w:val="left" w:pos="270"/>
-          <w:tab w:val="left" w:pos="1080"/>
-        </w:tabs>
-        <w:spacing w:after="0"/>
-        <w:rPr>
-          <w:sz w:val="20"/>
-          <w:szCs w:val="20"/>
-        </w:rPr>
-      </w:pPr>
-    </w:p>
-    <w:p>
-      <w:pPr>
-        <w:rPr>
-          <w:sz w:val="20"/>
-          <w:szCs w:val="20"/>
-          <w:highlight w:val="green"/>
-        </w:rPr>
-      </w:pPr>
-      <w:r>
-        <w:rPr>
-          <w:sz w:val="20"/>
-          <w:szCs w:val="20"/>
-          <w:highlight w:val="green"/>
-        </w:rPr>
-        <w:br w:type="page"/>
-      </w:r>
-    </w:p>
-    <w:p>
-      <w:pPr>
-        <w:tabs>
-          <w:tab w:val="left" w:pos="270"/>
-          <w:tab w:val="left" w:pos="1080"/>
-        </w:tabs>
-        <w:spacing w:after="0"/>
-        <w:rPr>
-          <w:sz w:val="20"/>
-          <w:szCs w:val="20"/>
-        </w:rPr>
-      </w:pPr>
-      <w:r>
-        <w:rPr>
-          <w:sz w:val="20"/>
-          <w:szCs w:val="20"/>
-          <w:highlight w:val="green"/>
-        </w:rPr>
-        <w:lastRenderedPageBreak/>
         <w:t>5170</w:t>
       </w:r>
       <w:r>
@@ -23543,6 +24081,7 @@
           <w:szCs w:val="20"/>
           <w:highlight w:val="green"/>
         </w:rPr>
+        <w:lastRenderedPageBreak/>
         <w:t>6070</w:t>
       </w:r>
       <w:r>
@@ -23980,6 +24519,7 @@
         </w:tabs>
         <w:spacing w:after="0"/>
         <w:rPr>
+          <w:color w:val="0070C0"/>
           <w:sz w:val="20"/>
           <w:szCs w:val="20"/>
         </w:rPr>
@@ -24097,13 +24637,25 @@
           <w:szCs w:val="20"/>
         </w:rPr>
       </w:pPr>
+    </w:p>
+    <w:p>
+      <w:pPr>
+        <w:tabs>
+          <w:tab w:val="left" w:pos="270"/>
+          <w:tab w:val="left" w:pos="1080"/>
+        </w:tabs>
+        <w:spacing w:after="0"/>
+        <w:rPr>
+          <w:sz w:val="20"/>
+          <w:szCs w:val="20"/>
+        </w:rPr>
+      </w:pPr>
       <w:r>
         <w:rPr>
           <w:sz w:val="20"/>
           <w:szCs w:val="20"/>
           <w:highlight w:val="green"/>
         </w:rPr>
-        <w:lastRenderedPageBreak/>
         <w:t>6080</w:t>
       </w:r>
       <w:r>
@@ -28593,22 +29145,40 @@
     </w:p>
     <w:p>
       <w:pPr>
-        <w:tabs>
-          <w:tab w:val="left" w:pos="270"/>
-          <w:tab w:val="left" w:pos="1080"/>
-        </w:tabs>
-        <w:spacing w:after="0"/>
-        <w:rPr>
-          <w:sz w:val="20"/>
-          <w:szCs w:val="20"/>
-        </w:rPr>
-      </w:pPr>
-      <w:r>
         <w:rPr>
           <w:sz w:val="20"/>
           <w:szCs w:val="20"/>
           <w:highlight w:val="green"/>
         </w:rPr>
+      </w:pPr>
+      <w:r>
+        <w:rPr>
+          <w:sz w:val="20"/>
+          <w:szCs w:val="20"/>
+          <w:highlight w:val="green"/>
+        </w:rPr>
+        <w:br w:type="page"/>
+      </w:r>
+    </w:p>
+    <w:p>
+      <w:pPr>
+        <w:tabs>
+          <w:tab w:val="left" w:pos="270"/>
+          <w:tab w:val="left" w:pos="1080"/>
+        </w:tabs>
+        <w:spacing w:after="0"/>
+        <w:rPr>
+          <w:sz w:val="20"/>
+          <w:szCs w:val="20"/>
+        </w:rPr>
+      </w:pPr>
+      <w:r>
+        <w:rPr>
+          <w:sz w:val="20"/>
+          <w:szCs w:val="20"/>
+          <w:highlight w:val="green"/>
+        </w:rPr>
+        <w:lastRenderedPageBreak/>
         <w:t>7060</w:t>
       </w:r>
       <w:r>
@@ -29357,40 +29927,22 @@
     </w:p>
     <w:p>
       <w:pPr>
+        <w:tabs>
+          <w:tab w:val="left" w:pos="270"/>
+          <w:tab w:val="left" w:pos="1080"/>
+        </w:tabs>
+        <w:spacing w:after="0"/>
+        <w:rPr>
+          <w:sz w:val="20"/>
+          <w:szCs w:val="20"/>
+        </w:rPr>
+      </w:pPr>
+      <w:r>
         <w:rPr>
           <w:sz w:val="20"/>
           <w:szCs w:val="20"/>
           <w:highlight w:val="green"/>
         </w:rPr>
-      </w:pPr>
-      <w:r>
-        <w:rPr>
-          <w:sz w:val="20"/>
-          <w:szCs w:val="20"/>
-          <w:highlight w:val="green"/>
-        </w:rPr>
-        <w:br w:type="page"/>
-      </w:r>
-    </w:p>
-    <w:p>
-      <w:pPr>
-        <w:tabs>
-          <w:tab w:val="left" w:pos="270"/>
-          <w:tab w:val="left" w:pos="1080"/>
-        </w:tabs>
-        <w:spacing w:after="0"/>
-        <w:rPr>
-          <w:sz w:val="20"/>
-          <w:szCs w:val="20"/>
-        </w:rPr>
-      </w:pPr>
-      <w:r>
-        <w:rPr>
-          <w:sz w:val="20"/>
-          <w:szCs w:val="20"/>
-          <w:highlight w:val="green"/>
-        </w:rPr>
-        <w:lastRenderedPageBreak/>
         <w:t>7070</w:t>
       </w:r>
       <w:r>
